--- a/Lab 2.docx
+++ b/Lab 2.docx
@@ -12576,12 +12576,315 @@
           <w:lang w:eastAsia="en-PK"/>
           <w14:ligatures w14:val="none"/>
         </w:rPr>
-        <w:t>int</w:t>
-      </w:r>
-      <w:r>
-        <w:rPr>
-          <w:rFonts w:ascii="Consolas" w:eastAsia="Times New Roman" w:hAnsi="Consolas" w:cs="Times New Roman"/>
-          <w:color w:val="D4D4D4"/>
+        <w:t xml:space="preserve">string </w:t>
+      </w:r>
+      <w:proofErr w:type="gramStart"/>
+      <w:r>
+        <w:rPr>
+          <w:rFonts w:ascii="Consolas" w:eastAsia="Times New Roman" w:hAnsi="Consolas" w:cs="Times New Roman"/>
+          <w:color w:val="D4D4D4"/>
+          <w:kern w:val="0"/>
+          <w:sz w:val="21"/>
+          <w:szCs w:val="21"/>
+          <w:lang w:eastAsia="en-PK"/>
+          <w14:ligatures w14:val="none"/>
+        </w:rPr>
+        <w:t>a;</w:t>
+      </w:r>
+      <w:proofErr w:type="gramEnd"/>
+    </w:p>
+    <w:p>
+      <w:pPr>
+        <w:shd w:val="clear" w:color="auto" w:fill="1E1E1E"/>
+        <w:spacing w:after="0" w:line="285" w:lineRule="atLeast"/>
+        <w:rPr>
+          <w:rFonts w:ascii="Consolas" w:eastAsia="Times New Roman" w:hAnsi="Consolas" w:cs="Times New Roman"/>
+          <w:color w:val="D4D4D4"/>
+          <w:kern w:val="0"/>
+          <w:sz w:val="21"/>
+          <w:szCs w:val="21"/>
+          <w:lang w:eastAsia="en-PK"/>
+          <w14:ligatures w14:val="none"/>
+        </w:rPr>
+      </w:pPr>
+      <w:r>
+        <w:rPr>
+          <w:rFonts w:ascii="Consolas" w:eastAsia="Times New Roman" w:hAnsi="Consolas" w:cs="Times New Roman"/>
+          <w:color w:val="D4D4D4"/>
+          <w:kern w:val="0"/>
+          <w:sz w:val="21"/>
+          <w:szCs w:val="21"/>
+          <w:lang w:eastAsia="en-PK"/>
+          <w14:ligatures w14:val="none"/>
+        </w:rPr>
+        <w:tab/>
+        <w:t xml:space="preserve">  bool p=</w:t>
+      </w:r>
+      <w:proofErr w:type="gramStart"/>
+      <w:r>
+        <w:rPr>
+          <w:rFonts w:ascii="Consolas" w:eastAsia="Times New Roman" w:hAnsi="Consolas" w:cs="Times New Roman"/>
+          <w:color w:val="D4D4D4"/>
+          <w:kern w:val="0"/>
+          <w:sz w:val="21"/>
+          <w:szCs w:val="21"/>
+          <w:lang w:eastAsia="en-PK"/>
+          <w14:ligatures w14:val="none"/>
+        </w:rPr>
+        <w:t>1;</w:t>
+      </w:r>
+      <w:proofErr w:type="gramEnd"/>
+    </w:p>
+    <w:p>
+      <w:pPr>
+        <w:shd w:val="clear" w:color="auto" w:fill="1E1E1E"/>
+        <w:spacing w:after="0" w:line="285" w:lineRule="atLeast"/>
+        <w:rPr>
+          <w:rFonts w:ascii="Consolas" w:eastAsia="Times New Roman" w:hAnsi="Consolas" w:cs="Times New Roman"/>
+          <w:color w:val="D4D4D4"/>
+          <w:kern w:val="0"/>
+          <w:sz w:val="21"/>
+          <w:szCs w:val="21"/>
+          <w:lang w:eastAsia="en-PK"/>
+          <w14:ligatures w14:val="none"/>
+        </w:rPr>
+      </w:pPr>
+      <w:r>
+        <w:rPr>
+          <w:rFonts w:ascii="Consolas" w:eastAsia="Times New Roman" w:hAnsi="Consolas" w:cs="Times New Roman"/>
+          <w:color w:val="D4D4D4"/>
+          <w:kern w:val="0"/>
+          <w:sz w:val="21"/>
+          <w:szCs w:val="21"/>
+          <w:lang w:eastAsia="en-PK"/>
+          <w14:ligatures w14:val="none"/>
+        </w:rPr>
+        <w:t xml:space="preserve">        </w:t>
+      </w:r>
+      <w:proofErr w:type="spellStart"/>
+      <w:r>
+        <w:rPr>
+          <w:rFonts w:ascii="Consolas" w:eastAsia="Times New Roman" w:hAnsi="Consolas" w:cs="Times New Roman"/>
+          <w:color w:val="C8C8C8"/>
+          <w:kern w:val="0"/>
+          <w:sz w:val="21"/>
+          <w:szCs w:val="21"/>
+          <w:lang w:eastAsia="en-PK"/>
+          <w14:ligatures w14:val="none"/>
+        </w:rPr>
+        <w:t>cout</w:t>
+      </w:r>
+      <w:proofErr w:type="spellEnd"/>
+      <w:r>
+        <w:rPr>
+          <w:rFonts w:ascii="Consolas" w:eastAsia="Times New Roman" w:hAnsi="Consolas" w:cs="Times New Roman"/>
+          <w:color w:val="D4D4D4"/>
+          <w:kern w:val="0"/>
+          <w:sz w:val="21"/>
+          <w:szCs w:val="21"/>
+          <w:lang w:eastAsia="en-PK"/>
+          <w14:ligatures w14:val="none"/>
+        </w:rPr>
+        <w:t>&lt;&lt;</w:t>
+      </w:r>
+      <w:r>
+        <w:rPr>
+          <w:rFonts w:ascii="Consolas" w:eastAsia="Times New Roman" w:hAnsi="Consolas" w:cs="Times New Roman"/>
+          <w:color w:val="CE9178"/>
+          <w:kern w:val="0"/>
+          <w:sz w:val="21"/>
+          <w:szCs w:val="21"/>
+          <w:lang w:eastAsia="en-PK"/>
+          <w14:ligatures w14:val="none"/>
+        </w:rPr>
+        <w:t xml:space="preserve">"enter a: </w:t>
+      </w:r>
+      <w:proofErr w:type="gramStart"/>
+      <w:r>
+        <w:rPr>
+          <w:rFonts w:ascii="Consolas" w:eastAsia="Times New Roman" w:hAnsi="Consolas" w:cs="Times New Roman"/>
+          <w:color w:val="CE9178"/>
+          <w:kern w:val="0"/>
+          <w:sz w:val="21"/>
+          <w:szCs w:val="21"/>
+          <w:lang w:eastAsia="en-PK"/>
+          <w14:ligatures w14:val="none"/>
+        </w:rPr>
+        <w:t>"</w:t>
+      </w:r>
+      <w:r>
+        <w:rPr>
+          <w:rFonts w:ascii="Consolas" w:eastAsia="Times New Roman" w:hAnsi="Consolas" w:cs="Times New Roman"/>
+          <w:color w:val="D4D4D4"/>
+          <w:kern w:val="0"/>
+          <w:sz w:val="21"/>
+          <w:szCs w:val="21"/>
+          <w:lang w:eastAsia="en-PK"/>
+          <w14:ligatures w14:val="none"/>
+        </w:rPr>
+        <w:t>;</w:t>
+      </w:r>
+      <w:proofErr w:type="gramEnd"/>
+    </w:p>
+    <w:p>
+      <w:pPr>
+        <w:shd w:val="clear" w:color="auto" w:fill="1E1E1E"/>
+        <w:spacing w:after="0" w:line="285" w:lineRule="atLeast"/>
+        <w:rPr>
+          <w:rFonts w:ascii="Consolas" w:eastAsia="Times New Roman" w:hAnsi="Consolas" w:cs="Times New Roman"/>
+          <w:color w:val="D4D4D4"/>
+          <w:kern w:val="0"/>
+          <w:sz w:val="21"/>
+          <w:szCs w:val="21"/>
+          <w:lang w:eastAsia="en-PK"/>
+          <w14:ligatures w14:val="none"/>
+        </w:rPr>
+      </w:pPr>
+      <w:r>
+        <w:rPr>
+          <w:rFonts w:ascii="Consolas" w:eastAsia="Times New Roman" w:hAnsi="Consolas" w:cs="Times New Roman"/>
+          <w:color w:val="D4D4D4"/>
+          <w:kern w:val="0"/>
+          <w:sz w:val="21"/>
+          <w:szCs w:val="21"/>
+          <w:lang w:eastAsia="en-PK"/>
+          <w14:ligatures w14:val="none"/>
+        </w:rPr>
+        <w:t xml:space="preserve">        </w:t>
+      </w:r>
+      <w:proofErr w:type="spellStart"/>
+      <w:r>
+        <w:rPr>
+          <w:rFonts w:ascii="Consolas" w:eastAsia="Times New Roman" w:hAnsi="Consolas" w:cs="Times New Roman"/>
+          <w:color w:val="C8C8C8"/>
+          <w:kern w:val="0"/>
+          <w:sz w:val="21"/>
+          <w:szCs w:val="21"/>
+          <w:lang w:eastAsia="en-PK"/>
+          <w14:ligatures w14:val="none"/>
+        </w:rPr>
+        <w:t>cin</w:t>
+      </w:r>
+      <w:proofErr w:type="spellEnd"/>
+      <w:r>
+        <w:rPr>
+          <w:rFonts w:ascii="Consolas" w:eastAsia="Times New Roman" w:hAnsi="Consolas" w:cs="Times New Roman"/>
+          <w:color w:val="D4D4D4"/>
+          <w:kern w:val="0"/>
+          <w:sz w:val="21"/>
+          <w:szCs w:val="21"/>
+          <w:lang w:eastAsia="en-PK"/>
+          <w14:ligatures w14:val="none"/>
+        </w:rPr>
+        <w:t>&gt;&gt;</w:t>
+      </w:r>
+      <w:proofErr w:type="gramStart"/>
+      <w:r>
+        <w:rPr>
+          <w:rFonts w:ascii="Consolas" w:eastAsia="Times New Roman" w:hAnsi="Consolas" w:cs="Times New Roman"/>
+          <w:color w:val="C8C8C8"/>
+          <w:kern w:val="0"/>
+          <w:sz w:val="21"/>
+          <w:szCs w:val="21"/>
+          <w:lang w:eastAsia="en-PK"/>
+          <w14:ligatures w14:val="none"/>
+        </w:rPr>
+        <w:t>a</w:t>
+      </w:r>
+      <w:r>
+        <w:rPr>
+          <w:rFonts w:ascii="Consolas" w:eastAsia="Times New Roman" w:hAnsi="Consolas" w:cs="Times New Roman"/>
+          <w:color w:val="D4D4D4"/>
+          <w:kern w:val="0"/>
+          <w:sz w:val="21"/>
+          <w:szCs w:val="21"/>
+          <w:lang w:eastAsia="en-PK"/>
+          <w14:ligatures w14:val="none"/>
+        </w:rPr>
+        <w:t>;</w:t>
+      </w:r>
+      <w:proofErr w:type="gramEnd"/>
+    </w:p>
+    <w:p>
+      <w:pPr>
+        <w:shd w:val="clear" w:color="auto" w:fill="1E1E1E"/>
+        <w:spacing w:after="0" w:line="285" w:lineRule="atLeast"/>
+        <w:rPr>
+          <w:rFonts w:ascii="Consolas" w:eastAsia="Times New Roman" w:hAnsi="Consolas" w:cs="Times New Roman"/>
+          <w:color w:val="D4D4D4"/>
+          <w:kern w:val="0"/>
+          <w:sz w:val="21"/>
+          <w:szCs w:val="21"/>
+          <w:lang w:eastAsia="en-PK"/>
+          <w14:ligatures w14:val="none"/>
+        </w:rPr>
+      </w:pPr>
+      <w:r>
+        <w:rPr>
+          <w:rFonts w:ascii="Consolas" w:eastAsia="Times New Roman" w:hAnsi="Consolas" w:cs="Times New Roman"/>
+          <w:color w:val="D4D4D4"/>
+          <w:kern w:val="0"/>
+          <w:sz w:val="21"/>
+          <w:szCs w:val="21"/>
+          <w:lang w:eastAsia="en-PK"/>
+          <w14:ligatures w14:val="none"/>
+        </w:rPr>
+        <w:t xml:space="preserve">        </w:t>
+      </w:r>
+      <w:proofErr w:type="spellStart"/>
+      <w:r>
+        <w:rPr>
+          <w:rFonts w:ascii="Consolas" w:eastAsia="Times New Roman" w:hAnsi="Consolas" w:cs="Times New Roman"/>
+          <w:color w:val="C8C8C8"/>
+          <w:kern w:val="0"/>
+          <w:sz w:val="21"/>
+          <w:szCs w:val="21"/>
+          <w:lang w:eastAsia="en-PK"/>
+          <w14:ligatures w14:val="none"/>
+        </w:rPr>
+        <w:t>cout</w:t>
+      </w:r>
+      <w:proofErr w:type="spellEnd"/>
+      <w:r>
+        <w:rPr>
+          <w:rFonts w:ascii="Consolas" w:eastAsia="Times New Roman" w:hAnsi="Consolas" w:cs="Times New Roman"/>
+          <w:color w:val="D4D4D4"/>
+          <w:kern w:val="0"/>
+          <w:sz w:val="21"/>
+          <w:szCs w:val="21"/>
+          <w:lang w:eastAsia="en-PK"/>
+          <w14:ligatures w14:val="none"/>
+        </w:rPr>
+        <w:t>&lt;&lt;</w:t>
+      </w:r>
+      <w:r>
+        <w:rPr>
+          <w:rFonts w:ascii="Consolas" w:eastAsia="Times New Roman" w:hAnsi="Consolas" w:cs="Times New Roman"/>
+          <w:color w:val="CE9178"/>
+          <w:kern w:val="0"/>
+          <w:sz w:val="21"/>
+          <w:szCs w:val="21"/>
+          <w:lang w:eastAsia="en-PK"/>
+          <w14:ligatures w14:val="none"/>
+        </w:rPr>
+        <w:t>"</w:t>
+      </w:r>
+      <w:r>
+        <w:rPr>
+          <w:rFonts w:ascii="Consolas" w:eastAsia="Times New Roman" w:hAnsi="Consolas" w:cs="Times New Roman"/>
+          <w:color w:val="CE9178"/>
+          <w:kern w:val="0"/>
+          <w:sz w:val="21"/>
+          <w:szCs w:val="21"/>
+          <w:lang w:eastAsia="en-PK"/>
+          <w14:ligatures w14:val="none"/>
+        </w:rPr>
+        <w:t>number is</w:t>
+      </w:r>
+      <w:r>
+        <w:rPr>
+          <w:rFonts w:ascii="Consolas" w:eastAsia="Times New Roman" w:hAnsi="Consolas" w:cs="Times New Roman"/>
+          <w:color w:val="CE9178"/>
           <w:kern w:val="0"/>
           <w:sz w:val="21"/>
           <w:szCs w:val="21"/>
@@ -12590,6 +12893,678 @@
         </w:rPr>
         <w:t xml:space="preserve"> </w:t>
       </w:r>
+      <w:proofErr w:type="gramStart"/>
+      <w:r>
+        <w:rPr>
+          <w:rFonts w:ascii="Consolas" w:eastAsia="Times New Roman" w:hAnsi="Consolas" w:cs="Times New Roman"/>
+          <w:color w:val="CE9178"/>
+          <w:kern w:val="0"/>
+          <w:sz w:val="21"/>
+          <w:szCs w:val="21"/>
+          <w:lang w:eastAsia="en-PK"/>
+          <w14:ligatures w14:val="none"/>
+        </w:rPr>
+        <w:t>"</w:t>
+      </w:r>
+      <w:r>
+        <w:rPr>
+          <w:rFonts w:ascii="Consolas" w:eastAsia="Times New Roman" w:hAnsi="Consolas" w:cs="Times New Roman"/>
+          <w:color w:val="D4D4D4"/>
+          <w:kern w:val="0"/>
+          <w:sz w:val="21"/>
+          <w:szCs w:val="21"/>
+          <w:lang w:eastAsia="en-PK"/>
+          <w14:ligatures w14:val="none"/>
+        </w:rPr>
+        <w:t>;</w:t>
+      </w:r>
+      <w:proofErr w:type="gramEnd"/>
+    </w:p>
+    <w:p>
+      <w:pPr>
+        <w:shd w:val="clear" w:color="auto" w:fill="1E1E1E"/>
+        <w:spacing w:after="0" w:line="285" w:lineRule="atLeast"/>
+        <w:rPr>
+          <w:rFonts w:ascii="Consolas" w:eastAsia="Times New Roman" w:hAnsi="Consolas" w:cs="Times New Roman"/>
+          <w:color w:val="D4D4D4"/>
+          <w:kern w:val="0"/>
+          <w:sz w:val="21"/>
+          <w:szCs w:val="21"/>
+          <w:lang w:eastAsia="en-PK"/>
+          <w14:ligatures w14:val="none"/>
+        </w:rPr>
+      </w:pPr>
+      <w:r>
+        <w:rPr>
+          <w:rFonts w:ascii="Consolas" w:eastAsia="Times New Roman" w:hAnsi="Consolas" w:cs="Times New Roman"/>
+          <w:color w:val="D4D4D4"/>
+          <w:kern w:val="0"/>
+          <w:sz w:val="21"/>
+          <w:szCs w:val="21"/>
+          <w:lang w:eastAsia="en-PK"/>
+          <w14:ligatures w14:val="none"/>
+        </w:rPr>
+        <w:tab/>
+        <w:t xml:space="preserve">  </w:t>
+      </w:r>
+      <w:proofErr w:type="gramStart"/>
+      <w:r>
+        <w:rPr>
+          <w:rFonts w:ascii="Consolas" w:eastAsia="Times New Roman" w:hAnsi="Consolas" w:cs="Times New Roman"/>
+          <w:color w:val="D4D4D4"/>
+          <w:kern w:val="0"/>
+          <w:sz w:val="21"/>
+          <w:szCs w:val="21"/>
+          <w:lang w:eastAsia="en-PK"/>
+          <w14:ligatures w14:val="none"/>
+        </w:rPr>
+        <w:t>for(</w:t>
+      </w:r>
+      <w:proofErr w:type="gramEnd"/>
+      <w:r>
+        <w:rPr>
+          <w:rFonts w:ascii="Consolas" w:eastAsia="Times New Roman" w:hAnsi="Consolas" w:cs="Times New Roman"/>
+          <w:color w:val="D4D4D4"/>
+          <w:kern w:val="0"/>
+          <w:sz w:val="21"/>
+          <w:szCs w:val="21"/>
+          <w:lang w:eastAsia="en-PK"/>
+          <w14:ligatures w14:val="none"/>
+        </w:rPr>
+        <w:t xml:space="preserve">int </w:t>
+      </w:r>
+      <w:proofErr w:type="spellStart"/>
+      <w:r>
+        <w:rPr>
+          <w:rFonts w:ascii="Consolas" w:eastAsia="Times New Roman" w:hAnsi="Consolas" w:cs="Times New Roman"/>
+          <w:color w:val="D4D4D4"/>
+          <w:kern w:val="0"/>
+          <w:sz w:val="21"/>
+          <w:szCs w:val="21"/>
+          <w:lang w:eastAsia="en-PK"/>
+          <w14:ligatures w14:val="none"/>
+        </w:rPr>
+        <w:t>i</w:t>
+      </w:r>
+      <w:proofErr w:type="spellEnd"/>
+      <w:r>
+        <w:rPr>
+          <w:rFonts w:ascii="Consolas" w:eastAsia="Times New Roman" w:hAnsi="Consolas" w:cs="Times New Roman"/>
+          <w:color w:val="D4D4D4"/>
+          <w:kern w:val="0"/>
+          <w:sz w:val="21"/>
+          <w:szCs w:val="21"/>
+          <w:lang w:eastAsia="en-PK"/>
+          <w14:ligatures w14:val="none"/>
+        </w:rPr>
+        <w:t>=</w:t>
+      </w:r>
+      <w:proofErr w:type="gramStart"/>
+      <w:r>
+        <w:rPr>
+          <w:rFonts w:ascii="Consolas" w:eastAsia="Times New Roman" w:hAnsi="Consolas" w:cs="Times New Roman"/>
+          <w:color w:val="D4D4D4"/>
+          <w:kern w:val="0"/>
+          <w:sz w:val="21"/>
+          <w:szCs w:val="21"/>
+          <w:lang w:eastAsia="en-PK"/>
+          <w14:ligatures w14:val="none"/>
+        </w:rPr>
+        <w:t>0;i</w:t>
+      </w:r>
+      <w:proofErr w:type="gramEnd"/>
+      <w:r>
+        <w:rPr>
+          <w:rFonts w:ascii="Consolas" w:eastAsia="Times New Roman" w:hAnsi="Consolas" w:cs="Times New Roman"/>
+          <w:color w:val="D4D4D4"/>
+          <w:kern w:val="0"/>
+          <w:sz w:val="21"/>
+          <w:szCs w:val="21"/>
+          <w:lang w:eastAsia="en-PK"/>
+          <w14:ligatures w14:val="none"/>
+        </w:rPr>
+        <w:t>&lt;(</w:t>
+      </w:r>
+      <w:proofErr w:type="spellStart"/>
+      <w:r>
+        <w:rPr>
+          <w:rFonts w:ascii="Consolas" w:eastAsia="Times New Roman" w:hAnsi="Consolas" w:cs="Times New Roman"/>
+          <w:color w:val="D4D4D4"/>
+          <w:kern w:val="0"/>
+          <w:sz w:val="21"/>
+          <w:szCs w:val="21"/>
+          <w:lang w:eastAsia="en-PK"/>
+          <w14:ligatures w14:val="none"/>
+        </w:rPr>
+        <w:t>sizeof</w:t>
+      </w:r>
+      <w:proofErr w:type="spellEnd"/>
+      <w:r>
+        <w:rPr>
+          <w:rFonts w:ascii="Consolas" w:eastAsia="Times New Roman" w:hAnsi="Consolas" w:cs="Times New Roman"/>
+          <w:color w:val="D4D4D4"/>
+          <w:kern w:val="0"/>
+          <w:sz w:val="21"/>
+          <w:szCs w:val="21"/>
+          <w:lang w:eastAsia="en-PK"/>
+          <w14:ligatures w14:val="none"/>
+        </w:rPr>
+        <w:t>(a)/2</w:t>
+      </w:r>
+      <w:proofErr w:type="gramStart"/>
+      <w:r>
+        <w:rPr>
+          <w:rFonts w:ascii="Consolas" w:eastAsia="Times New Roman" w:hAnsi="Consolas" w:cs="Times New Roman"/>
+          <w:color w:val="D4D4D4"/>
+          <w:kern w:val="0"/>
+          <w:sz w:val="21"/>
+          <w:szCs w:val="21"/>
+          <w:lang w:eastAsia="en-PK"/>
+          <w14:ligatures w14:val="none"/>
+        </w:rPr>
+        <w:t>);</w:t>
+      </w:r>
+      <w:proofErr w:type="spellStart"/>
+      <w:r>
+        <w:rPr>
+          <w:rFonts w:ascii="Consolas" w:eastAsia="Times New Roman" w:hAnsi="Consolas" w:cs="Times New Roman"/>
+          <w:color w:val="D4D4D4"/>
+          <w:kern w:val="0"/>
+          <w:sz w:val="21"/>
+          <w:szCs w:val="21"/>
+          <w:lang w:eastAsia="en-PK"/>
+          <w14:ligatures w14:val="none"/>
+        </w:rPr>
+        <w:t>i</w:t>
+      </w:r>
+      <w:proofErr w:type="spellEnd"/>
+      <w:proofErr w:type="gramEnd"/>
+      <w:r>
+        <w:rPr>
+          <w:rFonts w:ascii="Consolas" w:eastAsia="Times New Roman" w:hAnsi="Consolas" w:cs="Times New Roman"/>
+          <w:color w:val="D4D4D4"/>
+          <w:kern w:val="0"/>
+          <w:sz w:val="21"/>
+          <w:szCs w:val="21"/>
+          <w:lang w:eastAsia="en-PK"/>
+          <w14:ligatures w14:val="none"/>
+        </w:rPr>
+        <w:t>++)</w:t>
+      </w:r>
+    </w:p>
+    <w:p>
+      <w:pPr>
+        <w:shd w:val="clear" w:color="auto" w:fill="1E1E1E"/>
+        <w:spacing w:after="0" w:line="285" w:lineRule="atLeast"/>
+        <w:rPr>
+          <w:rFonts w:ascii="Consolas" w:eastAsia="Times New Roman" w:hAnsi="Consolas" w:cs="Times New Roman"/>
+          <w:color w:val="D4D4D4"/>
+          <w:kern w:val="0"/>
+          <w:sz w:val="21"/>
+          <w:szCs w:val="21"/>
+          <w:lang w:eastAsia="en-PK"/>
+          <w14:ligatures w14:val="none"/>
+        </w:rPr>
+      </w:pPr>
+      <w:r>
+        <w:rPr>
+          <w:rFonts w:ascii="Consolas" w:eastAsia="Times New Roman" w:hAnsi="Consolas" w:cs="Times New Roman"/>
+          <w:color w:val="D4D4D4"/>
+          <w:kern w:val="0"/>
+          <w:sz w:val="21"/>
+          <w:szCs w:val="21"/>
+          <w:lang w:eastAsia="en-PK"/>
+          <w14:ligatures w14:val="none"/>
+        </w:rPr>
+        <w:tab/>
+      </w:r>
+      <w:r>
+        <w:rPr>
+          <w:rFonts w:ascii="Consolas" w:eastAsia="Times New Roman" w:hAnsi="Consolas" w:cs="Times New Roman"/>
+          <w:color w:val="D4D4D4"/>
+          <w:kern w:val="0"/>
+          <w:sz w:val="21"/>
+          <w:szCs w:val="21"/>
+          <w:lang w:eastAsia="en-PK"/>
+          <w14:ligatures w14:val="none"/>
+        </w:rPr>
+        <w:tab/>
+        <w:t>if(a[</w:t>
+      </w:r>
+      <w:proofErr w:type="spellStart"/>
+      <w:r>
+        <w:rPr>
+          <w:rFonts w:ascii="Consolas" w:eastAsia="Times New Roman" w:hAnsi="Consolas" w:cs="Times New Roman"/>
+          <w:color w:val="D4D4D4"/>
+          <w:kern w:val="0"/>
+          <w:sz w:val="21"/>
+          <w:szCs w:val="21"/>
+          <w:lang w:eastAsia="en-PK"/>
+          <w14:ligatures w14:val="none"/>
+        </w:rPr>
+        <w:t>i</w:t>
+      </w:r>
+      <w:proofErr w:type="spellEnd"/>
+      <w:proofErr w:type="gramStart"/>
+      <w:r>
+        <w:rPr>
+          <w:rFonts w:ascii="Consolas" w:eastAsia="Times New Roman" w:hAnsi="Consolas" w:cs="Times New Roman"/>
+          <w:color w:val="D4D4D4"/>
+          <w:kern w:val="0"/>
+          <w:sz w:val="21"/>
+          <w:szCs w:val="21"/>
+          <w:lang w:eastAsia="en-PK"/>
+          <w14:ligatures w14:val="none"/>
+        </w:rPr>
+        <w:t>]!=</w:t>
+      </w:r>
+      <w:proofErr w:type="gramEnd"/>
+      <w:r>
+        <w:rPr>
+          <w:rFonts w:ascii="Consolas" w:eastAsia="Times New Roman" w:hAnsi="Consolas" w:cs="Times New Roman"/>
+          <w:color w:val="D4D4D4"/>
+          <w:kern w:val="0"/>
+          <w:sz w:val="21"/>
+          <w:szCs w:val="21"/>
+          <w:lang w:eastAsia="en-PK"/>
+          <w14:ligatures w14:val="none"/>
+        </w:rPr>
+        <w:t>a[n-i-1</w:t>
+      </w:r>
+      <w:proofErr w:type="gramStart"/>
+      <w:r>
+        <w:rPr>
+          <w:rFonts w:ascii="Consolas" w:eastAsia="Times New Roman" w:hAnsi="Consolas" w:cs="Times New Roman"/>
+          <w:color w:val="D4D4D4"/>
+          <w:kern w:val="0"/>
+          <w:sz w:val="21"/>
+          <w:szCs w:val="21"/>
+          <w:lang w:eastAsia="en-PK"/>
+          <w14:ligatures w14:val="none"/>
+        </w:rPr>
+        <w:t>]){</w:t>
+      </w:r>
+      <w:proofErr w:type="gramEnd"/>
+    </w:p>
+    <w:p>
+      <w:pPr>
+        <w:shd w:val="clear" w:color="auto" w:fill="1E1E1E"/>
+        <w:spacing w:after="0" w:line="285" w:lineRule="atLeast"/>
+        <w:rPr>
+          <w:rFonts w:ascii="Consolas" w:eastAsia="Times New Roman" w:hAnsi="Consolas" w:cs="Times New Roman"/>
+          <w:color w:val="D4D4D4"/>
+          <w:kern w:val="0"/>
+          <w:sz w:val="21"/>
+          <w:szCs w:val="21"/>
+          <w:lang w:eastAsia="en-PK"/>
+          <w14:ligatures w14:val="none"/>
+        </w:rPr>
+      </w:pPr>
+      <w:r>
+        <w:rPr>
+          <w:rFonts w:ascii="Consolas" w:eastAsia="Times New Roman" w:hAnsi="Consolas" w:cs="Times New Roman"/>
+          <w:color w:val="D4D4D4"/>
+          <w:kern w:val="0"/>
+          <w:sz w:val="21"/>
+          <w:szCs w:val="21"/>
+          <w:lang w:eastAsia="en-PK"/>
+          <w14:ligatures w14:val="none"/>
+        </w:rPr>
+        <w:tab/>
+      </w:r>
+      <w:r>
+        <w:rPr>
+          <w:rFonts w:ascii="Consolas" w:eastAsia="Times New Roman" w:hAnsi="Consolas" w:cs="Times New Roman"/>
+          <w:color w:val="D4D4D4"/>
+          <w:kern w:val="0"/>
+          <w:sz w:val="21"/>
+          <w:szCs w:val="21"/>
+          <w:lang w:eastAsia="en-PK"/>
+          <w14:ligatures w14:val="none"/>
+        </w:rPr>
+        <w:tab/>
+        <w:t xml:space="preserve">    p=</w:t>
+      </w:r>
+      <w:proofErr w:type="gramStart"/>
+      <w:r>
+        <w:rPr>
+          <w:rFonts w:ascii="Consolas" w:eastAsia="Times New Roman" w:hAnsi="Consolas" w:cs="Times New Roman"/>
+          <w:color w:val="D4D4D4"/>
+          <w:kern w:val="0"/>
+          <w:sz w:val="21"/>
+          <w:szCs w:val="21"/>
+          <w:lang w:eastAsia="en-PK"/>
+          <w14:ligatures w14:val="none"/>
+        </w:rPr>
+        <w:t>0;</w:t>
+      </w:r>
+      <w:proofErr w:type="gramEnd"/>
+    </w:p>
+    <w:p>
+      <w:pPr>
+        <w:shd w:val="clear" w:color="auto" w:fill="1E1E1E"/>
+        <w:spacing w:after="0" w:line="285" w:lineRule="atLeast"/>
+        <w:rPr>
+          <w:rFonts w:ascii="Consolas" w:eastAsia="Times New Roman" w:hAnsi="Consolas" w:cs="Times New Roman"/>
+          <w:color w:val="D4D4D4"/>
+          <w:kern w:val="0"/>
+          <w:sz w:val="21"/>
+          <w:szCs w:val="21"/>
+          <w:lang w:eastAsia="en-PK"/>
+          <w14:ligatures w14:val="none"/>
+        </w:rPr>
+      </w:pPr>
+      <w:r>
+        <w:rPr>
+          <w:rFonts w:ascii="Consolas" w:eastAsia="Times New Roman" w:hAnsi="Consolas" w:cs="Times New Roman"/>
+          <w:color w:val="D4D4D4"/>
+          <w:kern w:val="0"/>
+          <w:sz w:val="21"/>
+          <w:szCs w:val="21"/>
+          <w:lang w:eastAsia="en-PK"/>
+          <w14:ligatures w14:val="none"/>
+        </w:rPr>
+        <w:tab/>
+      </w:r>
+      <w:r>
+        <w:rPr>
+          <w:rFonts w:ascii="Consolas" w:eastAsia="Times New Roman" w:hAnsi="Consolas" w:cs="Times New Roman"/>
+          <w:color w:val="D4D4D4"/>
+          <w:kern w:val="0"/>
+          <w:sz w:val="21"/>
+          <w:szCs w:val="21"/>
+          <w:lang w:eastAsia="en-PK"/>
+          <w14:ligatures w14:val="none"/>
+        </w:rPr>
+        <w:tab/>
+        <w:t>}</w:t>
+      </w:r>
+    </w:p>
+    <w:p>
+      <w:pPr>
+        <w:shd w:val="clear" w:color="auto" w:fill="1E1E1E"/>
+        <w:spacing w:after="0" w:line="285" w:lineRule="atLeast"/>
+        <w:rPr>
+          <w:rFonts w:ascii="Consolas" w:eastAsia="Times New Roman" w:hAnsi="Consolas" w:cs="Times New Roman"/>
+          <w:color w:val="D4D4D4"/>
+          <w:kern w:val="0"/>
+          <w:sz w:val="21"/>
+          <w:szCs w:val="21"/>
+          <w:lang w:eastAsia="en-PK"/>
+          <w14:ligatures w14:val="none"/>
+        </w:rPr>
+      </w:pPr>
+      <w:r>
+        <w:rPr>
+          <w:rFonts w:ascii="Consolas" w:eastAsia="Times New Roman" w:hAnsi="Consolas" w:cs="Times New Roman"/>
+          <w:color w:val="D4D4D4"/>
+          <w:kern w:val="0"/>
+          <w:sz w:val="21"/>
+          <w:szCs w:val="21"/>
+          <w:lang w:eastAsia="en-PK"/>
+          <w14:ligatures w14:val="none"/>
+        </w:rPr>
+        <w:tab/>
+        <w:t xml:space="preserve">  }</w:t>
+      </w:r>
+    </w:p>
+    <w:p>
+      <w:pPr>
+        <w:shd w:val="clear" w:color="auto" w:fill="1E1E1E"/>
+        <w:spacing w:after="0" w:line="285" w:lineRule="atLeast"/>
+        <w:rPr>
+          <w:rFonts w:ascii="Consolas" w:eastAsia="Times New Roman" w:hAnsi="Consolas" w:cs="Times New Roman"/>
+          <w:color w:val="D4D4D4"/>
+          <w:kern w:val="0"/>
+          <w:sz w:val="21"/>
+          <w:szCs w:val="21"/>
+          <w:lang w:eastAsia="en-PK"/>
+          <w14:ligatures w14:val="none"/>
+        </w:rPr>
+      </w:pPr>
+      <w:r>
+        <w:rPr>
+          <w:rFonts w:ascii="Consolas" w:eastAsia="Times New Roman" w:hAnsi="Consolas" w:cs="Times New Roman"/>
+          <w:color w:val="D4D4D4"/>
+          <w:kern w:val="0"/>
+          <w:sz w:val="21"/>
+          <w:szCs w:val="21"/>
+          <w:lang w:eastAsia="en-PK"/>
+          <w14:ligatures w14:val="none"/>
+        </w:rPr>
+        <w:tab/>
+        <w:t xml:space="preserve">  </w:t>
+      </w:r>
+      <w:proofErr w:type="spellStart"/>
+      <w:r>
+        <w:rPr>
+          <w:rFonts w:ascii="Consolas" w:eastAsia="Times New Roman" w:hAnsi="Consolas" w:cs="Times New Roman"/>
+          <w:color w:val="D4D4D4"/>
+          <w:kern w:val="0"/>
+          <w:sz w:val="21"/>
+          <w:szCs w:val="21"/>
+          <w:lang w:eastAsia="en-PK"/>
+          <w14:ligatures w14:val="none"/>
+        </w:rPr>
+        <w:t>cout</w:t>
+      </w:r>
+      <w:proofErr w:type="spellEnd"/>
+      <w:r>
+        <w:rPr>
+          <w:rFonts w:ascii="Consolas" w:eastAsia="Times New Roman" w:hAnsi="Consolas" w:cs="Times New Roman"/>
+          <w:color w:val="D4D4D4"/>
+          <w:kern w:val="0"/>
+          <w:sz w:val="21"/>
+          <w:szCs w:val="21"/>
+          <w:lang w:eastAsia="en-PK"/>
+          <w14:ligatures w14:val="none"/>
+        </w:rPr>
+        <w:t>&lt;</w:t>
+      </w:r>
+      <w:proofErr w:type="gramStart"/>
+      <w:r>
+        <w:rPr>
+          <w:rFonts w:ascii="Consolas" w:eastAsia="Times New Roman" w:hAnsi="Consolas" w:cs="Times New Roman"/>
+          <w:color w:val="D4D4D4"/>
+          <w:kern w:val="0"/>
+          <w:sz w:val="21"/>
+          <w:szCs w:val="21"/>
+          <w:lang w:eastAsia="en-PK"/>
+          <w14:ligatures w14:val="none"/>
+        </w:rPr>
+        <w:t>&lt;(</w:t>
+      </w:r>
+      <w:proofErr w:type="gramEnd"/>
+      <w:r>
+        <w:rPr>
+          <w:rFonts w:ascii="Consolas" w:eastAsia="Times New Roman" w:hAnsi="Consolas" w:cs="Times New Roman"/>
+          <w:color w:val="D4D4D4"/>
+          <w:kern w:val="0"/>
+          <w:sz w:val="21"/>
+          <w:szCs w:val="21"/>
+          <w:lang w:eastAsia="en-PK"/>
+          <w14:ligatures w14:val="none"/>
+        </w:rPr>
+        <w:t>p?</w:t>
+      </w:r>
+      <w:r>
+        <w:rPr>
+          <w:rFonts w:ascii="Consolas" w:eastAsia="Times New Roman" w:hAnsi="Consolas" w:cs="Times New Roman"/>
+          <w:color w:val="CE9178"/>
+          <w:kern w:val="0"/>
+          <w:sz w:val="21"/>
+          <w:szCs w:val="21"/>
+          <w:lang w:eastAsia="en-PK"/>
+          <w14:ligatures w14:val="none"/>
+        </w:rPr>
+        <w:t xml:space="preserve"> </w:t>
+      </w:r>
+      <w:r>
+        <w:rPr>
+          <w:rFonts w:ascii="Consolas" w:eastAsia="Times New Roman" w:hAnsi="Consolas" w:cs="Times New Roman"/>
+          <w:color w:val="CE9178"/>
+          <w:kern w:val="0"/>
+          <w:sz w:val="21"/>
+          <w:szCs w:val="21"/>
+          <w:lang w:eastAsia="en-PK"/>
+          <w14:ligatures w14:val="none"/>
+        </w:rPr>
+        <w:t>"</w:t>
+      </w:r>
+      <w:r>
+        <w:rPr>
+          <w:rFonts w:ascii="Consolas" w:eastAsia="Times New Roman" w:hAnsi="Consolas" w:cs="Times New Roman"/>
+          <w:color w:val="CE9178"/>
+          <w:kern w:val="0"/>
+          <w:sz w:val="21"/>
+          <w:szCs w:val="21"/>
+          <w:lang w:eastAsia="en-PK"/>
+          <w14:ligatures w14:val="none"/>
+        </w:rPr>
+        <w:t xml:space="preserve"> Palindrome </w:t>
+      </w:r>
+      <w:r>
+        <w:rPr>
+          <w:rFonts w:ascii="Consolas" w:eastAsia="Times New Roman" w:hAnsi="Consolas" w:cs="Times New Roman"/>
+          <w:color w:val="CE9178"/>
+          <w:kern w:val="0"/>
+          <w:sz w:val="21"/>
+          <w:szCs w:val="21"/>
+          <w:lang w:eastAsia="en-PK"/>
+          <w14:ligatures w14:val="none"/>
+        </w:rPr>
+        <w:t>"</w:t>
+      </w:r>
+      <w:r>
+        <w:rPr>
+          <w:rFonts w:ascii="Consolas" w:eastAsia="Times New Roman" w:hAnsi="Consolas" w:cs="Times New Roman"/>
+          <w:color w:val="D4D4D4"/>
+          <w:kern w:val="0"/>
+          <w:sz w:val="21"/>
+          <w:szCs w:val="21"/>
+          <w:lang w:eastAsia="en-PK"/>
+          <w14:ligatures w14:val="none"/>
+        </w:rPr>
+        <w:t>:</w:t>
+      </w:r>
+      <w:r>
+        <w:rPr>
+          <w:rFonts w:ascii="Consolas" w:eastAsia="Times New Roman" w:hAnsi="Consolas" w:cs="Times New Roman"/>
+          <w:color w:val="CE9178"/>
+          <w:kern w:val="0"/>
+          <w:sz w:val="21"/>
+          <w:szCs w:val="21"/>
+          <w:lang w:eastAsia="en-PK"/>
+          <w14:ligatures w14:val="none"/>
+        </w:rPr>
+        <w:t xml:space="preserve"> </w:t>
+      </w:r>
+      <w:r>
+        <w:rPr>
+          <w:rFonts w:ascii="Consolas" w:eastAsia="Times New Roman" w:hAnsi="Consolas" w:cs="Times New Roman"/>
+          <w:color w:val="CE9178"/>
+          <w:kern w:val="0"/>
+          <w:sz w:val="21"/>
+          <w:szCs w:val="21"/>
+          <w:lang w:eastAsia="en-PK"/>
+          <w14:ligatures w14:val="none"/>
+        </w:rPr>
+        <w:t>"</w:t>
+      </w:r>
+      <w:r>
+        <w:rPr>
+          <w:rFonts w:ascii="Consolas" w:eastAsia="Times New Roman" w:hAnsi="Consolas" w:cs="Times New Roman"/>
+          <w:color w:val="CE9178"/>
+          <w:kern w:val="0"/>
+          <w:sz w:val="21"/>
+          <w:szCs w:val="21"/>
+          <w:lang w:eastAsia="en-PK"/>
+          <w14:ligatures w14:val="none"/>
+        </w:rPr>
+        <w:t xml:space="preserve"> Not a palindrome </w:t>
+      </w:r>
+      <w:r>
+        <w:rPr>
+          <w:rFonts w:ascii="Consolas" w:eastAsia="Times New Roman" w:hAnsi="Consolas" w:cs="Times New Roman"/>
+          <w:color w:val="CE9178"/>
+          <w:kern w:val="0"/>
+          <w:sz w:val="21"/>
+          <w:szCs w:val="21"/>
+          <w:lang w:eastAsia="en-PK"/>
+          <w14:ligatures w14:val="none"/>
+        </w:rPr>
+        <w:t>"</w:t>
+      </w:r>
+      <w:proofErr w:type="gramStart"/>
+      <w:r>
+        <w:rPr>
+          <w:rFonts w:ascii="Consolas" w:eastAsia="Times New Roman" w:hAnsi="Consolas" w:cs="Times New Roman"/>
+          <w:color w:val="CE9178"/>
+          <w:kern w:val="0"/>
+          <w:sz w:val="21"/>
+          <w:szCs w:val="21"/>
+          <w:lang w:eastAsia="en-PK"/>
+          <w14:ligatures w14:val="none"/>
+        </w:rPr>
+        <w:t>);</w:t>
+      </w:r>
+      <w:proofErr w:type="gramEnd"/>
+    </w:p>
+    <w:p>
+      <w:pPr>
+        <w:shd w:val="clear" w:color="auto" w:fill="1E1E1E"/>
+        <w:spacing w:after="0" w:line="285" w:lineRule="atLeast"/>
+        <w:ind w:firstLine="720"/>
+        <w:rPr>
+          <w:rFonts w:ascii="Consolas" w:eastAsia="Times New Roman" w:hAnsi="Consolas" w:cs="Times New Roman"/>
+          <w:color w:val="D4D4D4"/>
+          <w:kern w:val="0"/>
+          <w:sz w:val="21"/>
+          <w:szCs w:val="21"/>
+          <w:lang w:eastAsia="en-PK"/>
+          <w14:ligatures w14:val="none"/>
+        </w:rPr>
+      </w:pPr>
+      <w:r>
+        <w:rPr>
+          <w:rFonts w:ascii="Consolas" w:eastAsia="Times New Roman" w:hAnsi="Consolas" w:cs="Times New Roman"/>
+          <w:color w:val="D4D4D4"/>
+          <w:kern w:val="0"/>
+          <w:sz w:val="21"/>
+          <w:szCs w:val="21"/>
+          <w:lang w:eastAsia="en-PK"/>
+          <w14:ligatures w14:val="none"/>
+        </w:rPr>
+        <w:t xml:space="preserve">  </w:t>
+      </w:r>
+      <w:proofErr w:type="spellStart"/>
+      <w:r>
+        <w:rPr>
+          <w:rFonts w:ascii="Consolas" w:eastAsia="Times New Roman" w:hAnsi="Consolas" w:cs="Times New Roman"/>
+          <w:color w:val="D4D4D4"/>
+          <w:kern w:val="0"/>
+          <w:sz w:val="21"/>
+          <w:szCs w:val="21"/>
+          <w:lang w:eastAsia="en-PK"/>
+          <w14:ligatures w14:val="none"/>
+        </w:rPr>
+        <w:t>cout</w:t>
+      </w:r>
+      <w:proofErr w:type="spellEnd"/>
+      <w:r>
+        <w:rPr>
+          <w:rFonts w:ascii="Consolas" w:eastAsia="Times New Roman" w:hAnsi="Consolas" w:cs="Times New Roman"/>
+          <w:color w:val="D4D4D4"/>
+          <w:kern w:val="0"/>
+          <w:sz w:val="21"/>
+          <w:szCs w:val="21"/>
+          <w:lang w:eastAsia="en-PK"/>
+          <w14:ligatures w14:val="none"/>
+        </w:rPr>
+        <w:t>&lt;&lt;</w:t>
+      </w:r>
+      <w:proofErr w:type="spellStart"/>
+      <w:proofErr w:type="gramStart"/>
       <w:r>
         <w:rPr>
           <w:rFonts w:ascii="Consolas" w:eastAsia="Times New Roman" w:hAnsi="Consolas" w:cs="Times New Roman"/>
@@ -12600,32 +13575,9 @@
           <w:lang w:eastAsia="en-PK"/>
           <w14:ligatures w14:val="none"/>
         </w:rPr>
-        <w:t>a</w:t>
-      </w:r>
-      <w:r>
-        <w:rPr>
-          <w:rFonts w:ascii="Consolas" w:eastAsia="Times New Roman" w:hAnsi="Consolas" w:cs="Times New Roman"/>
-          <w:color w:val="D4D4D4"/>
-          <w:kern w:val="0"/>
-          <w:sz w:val="21"/>
-          <w:szCs w:val="21"/>
-          <w:lang w:eastAsia="en-PK"/>
-          <w14:ligatures w14:val="none"/>
-        </w:rPr>
-        <w:t xml:space="preserve">, </w:t>
-      </w:r>
-      <w:r>
-        <w:rPr>
-          <w:rFonts w:ascii="Consolas" w:eastAsia="Times New Roman" w:hAnsi="Consolas" w:cs="Times New Roman"/>
-          <w:color w:val="C8C8C8"/>
-          <w:kern w:val="0"/>
-          <w:sz w:val="21"/>
-          <w:szCs w:val="21"/>
-          <w:lang w:eastAsia="en-PK"/>
-          <w14:ligatures w14:val="none"/>
-        </w:rPr>
-        <w:t>b</w:t>
-      </w:r>
+        <w:t>endl</w:t>
+      </w:r>
+      <w:proofErr w:type="spellEnd"/>
       <w:r>
         <w:rPr>
           <w:rFonts w:ascii="Consolas" w:eastAsia="Times New Roman" w:hAnsi="Consolas" w:cs="Times New Roman"/>
@@ -12638,6 +13590,7 @@
         </w:rPr>
         <w:t>;</w:t>
       </w:r>
+      <w:proofErr w:type="gramEnd"/>
     </w:p>
     <w:p>
       <w:pPr>
@@ -12668,38 +13621,39 @@
       <w:r>
         <w:rPr>
           <w:rFonts w:ascii="Consolas" w:eastAsia="Times New Roman" w:hAnsi="Consolas" w:cs="Times New Roman"/>
-          <w:color w:val="C8C8C8"/>
-          <w:kern w:val="0"/>
-          <w:sz w:val="21"/>
-          <w:szCs w:val="21"/>
-          <w:lang w:eastAsia="en-PK"/>
-          <w14:ligatures w14:val="none"/>
-        </w:rPr>
-        <w:t>cout</w:t>
-      </w:r>
-      <w:r>
-        <w:rPr>
-          <w:rFonts w:ascii="Consolas" w:eastAsia="Times New Roman" w:hAnsi="Consolas" w:cs="Times New Roman"/>
-          <w:color w:val="D4D4D4"/>
-          <w:kern w:val="0"/>
-          <w:sz w:val="21"/>
-          <w:szCs w:val="21"/>
-          <w:lang w:eastAsia="en-PK"/>
-          <w14:ligatures w14:val="none"/>
-        </w:rPr>
-        <w:t>&lt;&lt;</w:t>
-      </w:r>
-      <w:r>
-        <w:rPr>
-          <w:rFonts w:ascii="Consolas" w:eastAsia="Times New Roman" w:hAnsi="Consolas" w:cs="Times New Roman"/>
-          <w:color w:val="CE9178"/>
-          <w:kern w:val="0"/>
-          <w:sz w:val="21"/>
-          <w:szCs w:val="21"/>
-          <w:lang w:eastAsia="en-PK"/>
-          <w14:ligatures w14:val="none"/>
-        </w:rPr>
-        <w:t>"enter a and b: "</w:t>
+          <w:color w:val="569CD6"/>
+          <w:kern w:val="0"/>
+          <w:sz w:val="21"/>
+          <w:szCs w:val="21"/>
+          <w:lang w:eastAsia="en-PK"/>
+          <w14:ligatures w14:val="none"/>
+        </w:rPr>
+        <w:t>return</w:t>
+      </w:r>
+      <w:r>
+        <w:rPr>
+          <w:rFonts w:ascii="Consolas" w:eastAsia="Times New Roman" w:hAnsi="Consolas" w:cs="Times New Roman"/>
+          <w:color w:val="D4D4D4"/>
+          <w:kern w:val="0"/>
+          <w:sz w:val="21"/>
+          <w:szCs w:val="21"/>
+          <w:lang w:eastAsia="en-PK"/>
+          <w14:ligatures w14:val="none"/>
+        </w:rPr>
+        <w:t xml:space="preserve"> </w:t>
+      </w:r>
+      <w:proofErr w:type="gramStart"/>
+      <w:r>
+        <w:rPr>
+          <w:rFonts w:ascii="Consolas" w:eastAsia="Times New Roman" w:hAnsi="Consolas" w:cs="Times New Roman"/>
+          <w:color w:val="B5CEA8"/>
+          <w:kern w:val="0"/>
+          <w:sz w:val="21"/>
+          <w:szCs w:val="21"/>
+          <w:lang w:eastAsia="en-PK"/>
+          <w14:ligatures w14:val="none"/>
+        </w:rPr>
+        <w:t>0</w:t>
       </w:r>
       <w:r>
         <w:rPr>
@@ -12713,327 +13667,7 @@
         </w:rPr>
         <w:t>;</w:t>
       </w:r>
-    </w:p>
-    <w:p>
-      <w:pPr>
-        <w:shd w:val="clear" w:color="auto" w:fill="1E1E1E"/>
-        <w:spacing w:after="0" w:line="285" w:lineRule="atLeast"/>
-        <w:rPr>
-          <w:rFonts w:ascii="Consolas" w:eastAsia="Times New Roman" w:hAnsi="Consolas" w:cs="Times New Roman"/>
-          <w:color w:val="D4D4D4"/>
-          <w:kern w:val="0"/>
-          <w:sz w:val="21"/>
-          <w:szCs w:val="21"/>
-          <w:lang w:eastAsia="en-PK"/>
-          <w14:ligatures w14:val="none"/>
-        </w:rPr>
-      </w:pPr>
-      <w:r>
-        <w:rPr>
-          <w:rFonts w:ascii="Consolas" w:eastAsia="Times New Roman" w:hAnsi="Consolas" w:cs="Times New Roman"/>
-          <w:color w:val="D4D4D4"/>
-          <w:kern w:val="0"/>
-          <w:sz w:val="21"/>
-          <w:szCs w:val="21"/>
-          <w:lang w:eastAsia="en-PK"/>
-          <w14:ligatures w14:val="none"/>
-        </w:rPr>
-        <w:t xml:space="preserve">        </w:t>
-      </w:r>
-      <w:r>
-        <w:rPr>
-          <w:rFonts w:ascii="Consolas" w:eastAsia="Times New Roman" w:hAnsi="Consolas" w:cs="Times New Roman"/>
-          <w:color w:val="C8C8C8"/>
-          <w:kern w:val="0"/>
-          <w:sz w:val="21"/>
-          <w:szCs w:val="21"/>
-          <w:lang w:eastAsia="en-PK"/>
-          <w14:ligatures w14:val="none"/>
-        </w:rPr>
-        <w:t>cin</w:t>
-      </w:r>
-      <w:r>
-        <w:rPr>
-          <w:rFonts w:ascii="Consolas" w:eastAsia="Times New Roman" w:hAnsi="Consolas" w:cs="Times New Roman"/>
-          <w:color w:val="D4D4D4"/>
-          <w:kern w:val="0"/>
-          <w:sz w:val="21"/>
-          <w:szCs w:val="21"/>
-          <w:lang w:eastAsia="en-PK"/>
-          <w14:ligatures w14:val="none"/>
-        </w:rPr>
-        <w:t>&gt;&gt;</w:t>
-      </w:r>
-      <w:r>
-        <w:rPr>
-          <w:rFonts w:ascii="Consolas" w:eastAsia="Times New Roman" w:hAnsi="Consolas" w:cs="Times New Roman"/>
-          <w:color w:val="C8C8C8"/>
-          <w:kern w:val="0"/>
-          <w:sz w:val="21"/>
-          <w:szCs w:val="21"/>
-          <w:lang w:eastAsia="en-PK"/>
-          <w14:ligatures w14:val="none"/>
-        </w:rPr>
-        <w:t>a</w:t>
-      </w:r>
-      <w:r>
-        <w:rPr>
-          <w:rFonts w:ascii="Consolas" w:eastAsia="Times New Roman" w:hAnsi="Consolas" w:cs="Times New Roman"/>
-          <w:color w:val="D4D4D4"/>
-          <w:kern w:val="0"/>
-          <w:sz w:val="21"/>
-          <w:szCs w:val="21"/>
-          <w:lang w:eastAsia="en-PK"/>
-          <w14:ligatures w14:val="none"/>
-        </w:rPr>
-        <w:t>&gt;&gt;</w:t>
-      </w:r>
-      <w:r>
-        <w:rPr>
-          <w:rFonts w:ascii="Consolas" w:eastAsia="Times New Roman" w:hAnsi="Consolas" w:cs="Times New Roman"/>
-          <w:color w:val="C8C8C8"/>
-          <w:kern w:val="0"/>
-          <w:sz w:val="21"/>
-          <w:szCs w:val="21"/>
-          <w:lang w:eastAsia="en-PK"/>
-          <w14:ligatures w14:val="none"/>
-        </w:rPr>
-        <w:t>b</w:t>
-      </w:r>
-      <w:r>
-        <w:rPr>
-          <w:rFonts w:ascii="Consolas" w:eastAsia="Times New Roman" w:hAnsi="Consolas" w:cs="Times New Roman"/>
-          <w:color w:val="D4D4D4"/>
-          <w:kern w:val="0"/>
-          <w:sz w:val="21"/>
-          <w:szCs w:val="21"/>
-          <w:lang w:eastAsia="en-PK"/>
-          <w14:ligatures w14:val="none"/>
-        </w:rPr>
-        <w:t>;</w:t>
-      </w:r>
-    </w:p>
-    <w:p>
-      <w:pPr>
-        <w:shd w:val="clear" w:color="auto" w:fill="1E1E1E"/>
-        <w:spacing w:after="0" w:line="285" w:lineRule="atLeast"/>
-        <w:rPr>
-          <w:rFonts w:ascii="Consolas" w:eastAsia="Times New Roman" w:hAnsi="Consolas" w:cs="Times New Roman"/>
-          <w:color w:val="D4D4D4"/>
-          <w:kern w:val="0"/>
-          <w:sz w:val="21"/>
-          <w:szCs w:val="21"/>
-          <w:lang w:eastAsia="en-PK"/>
-          <w14:ligatures w14:val="none"/>
-        </w:rPr>
-      </w:pPr>
-      <w:r>
-        <w:rPr>
-          <w:rFonts w:ascii="Consolas" w:eastAsia="Times New Roman" w:hAnsi="Consolas" w:cs="Times New Roman"/>
-          <w:color w:val="D4D4D4"/>
-          <w:kern w:val="0"/>
-          <w:sz w:val="21"/>
-          <w:szCs w:val="21"/>
-          <w:lang w:eastAsia="en-PK"/>
-          <w14:ligatures w14:val="none"/>
-        </w:rPr>
-        <w:t xml:space="preserve">        </w:t>
-      </w:r>
-      <w:r>
-        <w:rPr>
-          <w:rFonts w:ascii="Consolas" w:eastAsia="Times New Roman" w:hAnsi="Consolas" w:cs="Times New Roman"/>
-          <w:color w:val="C8C8C8"/>
-          <w:kern w:val="0"/>
-          <w:sz w:val="21"/>
-          <w:szCs w:val="21"/>
-          <w:lang w:eastAsia="en-PK"/>
-          <w14:ligatures w14:val="none"/>
-        </w:rPr>
-        <w:t>cout</w:t>
-      </w:r>
-      <w:r>
-        <w:rPr>
-          <w:rFonts w:ascii="Consolas" w:eastAsia="Times New Roman" w:hAnsi="Consolas" w:cs="Times New Roman"/>
-          <w:color w:val="D4D4D4"/>
-          <w:kern w:val="0"/>
-          <w:sz w:val="21"/>
-          <w:szCs w:val="21"/>
-          <w:lang w:eastAsia="en-PK"/>
-          <w14:ligatures w14:val="none"/>
-        </w:rPr>
-        <w:t>&lt;&lt;</w:t>
-      </w:r>
-      <w:r>
-        <w:rPr>
-          <w:rFonts w:ascii="Consolas" w:eastAsia="Times New Roman" w:hAnsi="Consolas" w:cs="Times New Roman"/>
-          <w:color w:val="CE9178"/>
-          <w:kern w:val="0"/>
-          <w:sz w:val="21"/>
-          <w:szCs w:val="21"/>
-          <w:lang w:eastAsia="en-PK"/>
-          <w14:ligatures w14:val="none"/>
-        </w:rPr>
-        <w:t>"a+b = "</w:t>
-      </w:r>
-      <w:r>
-        <w:rPr>
-          <w:rFonts w:ascii="Consolas" w:eastAsia="Times New Roman" w:hAnsi="Consolas" w:cs="Times New Roman"/>
-          <w:color w:val="D4D4D4"/>
-          <w:kern w:val="0"/>
-          <w:sz w:val="21"/>
-          <w:szCs w:val="21"/>
-          <w:lang w:eastAsia="en-PK"/>
-          <w14:ligatures w14:val="none"/>
-        </w:rPr>
-        <w:t>&lt;&lt;</w:t>
-      </w:r>
-      <w:r>
-        <w:rPr>
-          <w:rFonts w:ascii="Consolas" w:eastAsia="Times New Roman" w:hAnsi="Consolas" w:cs="Times New Roman"/>
-          <w:color w:val="C8C8C8"/>
-          <w:kern w:val="0"/>
-          <w:sz w:val="21"/>
-          <w:szCs w:val="21"/>
-          <w:lang w:eastAsia="en-PK"/>
-          <w14:ligatures w14:val="none"/>
-        </w:rPr>
-        <w:t>a</w:t>
-      </w:r>
-      <w:r>
-        <w:rPr>
-          <w:rFonts w:ascii="Consolas" w:eastAsia="Times New Roman" w:hAnsi="Consolas" w:cs="Times New Roman"/>
-          <w:color w:val="D4D4D4"/>
-          <w:kern w:val="0"/>
-          <w:sz w:val="21"/>
-          <w:szCs w:val="21"/>
-          <w:lang w:eastAsia="en-PK"/>
-          <w14:ligatures w14:val="none"/>
-        </w:rPr>
-        <w:t>+</w:t>
-      </w:r>
-      <w:r>
-        <w:rPr>
-          <w:rFonts w:ascii="Consolas" w:eastAsia="Times New Roman" w:hAnsi="Consolas" w:cs="Times New Roman"/>
-          <w:color w:val="C8C8C8"/>
-          <w:kern w:val="0"/>
-          <w:sz w:val="21"/>
-          <w:szCs w:val="21"/>
-          <w:lang w:eastAsia="en-PK"/>
-          <w14:ligatures w14:val="none"/>
-        </w:rPr>
-        <w:t>b</w:t>
-      </w:r>
-      <w:r>
-        <w:rPr>
-          <w:rFonts w:ascii="Consolas" w:eastAsia="Times New Roman" w:hAnsi="Consolas" w:cs="Times New Roman"/>
-          <w:color w:val="D4D4D4"/>
-          <w:kern w:val="0"/>
-          <w:sz w:val="21"/>
-          <w:szCs w:val="21"/>
-          <w:lang w:eastAsia="en-PK"/>
-          <w14:ligatures w14:val="none"/>
-        </w:rPr>
-        <w:t>&lt;&lt;</w:t>
-      </w:r>
-      <w:r>
-        <w:rPr>
-          <w:rFonts w:ascii="Consolas" w:eastAsia="Times New Roman" w:hAnsi="Consolas" w:cs="Times New Roman"/>
-          <w:color w:val="C8C8C8"/>
-          <w:kern w:val="0"/>
-          <w:sz w:val="21"/>
-          <w:szCs w:val="21"/>
-          <w:lang w:eastAsia="en-PK"/>
-          <w14:ligatures w14:val="none"/>
-        </w:rPr>
-        <w:t>endl</w:t>
-      </w:r>
-      <w:r>
-        <w:rPr>
-          <w:rFonts w:ascii="Consolas" w:eastAsia="Times New Roman" w:hAnsi="Consolas" w:cs="Times New Roman"/>
-          <w:color w:val="D4D4D4"/>
-          <w:kern w:val="0"/>
-          <w:sz w:val="21"/>
-          <w:szCs w:val="21"/>
-          <w:lang w:eastAsia="en-PK"/>
-          <w14:ligatures w14:val="none"/>
-        </w:rPr>
-        <w:t>;</w:t>
-      </w:r>
-    </w:p>
-    <w:p>
-      <w:pPr>
-        <w:shd w:val="clear" w:color="auto" w:fill="1E1E1E"/>
-        <w:spacing w:after="0" w:line="285" w:lineRule="atLeast"/>
-        <w:rPr>
-          <w:rFonts w:ascii="Consolas" w:eastAsia="Times New Roman" w:hAnsi="Consolas" w:cs="Times New Roman"/>
-          <w:color w:val="D4D4D4"/>
-          <w:kern w:val="0"/>
-          <w:sz w:val="21"/>
-          <w:szCs w:val="21"/>
-          <w:lang w:eastAsia="en-PK"/>
-          <w14:ligatures w14:val="none"/>
-        </w:rPr>
-      </w:pPr>
-      <w:r>
-        <w:rPr>
-          <w:rFonts w:ascii="Consolas" w:eastAsia="Times New Roman" w:hAnsi="Consolas" w:cs="Times New Roman"/>
-          <w:color w:val="D4D4D4"/>
-          <w:kern w:val="0"/>
-          <w:sz w:val="21"/>
-          <w:szCs w:val="21"/>
-          <w:lang w:eastAsia="en-PK"/>
-          <w14:ligatures w14:val="none"/>
-        </w:rPr>
-        <w:t xml:space="preserve">        </w:t>
-      </w:r>
-      <w:r>
-        <w:rPr>
-          <w:rFonts w:ascii="Consolas" w:eastAsia="Times New Roman" w:hAnsi="Consolas" w:cs="Times New Roman"/>
-          <w:color w:val="569CD6"/>
-          <w:kern w:val="0"/>
-          <w:sz w:val="21"/>
-          <w:szCs w:val="21"/>
-          <w:lang w:eastAsia="en-PK"/>
-          <w14:ligatures w14:val="none"/>
-        </w:rPr>
-        <w:t>return</w:t>
-      </w:r>
-      <w:r>
-        <w:rPr>
-          <w:rFonts w:ascii="Consolas" w:eastAsia="Times New Roman" w:hAnsi="Consolas" w:cs="Times New Roman"/>
-          <w:color w:val="D4D4D4"/>
-          <w:kern w:val="0"/>
-          <w:sz w:val="21"/>
-          <w:szCs w:val="21"/>
-          <w:lang w:eastAsia="en-PK"/>
-          <w14:ligatures w14:val="none"/>
-        </w:rPr>
-        <w:t xml:space="preserve"> </w:t>
-      </w:r>
-      <w:r>
-        <w:rPr>
-          <w:rFonts w:ascii="Consolas" w:eastAsia="Times New Roman" w:hAnsi="Consolas" w:cs="Times New Roman"/>
-          <w:color w:val="B5CEA8"/>
-          <w:kern w:val="0"/>
-          <w:sz w:val="21"/>
-          <w:szCs w:val="21"/>
-          <w:lang w:eastAsia="en-PK"/>
-          <w14:ligatures w14:val="none"/>
-        </w:rPr>
-        <w:t>0</w:t>
-      </w:r>
-      <w:r>
-        <w:rPr>
-          <w:rFonts w:ascii="Consolas" w:eastAsia="Times New Roman" w:hAnsi="Consolas" w:cs="Times New Roman"/>
-          <w:color w:val="D4D4D4"/>
-          <w:kern w:val="0"/>
-          <w:sz w:val="21"/>
-          <w:szCs w:val="21"/>
-          <w:lang w:eastAsia="en-PK"/>
-          <w14:ligatures w14:val="none"/>
-        </w:rPr>
-        <w:t>;</w:t>
-      </w:r>
+      <w:proofErr w:type="gramEnd"/>
     </w:p>
     <w:p>
       <w:pPr>
@@ -13078,8 +13712,14 @@
       </w:pPr>
     </w:p>
     <w:p/>
-    <w:p>
-      <w:r>
+    <w:p/>
+    <w:p/>
+    <w:p/>
+    <w:p/>
+    <w:p/>
+    <w:p>
+      <w:r>
+        <w:lastRenderedPageBreak/>
         <w:t>16. Write a program to check if a number is prime.</w:t>
       </w:r>
     </w:p>
@@ -13980,7 +14620,6 @@
     <w:p/>
     <w:p>
       <w:r>
-        <w:lastRenderedPageBreak/>
         <w:t>17. Write a program to print prime numbers between 1 and 100.</w:t>
       </w:r>
     </w:p>
@@ -14900,8 +15539,15 @@
       </w:pPr>
     </w:p>
     <w:p/>
-    <w:p>
-      <w:r>
+    <w:p/>
+    <w:p/>
+    <w:p/>
+    <w:p/>
+    <w:p/>
+    <w:p/>
+    <w:p>
+      <w:r>
+        <w:lastRenderedPageBreak/>
         <w:t>18. Write a program to calculate the power of a number.</w:t>
       </w:r>
     </w:p>
@@ -15234,6 +15880,31 @@
       <w:r>
         <w:rPr>
           <w:rFonts w:ascii="Consolas" w:eastAsia="Times New Roman" w:hAnsi="Consolas" w:cs="Times New Roman"/>
+          <w:color w:val="C8C8C8"/>
+          <w:kern w:val="0"/>
+          <w:sz w:val="21"/>
+          <w:szCs w:val="21"/>
+          <w:lang w:eastAsia="en-PK"/>
+          <w14:ligatures w14:val="none"/>
+        </w:rPr>
+        <w:t>=</w:t>
+      </w:r>
+      <w:proofErr w:type="gramStart"/>
+      <w:r>
+        <w:rPr>
+          <w:rFonts w:ascii="Consolas" w:eastAsia="Times New Roman" w:hAnsi="Consolas" w:cs="Times New Roman"/>
+          <w:color w:val="C8C8C8"/>
+          <w:kern w:val="0"/>
+          <w:sz w:val="21"/>
+          <w:szCs w:val="21"/>
+          <w:lang w:eastAsia="en-PK"/>
+          <w14:ligatures w14:val="none"/>
+        </w:rPr>
+        <w:t>0</w:t>
+      </w:r>
+      <w:r>
+        <w:rPr>
+          <w:rFonts w:ascii="Consolas" w:eastAsia="Times New Roman" w:hAnsi="Consolas" w:cs="Times New Roman"/>
           <w:color w:val="D4D4D4"/>
           <w:kern w:val="0"/>
           <w:sz w:val="21"/>
@@ -15243,6 +15914,7 @@
         </w:rPr>
         <w:t>;</w:t>
       </w:r>
+      <w:proofErr w:type="gramEnd"/>
     </w:p>
     <w:p>
       <w:pPr>
@@ -15270,6 +15942,7 @@
         </w:rPr>
         <w:t xml:space="preserve">        </w:t>
       </w:r>
+      <w:proofErr w:type="spellStart"/>
       <w:r>
         <w:rPr>
           <w:rFonts w:ascii="Consolas" w:eastAsia="Times New Roman" w:hAnsi="Consolas" w:cs="Times New Roman"/>
@@ -15282,6 +15955,7 @@
         </w:rPr>
         <w:t>cout</w:t>
       </w:r>
+      <w:proofErr w:type="spellEnd"/>
       <w:r>
         <w:rPr>
           <w:rFonts w:ascii="Consolas" w:eastAsia="Times New Roman" w:hAnsi="Consolas" w:cs="Times New Roman"/>
@@ -15304,7 +15978,20 @@
           <w:lang w:eastAsia="en-PK"/>
           <w14:ligatures w14:val="none"/>
         </w:rPr>
-        <w:t>"enter a and b: "</w:t>
+        <w:t xml:space="preserve">"enter a: </w:t>
+      </w:r>
+      <w:proofErr w:type="gramStart"/>
+      <w:r>
+        <w:rPr>
+          <w:rFonts w:ascii="Consolas" w:eastAsia="Times New Roman" w:hAnsi="Consolas" w:cs="Times New Roman"/>
+          <w:color w:val="CE9178"/>
+          <w:kern w:val="0"/>
+          <w:sz w:val="21"/>
+          <w:szCs w:val="21"/>
+          <w:lang w:eastAsia="en-PK"/>
+          <w14:ligatures w14:val="none"/>
+        </w:rPr>
+        <w:t>"</w:t>
       </w:r>
       <w:r>
         <w:rPr>
@@ -15318,6 +16005,7 @@
         </w:rPr>
         <w:t>;</w:t>
       </w:r>
+      <w:proofErr w:type="gramEnd"/>
     </w:p>
     <w:p>
       <w:pPr>
@@ -15345,6 +16033,7 @@
         </w:rPr>
         <w:t xml:space="preserve">        </w:t>
       </w:r>
+      <w:proofErr w:type="spellStart"/>
       <w:r>
         <w:rPr>
           <w:rFonts w:ascii="Consolas" w:eastAsia="Times New Roman" w:hAnsi="Consolas" w:cs="Times New Roman"/>
@@ -15357,6 +16046,7 @@
         </w:rPr>
         <w:t>cin</w:t>
       </w:r>
+      <w:proofErr w:type="spellEnd"/>
       <w:r>
         <w:rPr>
           <w:rFonts w:ascii="Consolas" w:eastAsia="Times New Roman" w:hAnsi="Consolas" w:cs="Times New Roman"/>
@@ -15369,6 +16059,7 @@
         </w:rPr>
         <w:t>&gt;&gt;</w:t>
       </w:r>
+      <w:proofErr w:type="gramStart"/>
       <w:r>
         <w:rPr>
           <w:rFonts w:ascii="Consolas" w:eastAsia="Times New Roman" w:hAnsi="Consolas" w:cs="Times New Roman"/>
@@ -15391,8 +16082,374 @@
           <w:lang w:eastAsia="en-PK"/>
           <w14:ligatures w14:val="none"/>
         </w:rPr>
-        <w:t>&gt;&gt;</w:t>
-      </w:r>
+        <w:t>;</w:t>
+      </w:r>
+      <w:proofErr w:type="gramEnd"/>
+    </w:p>
+    <w:p>
+      <w:pPr>
+        <w:shd w:val="clear" w:color="auto" w:fill="1E1E1E"/>
+        <w:spacing w:after="0" w:line="285" w:lineRule="atLeast"/>
+        <w:rPr>
+          <w:rFonts w:ascii="Consolas" w:eastAsia="Times New Roman" w:hAnsi="Consolas" w:cs="Times New Roman"/>
+          <w:color w:val="D4D4D4"/>
+          <w:kern w:val="0"/>
+          <w:sz w:val="21"/>
+          <w:szCs w:val="21"/>
+          <w:lang w:eastAsia="en-PK"/>
+          <w14:ligatures w14:val="none"/>
+        </w:rPr>
+      </w:pPr>
+      <w:r>
+        <w:rPr>
+          <w:rFonts w:ascii="Consolas" w:eastAsia="Times New Roman" w:hAnsi="Consolas" w:cs="Times New Roman"/>
+          <w:color w:val="D4D4D4"/>
+          <w:kern w:val="0"/>
+          <w:sz w:val="21"/>
+          <w:szCs w:val="21"/>
+          <w:lang w:eastAsia="en-PK"/>
+          <w14:ligatures w14:val="none"/>
+        </w:rPr>
+        <w:tab/>
+        <w:t xml:space="preserve">  </w:t>
+      </w:r>
+      <w:proofErr w:type="gramStart"/>
+      <w:r>
+        <w:rPr>
+          <w:rFonts w:ascii="Consolas" w:eastAsia="Times New Roman" w:hAnsi="Consolas" w:cs="Times New Roman"/>
+          <w:color w:val="D4D4D4"/>
+          <w:kern w:val="0"/>
+          <w:sz w:val="21"/>
+          <w:szCs w:val="21"/>
+          <w:lang w:eastAsia="en-PK"/>
+          <w14:ligatures w14:val="none"/>
+        </w:rPr>
+        <w:t>for(</w:t>
+      </w:r>
+      <w:proofErr w:type="gramEnd"/>
+      <w:r>
+        <w:rPr>
+          <w:rFonts w:ascii="Consolas" w:eastAsia="Times New Roman" w:hAnsi="Consolas" w:cs="Times New Roman"/>
+          <w:color w:val="D4D4D4"/>
+          <w:kern w:val="0"/>
+          <w:sz w:val="21"/>
+          <w:szCs w:val="21"/>
+          <w:lang w:eastAsia="en-PK"/>
+          <w14:ligatures w14:val="none"/>
+        </w:rPr>
+        <w:t xml:space="preserve">int </w:t>
+      </w:r>
+      <w:proofErr w:type="spellStart"/>
+      <w:r>
+        <w:rPr>
+          <w:rFonts w:ascii="Consolas" w:eastAsia="Times New Roman" w:hAnsi="Consolas" w:cs="Times New Roman"/>
+          <w:color w:val="D4D4D4"/>
+          <w:kern w:val="0"/>
+          <w:sz w:val="21"/>
+          <w:szCs w:val="21"/>
+          <w:lang w:eastAsia="en-PK"/>
+          <w14:ligatures w14:val="none"/>
+        </w:rPr>
+        <w:t>i</w:t>
+      </w:r>
+      <w:proofErr w:type="spellEnd"/>
+      <w:r>
+        <w:rPr>
+          <w:rFonts w:ascii="Consolas" w:eastAsia="Times New Roman" w:hAnsi="Consolas" w:cs="Times New Roman"/>
+          <w:color w:val="D4D4D4"/>
+          <w:kern w:val="0"/>
+          <w:sz w:val="21"/>
+          <w:szCs w:val="21"/>
+          <w:lang w:eastAsia="en-PK"/>
+          <w14:ligatures w14:val="none"/>
+        </w:rPr>
+        <w:t>=(a-1</w:t>
+      </w:r>
+      <w:proofErr w:type="gramStart"/>
+      <w:r>
+        <w:rPr>
+          <w:rFonts w:ascii="Consolas" w:eastAsia="Times New Roman" w:hAnsi="Consolas" w:cs="Times New Roman"/>
+          <w:color w:val="D4D4D4"/>
+          <w:kern w:val="0"/>
+          <w:sz w:val="21"/>
+          <w:szCs w:val="21"/>
+          <w:lang w:eastAsia="en-PK"/>
+          <w14:ligatures w14:val="none"/>
+        </w:rPr>
+        <w:t>);</w:t>
+      </w:r>
+      <w:proofErr w:type="spellStart"/>
+      <w:r>
+        <w:rPr>
+          <w:rFonts w:ascii="Consolas" w:eastAsia="Times New Roman" w:hAnsi="Consolas" w:cs="Times New Roman"/>
+          <w:color w:val="D4D4D4"/>
+          <w:kern w:val="0"/>
+          <w:sz w:val="21"/>
+          <w:szCs w:val="21"/>
+          <w:lang w:eastAsia="en-PK"/>
+          <w14:ligatures w14:val="none"/>
+        </w:rPr>
+        <w:t>i</w:t>
+      </w:r>
+      <w:proofErr w:type="spellEnd"/>
+      <w:proofErr w:type="gramEnd"/>
+      <w:r>
+        <w:rPr>
+          <w:rFonts w:ascii="Consolas" w:eastAsia="Times New Roman" w:hAnsi="Consolas" w:cs="Times New Roman"/>
+          <w:color w:val="D4D4D4"/>
+          <w:kern w:val="0"/>
+          <w:sz w:val="21"/>
+          <w:szCs w:val="21"/>
+          <w:lang w:eastAsia="en-PK"/>
+          <w14:ligatures w14:val="none"/>
+        </w:rPr>
+        <w:t>&gt;</w:t>
+      </w:r>
+      <w:proofErr w:type="gramStart"/>
+      <w:r>
+        <w:rPr>
+          <w:rFonts w:ascii="Consolas" w:eastAsia="Times New Roman" w:hAnsi="Consolas" w:cs="Times New Roman"/>
+          <w:color w:val="D4D4D4"/>
+          <w:kern w:val="0"/>
+          <w:sz w:val="21"/>
+          <w:szCs w:val="21"/>
+          <w:lang w:eastAsia="en-PK"/>
+          <w14:ligatures w14:val="none"/>
+        </w:rPr>
+        <w:t>1;i--){</w:t>
+      </w:r>
+      <w:proofErr w:type="gramEnd"/>
+    </w:p>
+    <w:p>
+      <w:pPr>
+        <w:shd w:val="clear" w:color="auto" w:fill="1E1E1E"/>
+        <w:spacing w:after="0" w:line="285" w:lineRule="atLeast"/>
+        <w:rPr>
+          <w:rFonts w:ascii="Consolas" w:eastAsia="Times New Roman" w:hAnsi="Consolas" w:cs="Times New Roman"/>
+          <w:color w:val="D4D4D4"/>
+          <w:kern w:val="0"/>
+          <w:sz w:val="21"/>
+          <w:szCs w:val="21"/>
+          <w:lang w:eastAsia="en-PK"/>
+          <w14:ligatures w14:val="none"/>
+        </w:rPr>
+      </w:pPr>
+      <w:r>
+        <w:rPr>
+          <w:rFonts w:ascii="Consolas" w:eastAsia="Times New Roman" w:hAnsi="Consolas" w:cs="Times New Roman"/>
+          <w:color w:val="D4D4D4"/>
+          <w:kern w:val="0"/>
+          <w:sz w:val="21"/>
+          <w:szCs w:val="21"/>
+          <w:lang w:eastAsia="en-PK"/>
+          <w14:ligatures w14:val="none"/>
+        </w:rPr>
+        <w:tab/>
+      </w:r>
+      <w:r>
+        <w:rPr>
+          <w:rFonts w:ascii="Consolas" w:eastAsia="Times New Roman" w:hAnsi="Consolas" w:cs="Times New Roman"/>
+          <w:color w:val="D4D4D4"/>
+          <w:kern w:val="0"/>
+          <w:sz w:val="21"/>
+          <w:szCs w:val="21"/>
+          <w:lang w:eastAsia="en-PK"/>
+          <w14:ligatures w14:val="none"/>
+        </w:rPr>
+        <w:tab/>
+        <w:t>if(</w:t>
+      </w:r>
+      <w:proofErr w:type="spellStart"/>
+      <w:r>
+        <w:rPr>
+          <w:rFonts w:ascii="Consolas" w:eastAsia="Times New Roman" w:hAnsi="Consolas" w:cs="Times New Roman"/>
+          <w:color w:val="D4D4D4"/>
+          <w:kern w:val="0"/>
+          <w:sz w:val="21"/>
+          <w:szCs w:val="21"/>
+          <w:lang w:eastAsia="en-PK"/>
+          <w14:ligatures w14:val="none"/>
+        </w:rPr>
+        <w:t>a%i</w:t>
+      </w:r>
+      <w:proofErr w:type="spellEnd"/>
+      <w:r>
+        <w:rPr>
+          <w:rFonts w:ascii="Consolas" w:eastAsia="Times New Roman" w:hAnsi="Consolas" w:cs="Times New Roman"/>
+          <w:color w:val="D4D4D4"/>
+          <w:kern w:val="0"/>
+          <w:sz w:val="21"/>
+          <w:szCs w:val="21"/>
+          <w:lang w:eastAsia="en-PK"/>
+          <w14:ligatures w14:val="none"/>
+        </w:rPr>
+        <w:t>==</w:t>
+      </w:r>
+      <w:proofErr w:type="gramStart"/>
+      <w:r>
+        <w:rPr>
+          <w:rFonts w:ascii="Consolas" w:eastAsia="Times New Roman" w:hAnsi="Consolas" w:cs="Times New Roman"/>
+          <w:color w:val="D4D4D4"/>
+          <w:kern w:val="0"/>
+          <w:sz w:val="21"/>
+          <w:szCs w:val="21"/>
+          <w:lang w:eastAsia="en-PK"/>
+          <w14:ligatures w14:val="none"/>
+        </w:rPr>
+        <w:t>0){</w:t>
+      </w:r>
+      <w:proofErr w:type="gramEnd"/>
+    </w:p>
+    <w:p>
+      <w:pPr>
+        <w:shd w:val="clear" w:color="auto" w:fill="1E1E1E"/>
+        <w:spacing w:after="0" w:line="285" w:lineRule="atLeast"/>
+        <w:rPr>
+          <w:rFonts w:ascii="Consolas" w:eastAsia="Times New Roman" w:hAnsi="Consolas" w:cs="Times New Roman"/>
+          <w:color w:val="D4D4D4"/>
+          <w:kern w:val="0"/>
+          <w:sz w:val="21"/>
+          <w:szCs w:val="21"/>
+          <w:lang w:eastAsia="en-PK"/>
+          <w14:ligatures w14:val="none"/>
+        </w:rPr>
+      </w:pPr>
+      <w:r>
+        <w:rPr>
+          <w:rFonts w:ascii="Consolas" w:eastAsia="Times New Roman" w:hAnsi="Consolas" w:cs="Times New Roman"/>
+          <w:color w:val="D4D4D4"/>
+          <w:kern w:val="0"/>
+          <w:sz w:val="21"/>
+          <w:szCs w:val="21"/>
+          <w:lang w:eastAsia="en-PK"/>
+          <w14:ligatures w14:val="none"/>
+        </w:rPr>
+        <w:tab/>
+        <w:t xml:space="preserve">  </w:t>
+      </w:r>
+      <w:r>
+        <w:rPr>
+          <w:rFonts w:ascii="Consolas" w:eastAsia="Times New Roman" w:hAnsi="Consolas" w:cs="Times New Roman"/>
+          <w:color w:val="D4D4D4"/>
+          <w:kern w:val="0"/>
+          <w:sz w:val="21"/>
+          <w:szCs w:val="21"/>
+          <w:lang w:eastAsia="en-PK"/>
+          <w14:ligatures w14:val="none"/>
+        </w:rPr>
+        <w:tab/>
+        <w:t xml:space="preserve">    b+</w:t>
+      </w:r>
+      <w:proofErr w:type="gramStart"/>
+      <w:r>
+        <w:rPr>
+          <w:rFonts w:ascii="Consolas" w:eastAsia="Times New Roman" w:hAnsi="Consolas" w:cs="Times New Roman"/>
+          <w:color w:val="D4D4D4"/>
+          <w:kern w:val="0"/>
+          <w:sz w:val="21"/>
+          <w:szCs w:val="21"/>
+          <w:lang w:eastAsia="en-PK"/>
+          <w14:ligatures w14:val="none"/>
+        </w:rPr>
+        <w:t>+;</w:t>
+      </w:r>
+      <w:proofErr w:type="gramEnd"/>
+    </w:p>
+    <w:p>
+      <w:pPr>
+        <w:shd w:val="clear" w:color="auto" w:fill="1E1E1E"/>
+        <w:spacing w:after="0" w:line="285" w:lineRule="atLeast"/>
+        <w:rPr>
+          <w:rFonts w:ascii="Consolas" w:eastAsia="Times New Roman" w:hAnsi="Consolas" w:cs="Times New Roman"/>
+          <w:color w:val="D4D4D4"/>
+          <w:kern w:val="0"/>
+          <w:sz w:val="21"/>
+          <w:szCs w:val="21"/>
+          <w:lang w:eastAsia="en-PK"/>
+          <w14:ligatures w14:val="none"/>
+        </w:rPr>
+      </w:pPr>
+      <w:r>
+        <w:rPr>
+          <w:rFonts w:ascii="Consolas" w:eastAsia="Times New Roman" w:hAnsi="Consolas" w:cs="Times New Roman"/>
+          <w:color w:val="D4D4D4"/>
+          <w:kern w:val="0"/>
+          <w:sz w:val="21"/>
+          <w:szCs w:val="21"/>
+          <w:lang w:eastAsia="en-PK"/>
+          <w14:ligatures w14:val="none"/>
+        </w:rPr>
+        <w:tab/>
+      </w:r>
+      <w:r>
+        <w:rPr>
+          <w:rFonts w:ascii="Consolas" w:eastAsia="Times New Roman" w:hAnsi="Consolas" w:cs="Times New Roman"/>
+          <w:color w:val="D4D4D4"/>
+          <w:kern w:val="0"/>
+          <w:sz w:val="21"/>
+          <w:szCs w:val="21"/>
+          <w:lang w:eastAsia="en-PK"/>
+          <w14:ligatures w14:val="none"/>
+        </w:rPr>
+        <w:tab/>
+        <w:t>}</w:t>
+      </w:r>
+    </w:p>
+    <w:p>
+      <w:pPr>
+        <w:shd w:val="clear" w:color="auto" w:fill="1E1E1E"/>
+        <w:spacing w:after="0" w:line="285" w:lineRule="atLeast"/>
+        <w:rPr>
+          <w:rFonts w:ascii="Consolas" w:eastAsia="Times New Roman" w:hAnsi="Consolas" w:cs="Times New Roman"/>
+          <w:color w:val="D4D4D4"/>
+          <w:kern w:val="0"/>
+          <w:sz w:val="21"/>
+          <w:szCs w:val="21"/>
+          <w:lang w:eastAsia="en-PK"/>
+          <w14:ligatures w14:val="none"/>
+        </w:rPr>
+      </w:pPr>
+      <w:r>
+        <w:rPr>
+          <w:rFonts w:ascii="Consolas" w:eastAsia="Times New Roman" w:hAnsi="Consolas" w:cs="Times New Roman"/>
+          <w:color w:val="D4D4D4"/>
+          <w:kern w:val="0"/>
+          <w:sz w:val="21"/>
+          <w:szCs w:val="21"/>
+          <w:lang w:eastAsia="en-PK"/>
+          <w14:ligatures w14:val="none"/>
+        </w:rPr>
+        <w:tab/>
+        <w:t xml:space="preserve">  }</w:t>
+      </w:r>
+    </w:p>
+    <w:p>
+      <w:pPr>
+        <w:shd w:val="clear" w:color="auto" w:fill="1E1E1E"/>
+        <w:spacing w:after="0" w:line="285" w:lineRule="atLeast"/>
+        <w:rPr>
+          <w:rFonts w:ascii="Consolas" w:eastAsia="Times New Roman" w:hAnsi="Consolas" w:cs="Times New Roman"/>
+          <w:color w:val="D4D4D4"/>
+          <w:kern w:val="0"/>
+          <w:sz w:val="21"/>
+          <w:szCs w:val="21"/>
+          <w:lang w:eastAsia="en-PK"/>
+          <w14:ligatures w14:val="none"/>
+        </w:rPr>
+      </w:pPr>
+      <w:r>
+        <w:rPr>
+          <w:rFonts w:ascii="Consolas" w:eastAsia="Times New Roman" w:hAnsi="Consolas" w:cs="Times New Roman"/>
+          <w:color w:val="D4D4D4"/>
+          <w:kern w:val="0"/>
+          <w:sz w:val="21"/>
+          <w:szCs w:val="21"/>
+          <w:lang w:eastAsia="en-PK"/>
+          <w14:ligatures w14:val="none"/>
+        </w:rPr>
+        <w:t xml:space="preserve">        </w:t>
+      </w:r>
+      <w:proofErr w:type="spellStart"/>
       <w:r>
         <w:rPr>
           <w:rFonts w:ascii="Consolas" w:eastAsia="Times New Roman" w:hAnsi="Consolas" w:cs="Times New Roman"/>
@@ -15403,6 +16460,79 @@
           <w:lang w:eastAsia="en-PK"/>
           <w14:ligatures w14:val="none"/>
         </w:rPr>
+        <w:t>cout</w:t>
+      </w:r>
+      <w:proofErr w:type="spellEnd"/>
+      <w:r>
+        <w:rPr>
+          <w:rFonts w:ascii="Consolas" w:eastAsia="Times New Roman" w:hAnsi="Consolas" w:cs="Times New Roman"/>
+          <w:color w:val="D4D4D4"/>
+          <w:kern w:val="0"/>
+          <w:sz w:val="21"/>
+          <w:szCs w:val="21"/>
+          <w:lang w:eastAsia="en-PK"/>
+          <w14:ligatures w14:val="none"/>
+        </w:rPr>
+        <w:t>&lt;&lt;</w:t>
+      </w:r>
+      <w:r>
+        <w:rPr>
+          <w:rFonts w:ascii="Consolas" w:eastAsia="Times New Roman" w:hAnsi="Consolas" w:cs="Times New Roman"/>
+          <w:color w:val="CE9178"/>
+          <w:kern w:val="0"/>
+          <w:sz w:val="21"/>
+          <w:szCs w:val="21"/>
+          <w:lang w:eastAsia="en-PK"/>
+          <w14:ligatures w14:val="none"/>
+        </w:rPr>
+        <w:t>"</w:t>
+      </w:r>
+      <w:r>
+        <w:rPr>
+          <w:rFonts w:ascii="Consolas" w:eastAsia="Times New Roman" w:hAnsi="Consolas" w:cs="Times New Roman"/>
+          <w:color w:val="CE9178"/>
+          <w:kern w:val="0"/>
+          <w:sz w:val="21"/>
+          <w:szCs w:val="21"/>
+          <w:lang w:eastAsia="en-PK"/>
+          <w14:ligatures w14:val="none"/>
+        </w:rPr>
+        <w:t>power of it is</w:t>
+      </w:r>
+      <w:r>
+        <w:rPr>
+          <w:rFonts w:ascii="Consolas" w:eastAsia="Times New Roman" w:hAnsi="Consolas" w:cs="Times New Roman"/>
+          <w:color w:val="CE9178"/>
+          <w:kern w:val="0"/>
+          <w:sz w:val="21"/>
+          <w:szCs w:val="21"/>
+          <w:lang w:eastAsia="en-PK"/>
+          <w14:ligatures w14:val="none"/>
+        </w:rPr>
+        <w:t xml:space="preserve"> "</w:t>
+      </w:r>
+      <w:r>
+        <w:rPr>
+          <w:rFonts w:ascii="Consolas" w:eastAsia="Times New Roman" w:hAnsi="Consolas" w:cs="Times New Roman"/>
+          <w:color w:val="D4D4D4"/>
+          <w:kern w:val="0"/>
+          <w:sz w:val="21"/>
+          <w:szCs w:val="21"/>
+          <w:lang w:eastAsia="en-PK"/>
+          <w14:ligatures w14:val="none"/>
+        </w:rPr>
+        <w:t>&lt;&lt;</w:t>
+      </w:r>
+      <w:r>
+        <w:rPr>
+          <w:rFonts w:ascii="Consolas" w:eastAsia="Times New Roman" w:hAnsi="Consolas" w:cs="Times New Roman"/>
+          <w:color w:val="C8C8C8"/>
+          <w:kern w:val="0"/>
+          <w:sz w:val="21"/>
+          <w:szCs w:val="21"/>
+          <w:lang w:eastAsia="en-PK"/>
+          <w14:ligatures w14:val="none"/>
+        </w:rPr>
         <w:t>b</w:t>
       </w:r>
       <w:r>
@@ -15415,8 +16545,36 @@
           <w:lang w:eastAsia="en-PK"/>
           <w14:ligatures w14:val="none"/>
         </w:rPr>
+        <w:t>&lt;&lt;</w:t>
+      </w:r>
+      <w:proofErr w:type="spellStart"/>
+      <w:proofErr w:type="gramStart"/>
+      <w:r>
+        <w:rPr>
+          <w:rFonts w:ascii="Consolas" w:eastAsia="Times New Roman" w:hAnsi="Consolas" w:cs="Times New Roman"/>
+          <w:color w:val="C8C8C8"/>
+          <w:kern w:val="0"/>
+          <w:sz w:val="21"/>
+          <w:szCs w:val="21"/>
+          <w:lang w:eastAsia="en-PK"/>
+          <w14:ligatures w14:val="none"/>
+        </w:rPr>
+        <w:t>endl</w:t>
+      </w:r>
+      <w:proofErr w:type="spellEnd"/>
+      <w:r>
+        <w:rPr>
+          <w:rFonts w:ascii="Consolas" w:eastAsia="Times New Roman" w:hAnsi="Consolas" w:cs="Times New Roman"/>
+          <w:color w:val="D4D4D4"/>
+          <w:kern w:val="0"/>
+          <w:sz w:val="21"/>
+          <w:szCs w:val="21"/>
+          <w:lang w:eastAsia="en-PK"/>
+          <w14:ligatures w14:val="none"/>
+        </w:rPr>
         <w:t>;</w:t>
       </w:r>
+      <w:proofErr w:type="gramEnd"/>
     </w:p>
     <w:p>
       <w:pPr>
@@ -15447,7 +16605,688 @@
       <w:r>
         <w:rPr>
           <w:rFonts w:ascii="Consolas" w:eastAsia="Times New Roman" w:hAnsi="Consolas" w:cs="Times New Roman"/>
-          <w:color w:val="C8C8C8"/>
+          <w:color w:val="569CD6"/>
+          <w:kern w:val="0"/>
+          <w:sz w:val="21"/>
+          <w:szCs w:val="21"/>
+          <w:lang w:eastAsia="en-PK"/>
+          <w14:ligatures w14:val="none"/>
+        </w:rPr>
+        <w:t>return</w:t>
+      </w:r>
+      <w:r>
+        <w:rPr>
+          <w:rFonts w:ascii="Consolas" w:eastAsia="Times New Roman" w:hAnsi="Consolas" w:cs="Times New Roman"/>
+          <w:color w:val="D4D4D4"/>
+          <w:kern w:val="0"/>
+          <w:sz w:val="21"/>
+          <w:szCs w:val="21"/>
+          <w:lang w:eastAsia="en-PK"/>
+          <w14:ligatures w14:val="none"/>
+        </w:rPr>
+        <w:t xml:space="preserve"> </w:t>
+      </w:r>
+      <w:r>
+        <w:rPr>
+          <w:rFonts w:ascii="Consolas" w:eastAsia="Times New Roman" w:hAnsi="Consolas" w:cs="Times New Roman"/>
+          <w:color w:val="B5CEA8"/>
+          <w:kern w:val="0"/>
+          <w:sz w:val="21"/>
+          <w:szCs w:val="21"/>
+          <w:lang w:eastAsia="en-PK"/>
+          <w14:ligatures w14:val="none"/>
+        </w:rPr>
+        <w:t>0</w:t>
+      </w:r>
+      <w:r>
+        <w:rPr>
+          <w:rFonts w:ascii="Consolas" w:eastAsia="Times New Roman" w:hAnsi="Consolas" w:cs="Times New Roman"/>
+          <w:color w:val="D4D4D4"/>
+          <w:kern w:val="0"/>
+          <w:sz w:val="21"/>
+          <w:szCs w:val="21"/>
+          <w:lang w:eastAsia="en-PK"/>
+          <w14:ligatures w14:val="none"/>
+        </w:rPr>
+        <w:t>;</w:t>
+      </w:r>
+    </w:p>
+    <w:p>
+      <w:pPr>
+        <w:shd w:val="clear" w:color="auto" w:fill="1E1E1E"/>
+        <w:spacing w:after="0" w:line="285" w:lineRule="atLeast"/>
+        <w:rPr>
+          <w:rFonts w:ascii="Consolas" w:eastAsia="Times New Roman" w:hAnsi="Consolas" w:cs="Times New Roman"/>
+          <w:color w:val="D4D4D4"/>
+          <w:kern w:val="0"/>
+          <w:sz w:val="21"/>
+          <w:szCs w:val="21"/>
+          <w:lang w:eastAsia="en-PK"/>
+          <w14:ligatures w14:val="none"/>
+        </w:rPr>
+      </w:pPr>
+      <w:r>
+        <w:rPr>
+          <w:rFonts w:ascii="Consolas" w:eastAsia="Times New Roman" w:hAnsi="Consolas" w:cs="Times New Roman"/>
+          <w:color w:val="D4D4D4"/>
+          <w:kern w:val="0"/>
+          <w:sz w:val="21"/>
+          <w:szCs w:val="21"/>
+          <w:lang w:eastAsia="en-PK"/>
+          <w14:ligatures w14:val="none"/>
+        </w:rPr>
+        <w:t>    }</w:t>
+      </w:r>
+    </w:p>
+    <w:p>
+      <w:pPr>
+        <w:shd w:val="clear" w:color="auto" w:fill="1E1E1E"/>
+        <w:spacing w:after="0" w:line="285" w:lineRule="atLeast"/>
+        <w:rPr>
+          <w:rFonts w:ascii="Consolas" w:eastAsia="Times New Roman" w:hAnsi="Consolas" w:cs="Times New Roman"/>
+          <w:color w:val="D4D4D4"/>
+          <w:kern w:val="0"/>
+          <w:sz w:val="21"/>
+          <w:szCs w:val="21"/>
+          <w:lang w:eastAsia="en-PK"/>
+          <w14:ligatures w14:val="none"/>
+        </w:rPr>
+      </w:pPr>
+    </w:p>
+    <w:p/>
+    <w:p>
+      <w:r>
+        <w:t>19. Write a program to find the greatest common divisor (GCD) of two numbers.</w:t>
+      </w:r>
+    </w:p>
+    <w:p>
+      <w:pPr>
+        <w:shd w:val="clear" w:color="auto" w:fill="1E1E1E"/>
+        <w:spacing w:after="0" w:line="285" w:lineRule="atLeast"/>
+        <w:rPr>
+          <w:rFonts w:ascii="Consolas" w:eastAsia="Times New Roman" w:hAnsi="Consolas" w:cs="Times New Roman"/>
+          <w:color w:val="D4D4D4"/>
+          <w:kern w:val="0"/>
+          <w:sz w:val="21"/>
+          <w:szCs w:val="21"/>
+          <w:lang w:eastAsia="en-PK"/>
+          <w14:ligatures w14:val="none"/>
+        </w:rPr>
+      </w:pPr>
+    </w:p>
+    <w:p>
+      <w:pPr>
+        <w:shd w:val="clear" w:color="auto" w:fill="1E1E1E"/>
+        <w:spacing w:after="0" w:line="285" w:lineRule="atLeast"/>
+        <w:rPr>
+          <w:rFonts w:ascii="Consolas" w:eastAsia="Times New Roman" w:hAnsi="Consolas" w:cs="Times New Roman"/>
+          <w:color w:val="9B9B9B"/>
+          <w:kern w:val="0"/>
+          <w:sz w:val="21"/>
+          <w:szCs w:val="21"/>
+          <w:lang w:eastAsia="en-PK"/>
+          <w14:ligatures w14:val="none"/>
+        </w:rPr>
+      </w:pPr>
+      <w:r>
+        <w:rPr>
+          <w:rFonts w:ascii="Consolas" w:eastAsia="Times New Roman" w:hAnsi="Consolas" w:cs="Times New Roman"/>
+          <w:color w:val="569CD6"/>
+          <w:kern w:val="0"/>
+          <w:sz w:val="21"/>
+          <w:szCs w:val="21"/>
+          <w:lang w:eastAsia="en-PK"/>
+          <w14:ligatures w14:val="none"/>
+        </w:rPr>
+        <w:t xml:space="preserve">    </w:t>
+      </w:r>
+      <w:r>
+        <w:rPr>
+          <w:rFonts w:ascii="Consolas" w:eastAsia="Times New Roman" w:hAnsi="Consolas" w:cs="Times New Roman"/>
+          <w:color w:val="9B9B9B"/>
+          <w:kern w:val="0"/>
+          <w:sz w:val="21"/>
+          <w:szCs w:val="21"/>
+          <w:lang w:eastAsia="en-PK"/>
+          <w14:ligatures w14:val="none"/>
+        </w:rPr>
+        <w:t>#include &lt;iostream&gt;</w:t>
+      </w:r>
+    </w:p>
+    <w:p>
+      <w:pPr>
+        <w:shd w:val="clear" w:color="auto" w:fill="1E1E1E"/>
+        <w:spacing w:after="0" w:line="285" w:lineRule="atLeast"/>
+        <w:rPr>
+          <w:rFonts w:ascii="Consolas" w:eastAsia="Times New Roman" w:hAnsi="Consolas" w:cs="Times New Roman"/>
+          <w:color w:val="9B9B9B"/>
+          <w:kern w:val="0"/>
+          <w:sz w:val="21"/>
+          <w:szCs w:val="21"/>
+          <w:lang w:eastAsia="en-PK"/>
+          <w14:ligatures w14:val="none"/>
+        </w:rPr>
+      </w:pPr>
+      <w:r>
+        <w:rPr>
+          <w:rFonts w:ascii="Consolas" w:eastAsia="Times New Roman" w:hAnsi="Consolas" w:cs="Times New Roman"/>
+          <w:color w:val="9B9B9B"/>
+          <w:kern w:val="0"/>
+          <w:sz w:val="21"/>
+          <w:szCs w:val="21"/>
+          <w:lang w:eastAsia="en-PK"/>
+          <w14:ligatures w14:val="none"/>
+        </w:rPr>
+        <w:t xml:space="preserve">using namespace </w:t>
+      </w:r>
+      <w:proofErr w:type="gramStart"/>
+      <w:r>
+        <w:rPr>
+          <w:rFonts w:ascii="Consolas" w:eastAsia="Times New Roman" w:hAnsi="Consolas" w:cs="Times New Roman"/>
+          <w:color w:val="9B9B9B"/>
+          <w:kern w:val="0"/>
+          <w:sz w:val="21"/>
+          <w:szCs w:val="21"/>
+          <w:lang w:eastAsia="en-PK"/>
+          <w14:ligatures w14:val="none"/>
+        </w:rPr>
+        <w:t>std;</w:t>
+      </w:r>
+      <w:proofErr w:type="gramEnd"/>
+    </w:p>
+    <w:p>
+      <w:pPr>
+        <w:shd w:val="clear" w:color="auto" w:fill="1E1E1E"/>
+        <w:spacing w:after="0" w:line="285" w:lineRule="atLeast"/>
+        <w:rPr>
+          <w:rFonts w:ascii="Consolas" w:eastAsia="Times New Roman" w:hAnsi="Consolas" w:cs="Times New Roman"/>
+          <w:color w:val="9B9B9B"/>
+          <w:kern w:val="0"/>
+          <w:sz w:val="21"/>
+          <w:szCs w:val="21"/>
+          <w:lang w:eastAsia="en-PK"/>
+          <w14:ligatures w14:val="none"/>
+        </w:rPr>
+      </w:pPr>
+    </w:p>
+    <w:p>
+      <w:pPr>
+        <w:shd w:val="clear" w:color="auto" w:fill="1E1E1E"/>
+        <w:spacing w:after="0" w:line="285" w:lineRule="atLeast"/>
+        <w:rPr>
+          <w:rFonts w:ascii="Consolas" w:eastAsia="Times New Roman" w:hAnsi="Consolas" w:cs="Times New Roman"/>
+          <w:color w:val="9B9B9B"/>
+          <w:kern w:val="0"/>
+          <w:sz w:val="21"/>
+          <w:szCs w:val="21"/>
+          <w:lang w:eastAsia="en-PK"/>
+          <w14:ligatures w14:val="none"/>
+        </w:rPr>
+      </w:pPr>
+      <w:r>
+        <w:rPr>
+          <w:rFonts w:ascii="Consolas" w:eastAsia="Times New Roman" w:hAnsi="Consolas" w:cs="Times New Roman"/>
+          <w:color w:val="9B9B9B"/>
+          <w:kern w:val="0"/>
+          <w:sz w:val="21"/>
+          <w:szCs w:val="21"/>
+          <w:lang w:eastAsia="en-PK"/>
+          <w14:ligatures w14:val="none"/>
+        </w:rPr>
+        <w:t xml:space="preserve">int </w:t>
+      </w:r>
+      <w:proofErr w:type="spellStart"/>
+      <w:proofErr w:type="gramStart"/>
+      <w:r>
+        <w:rPr>
+          <w:rFonts w:ascii="Consolas" w:eastAsia="Times New Roman" w:hAnsi="Consolas" w:cs="Times New Roman"/>
+          <w:color w:val="9B9B9B"/>
+          <w:kern w:val="0"/>
+          <w:sz w:val="21"/>
+          <w:szCs w:val="21"/>
+          <w:lang w:eastAsia="en-PK"/>
+          <w14:ligatures w14:val="none"/>
+        </w:rPr>
+        <w:t>gcd</w:t>
+      </w:r>
+      <w:proofErr w:type="spellEnd"/>
+      <w:r>
+        <w:rPr>
+          <w:rFonts w:ascii="Consolas" w:eastAsia="Times New Roman" w:hAnsi="Consolas" w:cs="Times New Roman"/>
+          <w:color w:val="9B9B9B"/>
+          <w:kern w:val="0"/>
+          <w:sz w:val="21"/>
+          <w:szCs w:val="21"/>
+          <w:lang w:eastAsia="en-PK"/>
+          <w14:ligatures w14:val="none"/>
+        </w:rPr>
+        <w:t>(</w:t>
+      </w:r>
+      <w:proofErr w:type="gramEnd"/>
+      <w:r>
+        <w:rPr>
+          <w:rFonts w:ascii="Consolas" w:eastAsia="Times New Roman" w:hAnsi="Consolas" w:cs="Times New Roman"/>
+          <w:color w:val="9B9B9B"/>
+          <w:kern w:val="0"/>
+          <w:sz w:val="21"/>
+          <w:szCs w:val="21"/>
+          <w:lang w:eastAsia="en-PK"/>
+          <w14:ligatures w14:val="none"/>
+        </w:rPr>
+        <w:t>int a, int b) {</w:t>
+      </w:r>
+    </w:p>
+    <w:p>
+      <w:pPr>
+        <w:shd w:val="clear" w:color="auto" w:fill="1E1E1E"/>
+        <w:spacing w:after="0" w:line="285" w:lineRule="atLeast"/>
+        <w:rPr>
+          <w:rFonts w:ascii="Consolas" w:eastAsia="Times New Roman" w:hAnsi="Consolas" w:cs="Times New Roman"/>
+          <w:color w:val="9B9B9B"/>
+          <w:kern w:val="0"/>
+          <w:sz w:val="21"/>
+          <w:szCs w:val="21"/>
+          <w:lang w:eastAsia="en-PK"/>
+          <w14:ligatures w14:val="none"/>
+        </w:rPr>
+      </w:pPr>
+      <w:r>
+        <w:rPr>
+          <w:rFonts w:ascii="Consolas" w:eastAsia="Times New Roman" w:hAnsi="Consolas" w:cs="Times New Roman"/>
+          <w:color w:val="9B9B9B"/>
+          <w:kern w:val="0"/>
+          <w:sz w:val="21"/>
+          <w:szCs w:val="21"/>
+          <w:lang w:eastAsia="en-PK"/>
+          <w14:ligatures w14:val="none"/>
+        </w:rPr>
+        <w:t xml:space="preserve">    while (</w:t>
+      </w:r>
+      <w:proofErr w:type="gramStart"/>
+      <w:r>
+        <w:rPr>
+          <w:rFonts w:ascii="Consolas" w:eastAsia="Times New Roman" w:hAnsi="Consolas" w:cs="Times New Roman"/>
+          <w:color w:val="9B9B9B"/>
+          <w:kern w:val="0"/>
+          <w:sz w:val="21"/>
+          <w:szCs w:val="21"/>
+          <w:lang w:eastAsia="en-PK"/>
+          <w14:ligatures w14:val="none"/>
+        </w:rPr>
+        <w:t>b !</w:t>
+      </w:r>
+      <w:proofErr w:type="gramEnd"/>
+      <w:r>
+        <w:rPr>
+          <w:rFonts w:ascii="Consolas" w:eastAsia="Times New Roman" w:hAnsi="Consolas" w:cs="Times New Roman"/>
+          <w:color w:val="9B9B9B"/>
+          <w:kern w:val="0"/>
+          <w:sz w:val="21"/>
+          <w:szCs w:val="21"/>
+          <w:lang w:eastAsia="en-PK"/>
+          <w14:ligatures w14:val="none"/>
+        </w:rPr>
+        <w:t>= 0) {</w:t>
+      </w:r>
+    </w:p>
+    <w:p>
+      <w:pPr>
+        <w:shd w:val="clear" w:color="auto" w:fill="1E1E1E"/>
+        <w:spacing w:after="0" w:line="285" w:lineRule="atLeast"/>
+        <w:rPr>
+          <w:rFonts w:ascii="Consolas" w:eastAsia="Times New Roman" w:hAnsi="Consolas" w:cs="Times New Roman"/>
+          <w:color w:val="9B9B9B"/>
+          <w:kern w:val="0"/>
+          <w:sz w:val="21"/>
+          <w:szCs w:val="21"/>
+          <w:lang w:eastAsia="en-PK"/>
+          <w14:ligatures w14:val="none"/>
+        </w:rPr>
+      </w:pPr>
+      <w:r>
+        <w:rPr>
+          <w:rFonts w:ascii="Consolas" w:eastAsia="Times New Roman" w:hAnsi="Consolas" w:cs="Times New Roman"/>
+          <w:color w:val="9B9B9B"/>
+          <w:kern w:val="0"/>
+          <w:sz w:val="21"/>
+          <w:szCs w:val="21"/>
+          <w:lang w:eastAsia="en-PK"/>
+          <w14:ligatures w14:val="none"/>
+        </w:rPr>
+        <w:t xml:space="preserve">        int temp = </w:t>
+      </w:r>
+      <w:proofErr w:type="gramStart"/>
+      <w:r>
+        <w:rPr>
+          <w:rFonts w:ascii="Consolas" w:eastAsia="Times New Roman" w:hAnsi="Consolas" w:cs="Times New Roman"/>
+          <w:color w:val="9B9B9B"/>
+          <w:kern w:val="0"/>
+          <w:sz w:val="21"/>
+          <w:szCs w:val="21"/>
+          <w:lang w:eastAsia="en-PK"/>
+          <w14:ligatures w14:val="none"/>
+        </w:rPr>
+        <w:t>b;</w:t>
+      </w:r>
+      <w:proofErr w:type="gramEnd"/>
+    </w:p>
+    <w:p>
+      <w:pPr>
+        <w:shd w:val="clear" w:color="auto" w:fill="1E1E1E"/>
+        <w:spacing w:after="0" w:line="285" w:lineRule="atLeast"/>
+        <w:rPr>
+          <w:rFonts w:ascii="Consolas" w:eastAsia="Times New Roman" w:hAnsi="Consolas" w:cs="Times New Roman"/>
+          <w:color w:val="9B9B9B"/>
+          <w:kern w:val="0"/>
+          <w:sz w:val="21"/>
+          <w:szCs w:val="21"/>
+          <w:lang w:eastAsia="en-PK"/>
+          <w14:ligatures w14:val="none"/>
+        </w:rPr>
+      </w:pPr>
+      <w:r>
+        <w:rPr>
+          <w:rFonts w:ascii="Consolas" w:eastAsia="Times New Roman" w:hAnsi="Consolas" w:cs="Times New Roman"/>
+          <w:color w:val="9B9B9B"/>
+          <w:kern w:val="0"/>
+          <w:sz w:val="21"/>
+          <w:szCs w:val="21"/>
+          <w:lang w:eastAsia="en-PK"/>
+          <w14:ligatures w14:val="none"/>
+        </w:rPr>
+        <w:t xml:space="preserve">        b = a % </w:t>
+      </w:r>
+      <w:proofErr w:type="gramStart"/>
+      <w:r>
+        <w:rPr>
+          <w:rFonts w:ascii="Consolas" w:eastAsia="Times New Roman" w:hAnsi="Consolas" w:cs="Times New Roman"/>
+          <w:color w:val="9B9B9B"/>
+          <w:kern w:val="0"/>
+          <w:sz w:val="21"/>
+          <w:szCs w:val="21"/>
+          <w:lang w:eastAsia="en-PK"/>
+          <w14:ligatures w14:val="none"/>
+        </w:rPr>
+        <w:t>b;</w:t>
+      </w:r>
+      <w:proofErr w:type="gramEnd"/>
+    </w:p>
+    <w:p>
+      <w:pPr>
+        <w:shd w:val="clear" w:color="auto" w:fill="1E1E1E"/>
+        <w:spacing w:after="0" w:line="285" w:lineRule="atLeast"/>
+        <w:rPr>
+          <w:rFonts w:ascii="Consolas" w:eastAsia="Times New Roman" w:hAnsi="Consolas" w:cs="Times New Roman"/>
+          <w:color w:val="9B9B9B"/>
+          <w:kern w:val="0"/>
+          <w:sz w:val="21"/>
+          <w:szCs w:val="21"/>
+          <w:lang w:eastAsia="en-PK"/>
+          <w14:ligatures w14:val="none"/>
+        </w:rPr>
+      </w:pPr>
+      <w:r>
+        <w:rPr>
+          <w:rFonts w:ascii="Consolas" w:eastAsia="Times New Roman" w:hAnsi="Consolas" w:cs="Times New Roman"/>
+          <w:color w:val="9B9B9B"/>
+          <w:kern w:val="0"/>
+          <w:sz w:val="21"/>
+          <w:szCs w:val="21"/>
+          <w:lang w:eastAsia="en-PK"/>
+          <w14:ligatures w14:val="none"/>
+        </w:rPr>
+        <w:t xml:space="preserve">        a = </w:t>
+      </w:r>
+      <w:proofErr w:type="gramStart"/>
+      <w:r>
+        <w:rPr>
+          <w:rFonts w:ascii="Consolas" w:eastAsia="Times New Roman" w:hAnsi="Consolas" w:cs="Times New Roman"/>
+          <w:color w:val="9B9B9B"/>
+          <w:kern w:val="0"/>
+          <w:sz w:val="21"/>
+          <w:szCs w:val="21"/>
+          <w:lang w:eastAsia="en-PK"/>
+          <w14:ligatures w14:val="none"/>
+        </w:rPr>
+        <w:t>temp;</w:t>
+      </w:r>
+      <w:proofErr w:type="gramEnd"/>
+    </w:p>
+    <w:p>
+      <w:pPr>
+        <w:shd w:val="clear" w:color="auto" w:fill="1E1E1E"/>
+        <w:spacing w:after="0" w:line="285" w:lineRule="atLeast"/>
+        <w:rPr>
+          <w:rFonts w:ascii="Consolas" w:eastAsia="Times New Roman" w:hAnsi="Consolas" w:cs="Times New Roman"/>
+          <w:color w:val="9B9B9B"/>
+          <w:kern w:val="0"/>
+          <w:sz w:val="21"/>
+          <w:szCs w:val="21"/>
+          <w:lang w:eastAsia="en-PK"/>
+          <w14:ligatures w14:val="none"/>
+        </w:rPr>
+      </w:pPr>
+      <w:r>
+        <w:rPr>
+          <w:rFonts w:ascii="Consolas" w:eastAsia="Times New Roman" w:hAnsi="Consolas" w:cs="Times New Roman"/>
+          <w:color w:val="9B9B9B"/>
+          <w:kern w:val="0"/>
+          <w:sz w:val="21"/>
+          <w:szCs w:val="21"/>
+          <w:lang w:eastAsia="en-PK"/>
+          <w14:ligatures w14:val="none"/>
+        </w:rPr>
+        <w:t xml:space="preserve">    }</w:t>
+      </w:r>
+    </w:p>
+    <w:p>
+      <w:pPr>
+        <w:shd w:val="clear" w:color="auto" w:fill="1E1E1E"/>
+        <w:spacing w:after="0" w:line="285" w:lineRule="atLeast"/>
+        <w:rPr>
+          <w:rFonts w:ascii="Consolas" w:eastAsia="Times New Roman" w:hAnsi="Consolas" w:cs="Times New Roman"/>
+          <w:color w:val="9B9B9B"/>
+          <w:kern w:val="0"/>
+          <w:sz w:val="21"/>
+          <w:szCs w:val="21"/>
+          <w:lang w:eastAsia="en-PK"/>
+          <w14:ligatures w14:val="none"/>
+        </w:rPr>
+      </w:pPr>
+      <w:r>
+        <w:rPr>
+          <w:rFonts w:ascii="Consolas" w:eastAsia="Times New Roman" w:hAnsi="Consolas" w:cs="Times New Roman"/>
+          <w:color w:val="9B9B9B"/>
+          <w:kern w:val="0"/>
+          <w:sz w:val="21"/>
+          <w:szCs w:val="21"/>
+          <w:lang w:eastAsia="en-PK"/>
+          <w14:ligatures w14:val="none"/>
+        </w:rPr>
+        <w:t xml:space="preserve">    return </w:t>
+      </w:r>
+      <w:proofErr w:type="gramStart"/>
+      <w:r>
+        <w:rPr>
+          <w:rFonts w:ascii="Consolas" w:eastAsia="Times New Roman" w:hAnsi="Consolas" w:cs="Times New Roman"/>
+          <w:color w:val="9B9B9B"/>
+          <w:kern w:val="0"/>
+          <w:sz w:val="21"/>
+          <w:szCs w:val="21"/>
+          <w:lang w:eastAsia="en-PK"/>
+          <w14:ligatures w14:val="none"/>
+        </w:rPr>
+        <w:t>a;</w:t>
+      </w:r>
+      <w:proofErr w:type="gramEnd"/>
+    </w:p>
+    <w:p>
+      <w:pPr>
+        <w:shd w:val="clear" w:color="auto" w:fill="1E1E1E"/>
+        <w:spacing w:after="0" w:line="285" w:lineRule="atLeast"/>
+        <w:rPr>
+          <w:rFonts w:ascii="Consolas" w:eastAsia="Times New Roman" w:hAnsi="Consolas" w:cs="Times New Roman"/>
+          <w:color w:val="9B9B9B"/>
+          <w:kern w:val="0"/>
+          <w:sz w:val="21"/>
+          <w:szCs w:val="21"/>
+          <w:lang w:eastAsia="en-PK"/>
+          <w14:ligatures w14:val="none"/>
+        </w:rPr>
+      </w:pPr>
+      <w:r>
+        <w:rPr>
+          <w:rFonts w:ascii="Consolas" w:eastAsia="Times New Roman" w:hAnsi="Consolas" w:cs="Times New Roman"/>
+          <w:color w:val="9B9B9B"/>
+          <w:kern w:val="0"/>
+          <w:sz w:val="21"/>
+          <w:szCs w:val="21"/>
+          <w:lang w:eastAsia="en-PK"/>
+          <w14:ligatures w14:val="none"/>
+        </w:rPr>
+        <w:t>}</w:t>
+      </w:r>
+    </w:p>
+    <w:p>
+      <w:pPr>
+        <w:shd w:val="clear" w:color="auto" w:fill="1E1E1E"/>
+        <w:spacing w:after="0" w:line="285" w:lineRule="atLeast"/>
+        <w:rPr>
+          <w:rFonts w:ascii="Consolas" w:eastAsia="Times New Roman" w:hAnsi="Consolas" w:cs="Times New Roman"/>
+          <w:color w:val="9B9B9B"/>
+          <w:kern w:val="0"/>
+          <w:sz w:val="21"/>
+          <w:szCs w:val="21"/>
+          <w:lang w:eastAsia="en-PK"/>
+          <w14:ligatures w14:val="none"/>
+        </w:rPr>
+      </w:pPr>
+    </w:p>
+    <w:p>
+      <w:pPr>
+        <w:shd w:val="clear" w:color="auto" w:fill="1E1E1E"/>
+        <w:spacing w:after="0" w:line="285" w:lineRule="atLeast"/>
+        <w:rPr>
+          <w:rFonts w:ascii="Consolas" w:eastAsia="Times New Roman" w:hAnsi="Consolas" w:cs="Times New Roman"/>
+          <w:color w:val="9B9B9B"/>
+          <w:kern w:val="0"/>
+          <w:sz w:val="21"/>
+          <w:szCs w:val="21"/>
+          <w:lang w:eastAsia="en-PK"/>
+          <w14:ligatures w14:val="none"/>
+        </w:rPr>
+      </w:pPr>
+      <w:r>
+        <w:rPr>
+          <w:rFonts w:ascii="Consolas" w:eastAsia="Times New Roman" w:hAnsi="Consolas" w:cs="Times New Roman"/>
+          <w:color w:val="9B9B9B"/>
+          <w:kern w:val="0"/>
+          <w:sz w:val="21"/>
+          <w:szCs w:val="21"/>
+          <w:lang w:eastAsia="en-PK"/>
+          <w14:ligatures w14:val="none"/>
+        </w:rPr>
+        <w:t xml:space="preserve">int </w:t>
+      </w:r>
+      <w:proofErr w:type="gramStart"/>
+      <w:r>
+        <w:rPr>
+          <w:rFonts w:ascii="Consolas" w:eastAsia="Times New Roman" w:hAnsi="Consolas" w:cs="Times New Roman"/>
+          <w:color w:val="9B9B9B"/>
+          <w:kern w:val="0"/>
+          <w:sz w:val="21"/>
+          <w:szCs w:val="21"/>
+          <w:lang w:eastAsia="en-PK"/>
+          <w14:ligatures w14:val="none"/>
+        </w:rPr>
+        <w:t>main(</w:t>
+      </w:r>
+      <w:proofErr w:type="gramEnd"/>
+      <w:r>
+        <w:rPr>
+          <w:rFonts w:ascii="Consolas" w:eastAsia="Times New Roman" w:hAnsi="Consolas" w:cs="Times New Roman"/>
+          <w:color w:val="9B9B9B"/>
+          <w:kern w:val="0"/>
+          <w:sz w:val="21"/>
+          <w:szCs w:val="21"/>
+          <w:lang w:eastAsia="en-PK"/>
+          <w14:ligatures w14:val="none"/>
+        </w:rPr>
+        <w:t>) {</w:t>
+      </w:r>
+    </w:p>
+    <w:p>
+      <w:pPr>
+        <w:shd w:val="clear" w:color="auto" w:fill="1E1E1E"/>
+        <w:spacing w:after="0" w:line="285" w:lineRule="atLeast"/>
+        <w:rPr>
+          <w:rFonts w:ascii="Consolas" w:eastAsia="Times New Roman" w:hAnsi="Consolas" w:cs="Times New Roman"/>
+          <w:color w:val="9B9B9B"/>
+          <w:kern w:val="0"/>
+          <w:sz w:val="21"/>
+          <w:szCs w:val="21"/>
+          <w:lang w:eastAsia="en-PK"/>
+          <w14:ligatures w14:val="none"/>
+        </w:rPr>
+      </w:pPr>
+      <w:r>
+        <w:rPr>
+          <w:rFonts w:ascii="Consolas" w:eastAsia="Times New Roman" w:hAnsi="Consolas" w:cs="Times New Roman"/>
+          <w:color w:val="9B9B9B"/>
+          <w:kern w:val="0"/>
+          <w:sz w:val="21"/>
+          <w:szCs w:val="21"/>
+          <w:lang w:eastAsia="en-PK"/>
+          <w14:ligatures w14:val="none"/>
+        </w:rPr>
+        <w:t xml:space="preserve">    int x, </w:t>
+      </w:r>
+      <w:proofErr w:type="gramStart"/>
+      <w:r>
+        <w:rPr>
+          <w:rFonts w:ascii="Consolas" w:eastAsia="Times New Roman" w:hAnsi="Consolas" w:cs="Times New Roman"/>
+          <w:color w:val="9B9B9B"/>
+          <w:kern w:val="0"/>
+          <w:sz w:val="21"/>
+          <w:szCs w:val="21"/>
+          <w:lang w:eastAsia="en-PK"/>
+          <w14:ligatures w14:val="none"/>
+        </w:rPr>
+        <w:t>y;</w:t>
+      </w:r>
+      <w:proofErr w:type="gramEnd"/>
+    </w:p>
+    <w:p>
+      <w:pPr>
+        <w:shd w:val="clear" w:color="auto" w:fill="1E1E1E"/>
+        <w:spacing w:after="0" w:line="285" w:lineRule="atLeast"/>
+        <w:rPr>
+          <w:rFonts w:ascii="Consolas" w:eastAsia="Times New Roman" w:hAnsi="Consolas" w:cs="Times New Roman"/>
+          <w:color w:val="9B9B9B"/>
+          <w:kern w:val="0"/>
+          <w:sz w:val="21"/>
+          <w:szCs w:val="21"/>
+          <w:lang w:eastAsia="en-PK"/>
+          <w14:ligatures w14:val="none"/>
+        </w:rPr>
+      </w:pPr>
+      <w:r>
+        <w:rPr>
+          <w:rFonts w:ascii="Consolas" w:eastAsia="Times New Roman" w:hAnsi="Consolas" w:cs="Times New Roman"/>
+          <w:color w:val="9B9B9B"/>
+          <w:kern w:val="0"/>
+          <w:sz w:val="21"/>
+          <w:szCs w:val="21"/>
+          <w:lang w:eastAsia="en-PK"/>
+          <w14:ligatures w14:val="none"/>
+        </w:rPr>
+        <w:t xml:space="preserve">    </w:t>
+      </w:r>
+      <w:proofErr w:type="spellStart"/>
+      <w:r>
+        <w:rPr>
+          <w:rFonts w:ascii="Consolas" w:eastAsia="Times New Roman" w:hAnsi="Consolas" w:cs="Times New Roman"/>
+          <w:color w:val="9B9B9B"/>
           <w:kern w:val="0"/>
           <w:sz w:val="21"/>
           <w:szCs w:val="21"/>
@@ -15456,94 +17295,214 @@
         </w:rPr>
         <w:t>cout</w:t>
       </w:r>
-      <w:r>
-        <w:rPr>
-          <w:rFonts w:ascii="Consolas" w:eastAsia="Times New Roman" w:hAnsi="Consolas" w:cs="Times New Roman"/>
-          <w:color w:val="D4D4D4"/>
-          <w:kern w:val="0"/>
-          <w:sz w:val="21"/>
-          <w:szCs w:val="21"/>
-          <w:lang w:eastAsia="en-PK"/>
-          <w14:ligatures w14:val="none"/>
-        </w:rPr>
-        <w:t>&lt;&lt;</w:t>
-      </w:r>
-      <w:r>
-        <w:rPr>
-          <w:rFonts w:ascii="Consolas" w:eastAsia="Times New Roman" w:hAnsi="Consolas" w:cs="Times New Roman"/>
-          <w:color w:val="CE9178"/>
-          <w:kern w:val="0"/>
-          <w:sz w:val="21"/>
-          <w:szCs w:val="21"/>
-          <w:lang w:eastAsia="en-PK"/>
-          <w14:ligatures w14:val="none"/>
-        </w:rPr>
-        <w:t>"a+b = "</w:t>
-      </w:r>
-      <w:r>
-        <w:rPr>
-          <w:rFonts w:ascii="Consolas" w:eastAsia="Times New Roman" w:hAnsi="Consolas" w:cs="Times New Roman"/>
-          <w:color w:val="D4D4D4"/>
-          <w:kern w:val="0"/>
-          <w:sz w:val="21"/>
-          <w:szCs w:val="21"/>
-          <w:lang w:eastAsia="en-PK"/>
-          <w14:ligatures w14:val="none"/>
-        </w:rPr>
-        <w:t>&lt;&lt;</w:t>
-      </w:r>
-      <w:r>
-        <w:rPr>
-          <w:rFonts w:ascii="Consolas" w:eastAsia="Times New Roman" w:hAnsi="Consolas" w:cs="Times New Roman"/>
-          <w:color w:val="C8C8C8"/>
-          <w:kern w:val="0"/>
-          <w:sz w:val="21"/>
-          <w:szCs w:val="21"/>
-          <w:lang w:eastAsia="en-PK"/>
-          <w14:ligatures w14:val="none"/>
-        </w:rPr>
-        <w:t>a</w:t>
-      </w:r>
-      <w:r>
-        <w:rPr>
-          <w:rFonts w:ascii="Consolas" w:eastAsia="Times New Roman" w:hAnsi="Consolas" w:cs="Times New Roman"/>
-          <w:color w:val="D4D4D4"/>
-          <w:kern w:val="0"/>
-          <w:sz w:val="21"/>
-          <w:szCs w:val="21"/>
-          <w:lang w:eastAsia="en-PK"/>
-          <w14:ligatures w14:val="none"/>
-        </w:rPr>
-        <w:t>+</w:t>
-      </w:r>
-      <w:r>
-        <w:rPr>
-          <w:rFonts w:ascii="Consolas" w:eastAsia="Times New Roman" w:hAnsi="Consolas" w:cs="Times New Roman"/>
-          <w:color w:val="C8C8C8"/>
-          <w:kern w:val="0"/>
-          <w:sz w:val="21"/>
-          <w:szCs w:val="21"/>
-          <w:lang w:eastAsia="en-PK"/>
-          <w14:ligatures w14:val="none"/>
-        </w:rPr>
-        <w:t>b</w:t>
-      </w:r>
-      <w:r>
-        <w:rPr>
-          <w:rFonts w:ascii="Consolas" w:eastAsia="Times New Roman" w:hAnsi="Consolas" w:cs="Times New Roman"/>
-          <w:color w:val="D4D4D4"/>
-          <w:kern w:val="0"/>
-          <w:sz w:val="21"/>
-          <w:szCs w:val="21"/>
-          <w:lang w:eastAsia="en-PK"/>
-          <w14:ligatures w14:val="none"/>
-        </w:rPr>
-        <w:t>&lt;&lt;</w:t>
-      </w:r>
-      <w:r>
-        <w:rPr>
-          <w:rFonts w:ascii="Consolas" w:eastAsia="Times New Roman" w:hAnsi="Consolas" w:cs="Times New Roman"/>
-          <w:color w:val="C8C8C8"/>
+      <w:proofErr w:type="spellEnd"/>
+      <w:r>
+        <w:rPr>
+          <w:rFonts w:ascii="Consolas" w:eastAsia="Times New Roman" w:hAnsi="Consolas" w:cs="Times New Roman"/>
+          <w:color w:val="9B9B9B"/>
+          <w:kern w:val="0"/>
+          <w:sz w:val="21"/>
+          <w:szCs w:val="21"/>
+          <w:lang w:eastAsia="en-PK"/>
+          <w14:ligatures w14:val="none"/>
+        </w:rPr>
+        <w:t xml:space="preserve"> &lt;&lt; "Enter two numbers: </w:t>
+      </w:r>
+      <w:proofErr w:type="gramStart"/>
+      <w:r>
+        <w:rPr>
+          <w:rFonts w:ascii="Consolas" w:eastAsia="Times New Roman" w:hAnsi="Consolas" w:cs="Times New Roman"/>
+          <w:color w:val="9B9B9B"/>
+          <w:kern w:val="0"/>
+          <w:sz w:val="21"/>
+          <w:szCs w:val="21"/>
+          <w:lang w:eastAsia="en-PK"/>
+          <w14:ligatures w14:val="none"/>
+        </w:rPr>
+        <w:t>";</w:t>
+      </w:r>
+      <w:proofErr w:type="gramEnd"/>
+    </w:p>
+    <w:p>
+      <w:pPr>
+        <w:shd w:val="clear" w:color="auto" w:fill="1E1E1E"/>
+        <w:spacing w:after="0" w:line="285" w:lineRule="atLeast"/>
+        <w:rPr>
+          <w:rFonts w:ascii="Consolas" w:eastAsia="Times New Roman" w:hAnsi="Consolas" w:cs="Times New Roman"/>
+          <w:color w:val="9B9B9B"/>
+          <w:kern w:val="0"/>
+          <w:sz w:val="21"/>
+          <w:szCs w:val="21"/>
+          <w:lang w:eastAsia="en-PK"/>
+          <w14:ligatures w14:val="none"/>
+        </w:rPr>
+      </w:pPr>
+      <w:r>
+        <w:rPr>
+          <w:rFonts w:ascii="Consolas" w:eastAsia="Times New Roman" w:hAnsi="Consolas" w:cs="Times New Roman"/>
+          <w:color w:val="9B9B9B"/>
+          <w:kern w:val="0"/>
+          <w:sz w:val="21"/>
+          <w:szCs w:val="21"/>
+          <w:lang w:eastAsia="en-PK"/>
+          <w14:ligatures w14:val="none"/>
+        </w:rPr>
+        <w:t xml:space="preserve">    </w:t>
+      </w:r>
+      <w:proofErr w:type="spellStart"/>
+      <w:r>
+        <w:rPr>
+          <w:rFonts w:ascii="Consolas" w:eastAsia="Times New Roman" w:hAnsi="Consolas" w:cs="Times New Roman"/>
+          <w:color w:val="9B9B9B"/>
+          <w:kern w:val="0"/>
+          <w:sz w:val="21"/>
+          <w:szCs w:val="21"/>
+          <w:lang w:eastAsia="en-PK"/>
+          <w14:ligatures w14:val="none"/>
+        </w:rPr>
+        <w:t>cin</w:t>
+      </w:r>
+      <w:proofErr w:type="spellEnd"/>
+      <w:r>
+        <w:rPr>
+          <w:rFonts w:ascii="Consolas" w:eastAsia="Times New Roman" w:hAnsi="Consolas" w:cs="Times New Roman"/>
+          <w:color w:val="9B9B9B"/>
+          <w:kern w:val="0"/>
+          <w:sz w:val="21"/>
+          <w:szCs w:val="21"/>
+          <w:lang w:eastAsia="en-PK"/>
+          <w14:ligatures w14:val="none"/>
+        </w:rPr>
+        <w:t xml:space="preserve"> &gt;&gt; x &gt;&gt; </w:t>
+      </w:r>
+      <w:proofErr w:type="gramStart"/>
+      <w:r>
+        <w:rPr>
+          <w:rFonts w:ascii="Consolas" w:eastAsia="Times New Roman" w:hAnsi="Consolas" w:cs="Times New Roman"/>
+          <w:color w:val="9B9B9B"/>
+          <w:kern w:val="0"/>
+          <w:sz w:val="21"/>
+          <w:szCs w:val="21"/>
+          <w:lang w:eastAsia="en-PK"/>
+          <w14:ligatures w14:val="none"/>
+        </w:rPr>
+        <w:t>y;</w:t>
+      </w:r>
+      <w:proofErr w:type="gramEnd"/>
+    </w:p>
+    <w:p>
+      <w:pPr>
+        <w:shd w:val="clear" w:color="auto" w:fill="1E1E1E"/>
+        <w:spacing w:after="0" w:line="285" w:lineRule="atLeast"/>
+        <w:rPr>
+          <w:rFonts w:ascii="Consolas" w:eastAsia="Times New Roman" w:hAnsi="Consolas" w:cs="Times New Roman"/>
+          <w:color w:val="9B9B9B"/>
+          <w:kern w:val="0"/>
+          <w:sz w:val="21"/>
+          <w:szCs w:val="21"/>
+          <w:lang w:eastAsia="en-PK"/>
+          <w14:ligatures w14:val="none"/>
+        </w:rPr>
+      </w:pPr>
+    </w:p>
+    <w:p>
+      <w:pPr>
+        <w:shd w:val="clear" w:color="auto" w:fill="1E1E1E"/>
+        <w:spacing w:after="0" w:line="285" w:lineRule="atLeast"/>
+        <w:rPr>
+          <w:rFonts w:ascii="Consolas" w:eastAsia="Times New Roman" w:hAnsi="Consolas" w:cs="Times New Roman"/>
+          <w:color w:val="9B9B9B"/>
+          <w:kern w:val="0"/>
+          <w:sz w:val="21"/>
+          <w:szCs w:val="21"/>
+          <w:lang w:eastAsia="en-PK"/>
+          <w14:ligatures w14:val="none"/>
+        </w:rPr>
+      </w:pPr>
+      <w:r>
+        <w:rPr>
+          <w:rFonts w:ascii="Consolas" w:eastAsia="Times New Roman" w:hAnsi="Consolas" w:cs="Times New Roman"/>
+          <w:color w:val="9B9B9B"/>
+          <w:kern w:val="0"/>
+          <w:sz w:val="21"/>
+          <w:szCs w:val="21"/>
+          <w:lang w:eastAsia="en-PK"/>
+          <w14:ligatures w14:val="none"/>
+        </w:rPr>
+        <w:t xml:space="preserve">    </w:t>
+      </w:r>
+      <w:proofErr w:type="spellStart"/>
+      <w:r>
+        <w:rPr>
+          <w:rFonts w:ascii="Consolas" w:eastAsia="Times New Roman" w:hAnsi="Consolas" w:cs="Times New Roman"/>
+          <w:color w:val="9B9B9B"/>
+          <w:kern w:val="0"/>
+          <w:sz w:val="21"/>
+          <w:szCs w:val="21"/>
+          <w:lang w:eastAsia="en-PK"/>
+          <w14:ligatures w14:val="none"/>
+        </w:rPr>
+        <w:t>cout</w:t>
+      </w:r>
+      <w:proofErr w:type="spellEnd"/>
+      <w:r>
+        <w:rPr>
+          <w:rFonts w:ascii="Consolas" w:eastAsia="Times New Roman" w:hAnsi="Consolas" w:cs="Times New Roman"/>
+          <w:color w:val="9B9B9B"/>
+          <w:kern w:val="0"/>
+          <w:sz w:val="21"/>
+          <w:szCs w:val="21"/>
+          <w:lang w:eastAsia="en-PK"/>
+          <w14:ligatures w14:val="none"/>
+        </w:rPr>
+        <w:t xml:space="preserve"> &lt;&lt; "GCD of " &lt;&lt; x &lt;&lt; " and " &lt;&lt; y &lt;&lt; " is " &lt;&lt; </w:t>
+      </w:r>
+      <w:proofErr w:type="spellStart"/>
+      <w:proofErr w:type="gramStart"/>
+      <w:r>
+        <w:rPr>
+          <w:rFonts w:ascii="Consolas" w:eastAsia="Times New Roman" w:hAnsi="Consolas" w:cs="Times New Roman"/>
+          <w:color w:val="9B9B9B"/>
+          <w:kern w:val="0"/>
+          <w:sz w:val="21"/>
+          <w:szCs w:val="21"/>
+          <w:lang w:eastAsia="en-PK"/>
+          <w14:ligatures w14:val="none"/>
+        </w:rPr>
+        <w:t>gcd</w:t>
+      </w:r>
+      <w:proofErr w:type="spellEnd"/>
+      <w:r>
+        <w:rPr>
+          <w:rFonts w:ascii="Consolas" w:eastAsia="Times New Roman" w:hAnsi="Consolas" w:cs="Times New Roman"/>
+          <w:color w:val="9B9B9B"/>
+          <w:kern w:val="0"/>
+          <w:sz w:val="21"/>
+          <w:szCs w:val="21"/>
+          <w:lang w:eastAsia="en-PK"/>
+          <w14:ligatures w14:val="none"/>
+        </w:rPr>
+        <w:t>(</w:t>
+      </w:r>
+      <w:proofErr w:type="gramEnd"/>
+      <w:r>
+        <w:rPr>
+          <w:rFonts w:ascii="Consolas" w:eastAsia="Times New Roman" w:hAnsi="Consolas" w:cs="Times New Roman"/>
+          <w:color w:val="9B9B9B"/>
+          <w:kern w:val="0"/>
+          <w:sz w:val="21"/>
+          <w:szCs w:val="21"/>
+          <w:lang w:eastAsia="en-PK"/>
+          <w14:ligatures w14:val="none"/>
+        </w:rPr>
+        <w:t xml:space="preserve">x, y) &lt;&lt; </w:t>
+      </w:r>
+      <w:proofErr w:type="spellStart"/>
+      <w:proofErr w:type="gramStart"/>
+      <w:r>
+        <w:rPr>
+          <w:rFonts w:ascii="Consolas" w:eastAsia="Times New Roman" w:hAnsi="Consolas" w:cs="Times New Roman"/>
+          <w:color w:val="9B9B9B"/>
           <w:kern w:val="0"/>
           <w:sz w:val="21"/>
           <w:szCs w:val="21"/>
@@ -15552,10 +17511,11 @@
         </w:rPr>
         <w:t>endl</w:t>
       </w:r>
-      <w:r>
-        <w:rPr>
-          <w:rFonts w:ascii="Consolas" w:eastAsia="Times New Roman" w:hAnsi="Consolas" w:cs="Times New Roman"/>
-          <w:color w:val="D4D4D4"/>
+      <w:proofErr w:type="spellEnd"/>
+      <w:r>
+        <w:rPr>
+          <w:rFonts w:ascii="Consolas" w:eastAsia="Times New Roman" w:hAnsi="Consolas" w:cs="Times New Roman"/>
+          <w:color w:val="9B9B9B"/>
           <w:kern w:val="0"/>
           <w:sz w:val="21"/>
           <w:szCs w:val="21"/>
@@ -15564,33 +17524,101 @@
         </w:rPr>
         <w:t>;</w:t>
       </w:r>
-    </w:p>
-    <w:p>
-      <w:pPr>
-        <w:shd w:val="clear" w:color="auto" w:fill="1E1E1E"/>
-        <w:spacing w:after="0" w:line="285" w:lineRule="atLeast"/>
-        <w:rPr>
-          <w:rFonts w:ascii="Consolas" w:eastAsia="Times New Roman" w:hAnsi="Consolas" w:cs="Times New Roman"/>
-          <w:color w:val="D4D4D4"/>
-          <w:kern w:val="0"/>
-          <w:sz w:val="21"/>
-          <w:szCs w:val="21"/>
-          <w:lang w:eastAsia="en-PK"/>
-          <w14:ligatures w14:val="none"/>
-        </w:rPr>
-      </w:pPr>
-      <w:r>
-        <w:rPr>
-          <w:rFonts w:ascii="Consolas" w:eastAsia="Times New Roman" w:hAnsi="Consolas" w:cs="Times New Roman"/>
-          <w:color w:val="D4D4D4"/>
-          <w:kern w:val="0"/>
-          <w:sz w:val="21"/>
-          <w:szCs w:val="21"/>
-          <w:lang w:eastAsia="en-PK"/>
-          <w14:ligatures w14:val="none"/>
-        </w:rPr>
-        <w:t xml:space="preserve">        </w:t>
-      </w:r>
+      <w:proofErr w:type="gramEnd"/>
+    </w:p>
+    <w:p>
+      <w:pPr>
+        <w:shd w:val="clear" w:color="auto" w:fill="1E1E1E"/>
+        <w:spacing w:after="0" w:line="285" w:lineRule="atLeast"/>
+        <w:rPr>
+          <w:rFonts w:ascii="Consolas" w:eastAsia="Times New Roman" w:hAnsi="Consolas" w:cs="Times New Roman"/>
+          <w:color w:val="9B9B9B"/>
+          <w:kern w:val="0"/>
+          <w:sz w:val="21"/>
+          <w:szCs w:val="21"/>
+          <w:lang w:eastAsia="en-PK"/>
+          <w14:ligatures w14:val="none"/>
+        </w:rPr>
+      </w:pPr>
+      <w:r>
+        <w:rPr>
+          <w:rFonts w:ascii="Consolas" w:eastAsia="Times New Roman" w:hAnsi="Consolas" w:cs="Times New Roman"/>
+          <w:color w:val="9B9B9B"/>
+          <w:kern w:val="0"/>
+          <w:sz w:val="21"/>
+          <w:szCs w:val="21"/>
+          <w:lang w:eastAsia="en-PK"/>
+          <w14:ligatures w14:val="none"/>
+        </w:rPr>
+        <w:t xml:space="preserve">    return </w:t>
+      </w:r>
+      <w:proofErr w:type="gramStart"/>
+      <w:r>
+        <w:rPr>
+          <w:rFonts w:ascii="Consolas" w:eastAsia="Times New Roman" w:hAnsi="Consolas" w:cs="Times New Roman"/>
+          <w:color w:val="9B9B9B"/>
+          <w:kern w:val="0"/>
+          <w:sz w:val="21"/>
+          <w:szCs w:val="21"/>
+          <w:lang w:eastAsia="en-PK"/>
+          <w14:ligatures w14:val="none"/>
+        </w:rPr>
+        <w:t>0;</w:t>
+      </w:r>
+      <w:proofErr w:type="gramEnd"/>
+    </w:p>
+    <w:p>
+      <w:pPr>
+        <w:shd w:val="clear" w:color="auto" w:fill="1E1E1E"/>
+        <w:spacing w:after="0" w:line="285" w:lineRule="atLeast"/>
+      </w:pPr>
+      <w:r>
+        <w:rPr>
+          <w:rFonts w:ascii="Consolas" w:eastAsia="Times New Roman" w:hAnsi="Consolas" w:cs="Times New Roman"/>
+          <w:color w:val="9B9B9B"/>
+          <w:kern w:val="0"/>
+          <w:sz w:val="21"/>
+          <w:szCs w:val="21"/>
+          <w:lang w:eastAsia="en-PK"/>
+          <w14:ligatures w14:val="none"/>
+        </w:rPr>
+        <w:t>}</w:t>
+      </w:r>
+    </w:p>
+    <w:p>
+      <w:r>
+        <w:t>20. Write a program to find the least common multiple (LCM) of two numbers.</w:t>
+      </w:r>
+    </w:p>
+    <w:p>
+      <w:pPr>
+        <w:shd w:val="clear" w:color="auto" w:fill="1E1E1E"/>
+        <w:spacing w:after="0" w:line="285" w:lineRule="atLeast"/>
+        <w:rPr>
+          <w:rFonts w:ascii="Consolas" w:eastAsia="Times New Roman" w:hAnsi="Consolas" w:cs="Times New Roman"/>
+          <w:color w:val="D4D4D4"/>
+          <w:kern w:val="0"/>
+          <w:sz w:val="21"/>
+          <w:szCs w:val="21"/>
+          <w:lang w:eastAsia="en-PK"/>
+          <w14:ligatures w14:val="none"/>
+        </w:rPr>
+      </w:pPr>
+    </w:p>
+    <w:p>
+      <w:pPr>
+        <w:shd w:val="clear" w:color="auto" w:fill="1E1E1E"/>
+        <w:spacing w:after="0" w:line="285" w:lineRule="atLeast"/>
+        <w:rPr>
+          <w:rFonts w:ascii="Consolas" w:eastAsia="Times New Roman" w:hAnsi="Consolas" w:cs="Times New Roman"/>
+          <w:color w:val="9B9B9B"/>
+          <w:kern w:val="0"/>
+          <w:sz w:val="21"/>
+          <w:szCs w:val="21"/>
+          <w:lang w:eastAsia="en-PK"/>
+          <w14:ligatures w14:val="none"/>
+        </w:rPr>
+      </w:pPr>
       <w:r>
         <w:rPr>
           <w:rFonts w:ascii="Consolas" w:eastAsia="Times New Roman" w:hAnsi="Consolas" w:cs="Times New Roman"/>
@@ -15601,12 +17629,365 @@
           <w:lang w:eastAsia="en-PK"/>
           <w14:ligatures w14:val="none"/>
         </w:rPr>
-        <w:t>return</w:t>
-      </w:r>
-      <w:r>
-        <w:rPr>
-          <w:rFonts w:ascii="Consolas" w:eastAsia="Times New Roman" w:hAnsi="Consolas" w:cs="Times New Roman"/>
-          <w:color w:val="D4D4D4"/>
+        <w:t xml:space="preserve">    </w:t>
+      </w:r>
+      <w:r>
+        <w:rPr>
+          <w:rFonts w:ascii="Consolas" w:eastAsia="Times New Roman" w:hAnsi="Consolas" w:cs="Times New Roman"/>
+          <w:color w:val="9B9B9B"/>
+          <w:kern w:val="0"/>
+          <w:sz w:val="21"/>
+          <w:szCs w:val="21"/>
+          <w:lang w:eastAsia="en-PK"/>
+          <w14:ligatures w14:val="none"/>
+        </w:rPr>
+        <w:t>#include &lt;iostream&gt;</w:t>
+      </w:r>
+    </w:p>
+    <w:p>
+      <w:pPr>
+        <w:shd w:val="clear" w:color="auto" w:fill="1E1E1E"/>
+        <w:spacing w:after="0" w:line="285" w:lineRule="atLeast"/>
+        <w:rPr>
+          <w:rFonts w:ascii="Consolas" w:eastAsia="Times New Roman" w:hAnsi="Consolas" w:cs="Times New Roman"/>
+          <w:color w:val="9B9B9B"/>
+          <w:kern w:val="0"/>
+          <w:sz w:val="21"/>
+          <w:szCs w:val="21"/>
+          <w:lang w:eastAsia="en-PK"/>
+          <w14:ligatures w14:val="none"/>
+        </w:rPr>
+      </w:pPr>
+      <w:r>
+        <w:rPr>
+          <w:rFonts w:ascii="Consolas" w:eastAsia="Times New Roman" w:hAnsi="Consolas" w:cs="Times New Roman"/>
+          <w:color w:val="9B9B9B"/>
+          <w:kern w:val="0"/>
+          <w:sz w:val="21"/>
+          <w:szCs w:val="21"/>
+          <w:lang w:eastAsia="en-PK"/>
+          <w14:ligatures w14:val="none"/>
+        </w:rPr>
+        <w:t xml:space="preserve">using namespace </w:t>
+      </w:r>
+      <w:proofErr w:type="gramStart"/>
+      <w:r>
+        <w:rPr>
+          <w:rFonts w:ascii="Consolas" w:eastAsia="Times New Roman" w:hAnsi="Consolas" w:cs="Times New Roman"/>
+          <w:color w:val="9B9B9B"/>
+          <w:kern w:val="0"/>
+          <w:sz w:val="21"/>
+          <w:szCs w:val="21"/>
+          <w:lang w:eastAsia="en-PK"/>
+          <w14:ligatures w14:val="none"/>
+        </w:rPr>
+        <w:t>std;</w:t>
+      </w:r>
+      <w:proofErr w:type="gramEnd"/>
+    </w:p>
+    <w:p>
+      <w:pPr>
+        <w:shd w:val="clear" w:color="auto" w:fill="1E1E1E"/>
+        <w:spacing w:after="0" w:line="285" w:lineRule="atLeast"/>
+        <w:rPr>
+          <w:rFonts w:ascii="Consolas" w:eastAsia="Times New Roman" w:hAnsi="Consolas" w:cs="Times New Roman"/>
+          <w:color w:val="9B9B9B"/>
+          <w:kern w:val="0"/>
+          <w:sz w:val="21"/>
+          <w:szCs w:val="21"/>
+          <w:lang w:eastAsia="en-PK"/>
+          <w14:ligatures w14:val="none"/>
+        </w:rPr>
+      </w:pPr>
+    </w:p>
+    <w:p>
+      <w:pPr>
+        <w:shd w:val="clear" w:color="auto" w:fill="1E1E1E"/>
+        <w:spacing w:after="0" w:line="285" w:lineRule="atLeast"/>
+        <w:rPr>
+          <w:rFonts w:ascii="Consolas" w:eastAsia="Times New Roman" w:hAnsi="Consolas" w:cs="Times New Roman"/>
+          <w:color w:val="9B9B9B"/>
+          <w:kern w:val="0"/>
+          <w:sz w:val="21"/>
+          <w:szCs w:val="21"/>
+          <w:lang w:eastAsia="en-PK"/>
+          <w14:ligatures w14:val="none"/>
+        </w:rPr>
+      </w:pPr>
+      <w:r>
+        <w:rPr>
+          <w:rFonts w:ascii="Consolas" w:eastAsia="Times New Roman" w:hAnsi="Consolas" w:cs="Times New Roman"/>
+          <w:color w:val="9B9B9B"/>
+          <w:kern w:val="0"/>
+          <w:sz w:val="21"/>
+          <w:szCs w:val="21"/>
+          <w:lang w:eastAsia="en-PK"/>
+          <w14:ligatures w14:val="none"/>
+        </w:rPr>
+        <w:t xml:space="preserve">int </w:t>
+      </w:r>
+      <w:proofErr w:type="gramStart"/>
+      <w:r>
+        <w:rPr>
+          <w:rFonts w:ascii="Consolas" w:eastAsia="Times New Roman" w:hAnsi="Consolas" w:cs="Times New Roman"/>
+          <w:color w:val="9B9B9B"/>
+          <w:kern w:val="0"/>
+          <w:sz w:val="21"/>
+          <w:szCs w:val="21"/>
+          <w:lang w:eastAsia="en-PK"/>
+          <w14:ligatures w14:val="none"/>
+        </w:rPr>
+        <w:t>main(</w:t>
+      </w:r>
+      <w:proofErr w:type="gramEnd"/>
+      <w:r>
+        <w:rPr>
+          <w:rFonts w:ascii="Consolas" w:eastAsia="Times New Roman" w:hAnsi="Consolas" w:cs="Times New Roman"/>
+          <w:color w:val="9B9B9B"/>
+          <w:kern w:val="0"/>
+          <w:sz w:val="21"/>
+          <w:szCs w:val="21"/>
+          <w:lang w:eastAsia="en-PK"/>
+          <w14:ligatures w14:val="none"/>
+        </w:rPr>
+        <w:t>) {</w:t>
+      </w:r>
+    </w:p>
+    <w:p>
+      <w:pPr>
+        <w:shd w:val="clear" w:color="auto" w:fill="1E1E1E"/>
+        <w:spacing w:after="0" w:line="285" w:lineRule="atLeast"/>
+        <w:rPr>
+          <w:rFonts w:ascii="Consolas" w:eastAsia="Times New Roman" w:hAnsi="Consolas" w:cs="Times New Roman"/>
+          <w:color w:val="9B9B9B"/>
+          <w:kern w:val="0"/>
+          <w:sz w:val="21"/>
+          <w:szCs w:val="21"/>
+          <w:lang w:eastAsia="en-PK"/>
+          <w14:ligatures w14:val="none"/>
+        </w:rPr>
+      </w:pPr>
+      <w:r>
+        <w:rPr>
+          <w:rFonts w:ascii="Consolas" w:eastAsia="Times New Roman" w:hAnsi="Consolas" w:cs="Times New Roman"/>
+          <w:color w:val="9B9B9B"/>
+          <w:kern w:val="0"/>
+          <w:sz w:val="21"/>
+          <w:szCs w:val="21"/>
+          <w:lang w:eastAsia="en-PK"/>
+          <w14:ligatures w14:val="none"/>
+        </w:rPr>
+        <w:lastRenderedPageBreak/>
+        <w:t xml:space="preserve">    int a, </w:t>
+      </w:r>
+      <w:proofErr w:type="gramStart"/>
+      <w:r>
+        <w:rPr>
+          <w:rFonts w:ascii="Consolas" w:eastAsia="Times New Roman" w:hAnsi="Consolas" w:cs="Times New Roman"/>
+          <w:color w:val="9B9B9B"/>
+          <w:kern w:val="0"/>
+          <w:sz w:val="21"/>
+          <w:szCs w:val="21"/>
+          <w:lang w:eastAsia="en-PK"/>
+          <w14:ligatures w14:val="none"/>
+        </w:rPr>
+        <w:t>b;</w:t>
+      </w:r>
+      <w:proofErr w:type="gramEnd"/>
+    </w:p>
+    <w:p>
+      <w:pPr>
+        <w:shd w:val="clear" w:color="auto" w:fill="1E1E1E"/>
+        <w:spacing w:after="0" w:line="285" w:lineRule="atLeast"/>
+        <w:rPr>
+          <w:rFonts w:ascii="Consolas" w:eastAsia="Times New Roman" w:hAnsi="Consolas" w:cs="Times New Roman"/>
+          <w:color w:val="9B9B9B"/>
+          <w:kern w:val="0"/>
+          <w:sz w:val="21"/>
+          <w:szCs w:val="21"/>
+          <w:lang w:eastAsia="en-PK"/>
+          <w14:ligatures w14:val="none"/>
+        </w:rPr>
+      </w:pPr>
+      <w:r>
+        <w:rPr>
+          <w:rFonts w:ascii="Consolas" w:eastAsia="Times New Roman" w:hAnsi="Consolas" w:cs="Times New Roman"/>
+          <w:color w:val="9B9B9B"/>
+          <w:kern w:val="0"/>
+          <w:sz w:val="21"/>
+          <w:szCs w:val="21"/>
+          <w:lang w:eastAsia="en-PK"/>
+          <w14:ligatures w14:val="none"/>
+        </w:rPr>
+        <w:t xml:space="preserve">    </w:t>
+      </w:r>
+      <w:proofErr w:type="spellStart"/>
+      <w:r>
+        <w:rPr>
+          <w:rFonts w:ascii="Consolas" w:eastAsia="Times New Roman" w:hAnsi="Consolas" w:cs="Times New Roman"/>
+          <w:color w:val="9B9B9B"/>
+          <w:kern w:val="0"/>
+          <w:sz w:val="21"/>
+          <w:szCs w:val="21"/>
+          <w:lang w:eastAsia="en-PK"/>
+          <w14:ligatures w14:val="none"/>
+        </w:rPr>
+        <w:t>cout</w:t>
+      </w:r>
+      <w:proofErr w:type="spellEnd"/>
+      <w:r>
+        <w:rPr>
+          <w:rFonts w:ascii="Consolas" w:eastAsia="Times New Roman" w:hAnsi="Consolas" w:cs="Times New Roman"/>
+          <w:color w:val="9B9B9B"/>
+          <w:kern w:val="0"/>
+          <w:sz w:val="21"/>
+          <w:szCs w:val="21"/>
+          <w:lang w:eastAsia="en-PK"/>
+          <w14:ligatures w14:val="none"/>
+        </w:rPr>
+        <w:t xml:space="preserve"> &lt;&lt; "Enter two numbers: </w:t>
+      </w:r>
+      <w:proofErr w:type="gramStart"/>
+      <w:r>
+        <w:rPr>
+          <w:rFonts w:ascii="Consolas" w:eastAsia="Times New Roman" w:hAnsi="Consolas" w:cs="Times New Roman"/>
+          <w:color w:val="9B9B9B"/>
+          <w:kern w:val="0"/>
+          <w:sz w:val="21"/>
+          <w:szCs w:val="21"/>
+          <w:lang w:eastAsia="en-PK"/>
+          <w14:ligatures w14:val="none"/>
+        </w:rPr>
+        <w:t>";</w:t>
+      </w:r>
+      <w:proofErr w:type="gramEnd"/>
+    </w:p>
+    <w:p>
+      <w:pPr>
+        <w:shd w:val="clear" w:color="auto" w:fill="1E1E1E"/>
+        <w:spacing w:after="0" w:line="285" w:lineRule="atLeast"/>
+        <w:rPr>
+          <w:rFonts w:ascii="Consolas" w:eastAsia="Times New Roman" w:hAnsi="Consolas" w:cs="Times New Roman"/>
+          <w:color w:val="9B9B9B"/>
+          <w:kern w:val="0"/>
+          <w:sz w:val="21"/>
+          <w:szCs w:val="21"/>
+          <w:lang w:eastAsia="en-PK"/>
+          <w14:ligatures w14:val="none"/>
+        </w:rPr>
+      </w:pPr>
+      <w:r>
+        <w:rPr>
+          <w:rFonts w:ascii="Consolas" w:eastAsia="Times New Roman" w:hAnsi="Consolas" w:cs="Times New Roman"/>
+          <w:color w:val="9B9B9B"/>
+          <w:kern w:val="0"/>
+          <w:sz w:val="21"/>
+          <w:szCs w:val="21"/>
+          <w:lang w:eastAsia="en-PK"/>
+          <w14:ligatures w14:val="none"/>
+        </w:rPr>
+        <w:t xml:space="preserve">    </w:t>
+      </w:r>
+      <w:proofErr w:type="spellStart"/>
+      <w:r>
+        <w:rPr>
+          <w:rFonts w:ascii="Consolas" w:eastAsia="Times New Roman" w:hAnsi="Consolas" w:cs="Times New Roman"/>
+          <w:color w:val="9B9B9B"/>
+          <w:kern w:val="0"/>
+          <w:sz w:val="21"/>
+          <w:szCs w:val="21"/>
+          <w:lang w:eastAsia="en-PK"/>
+          <w14:ligatures w14:val="none"/>
+        </w:rPr>
+        <w:t>cin</w:t>
+      </w:r>
+      <w:proofErr w:type="spellEnd"/>
+      <w:r>
+        <w:rPr>
+          <w:rFonts w:ascii="Consolas" w:eastAsia="Times New Roman" w:hAnsi="Consolas" w:cs="Times New Roman"/>
+          <w:color w:val="9B9B9B"/>
+          <w:kern w:val="0"/>
+          <w:sz w:val="21"/>
+          <w:szCs w:val="21"/>
+          <w:lang w:eastAsia="en-PK"/>
+          <w14:ligatures w14:val="none"/>
+        </w:rPr>
+        <w:t xml:space="preserve"> &gt;&gt; a &gt;&gt; </w:t>
+      </w:r>
+      <w:proofErr w:type="gramStart"/>
+      <w:r>
+        <w:rPr>
+          <w:rFonts w:ascii="Consolas" w:eastAsia="Times New Roman" w:hAnsi="Consolas" w:cs="Times New Roman"/>
+          <w:color w:val="9B9B9B"/>
+          <w:kern w:val="0"/>
+          <w:sz w:val="21"/>
+          <w:szCs w:val="21"/>
+          <w:lang w:eastAsia="en-PK"/>
+          <w14:ligatures w14:val="none"/>
+        </w:rPr>
+        <w:t>b;</w:t>
+      </w:r>
+      <w:proofErr w:type="gramEnd"/>
+    </w:p>
+    <w:p>
+      <w:pPr>
+        <w:shd w:val="clear" w:color="auto" w:fill="1E1E1E"/>
+        <w:spacing w:after="0" w:line="285" w:lineRule="atLeast"/>
+        <w:rPr>
+          <w:rFonts w:ascii="Consolas" w:eastAsia="Times New Roman" w:hAnsi="Consolas" w:cs="Times New Roman"/>
+          <w:color w:val="9B9B9B"/>
+          <w:kern w:val="0"/>
+          <w:sz w:val="21"/>
+          <w:szCs w:val="21"/>
+          <w:lang w:eastAsia="en-PK"/>
+          <w14:ligatures w14:val="none"/>
+        </w:rPr>
+      </w:pPr>
+    </w:p>
+    <w:p>
+      <w:pPr>
+        <w:shd w:val="clear" w:color="auto" w:fill="1E1E1E"/>
+        <w:spacing w:after="0" w:line="285" w:lineRule="atLeast"/>
+        <w:rPr>
+          <w:rFonts w:ascii="Consolas" w:eastAsia="Times New Roman" w:hAnsi="Consolas" w:cs="Times New Roman"/>
+          <w:color w:val="9B9B9B"/>
+          <w:kern w:val="0"/>
+          <w:sz w:val="21"/>
+          <w:szCs w:val="21"/>
+          <w:lang w:eastAsia="en-PK"/>
+          <w14:ligatures w14:val="none"/>
+        </w:rPr>
+      </w:pPr>
+      <w:r>
+        <w:rPr>
+          <w:rFonts w:ascii="Consolas" w:eastAsia="Times New Roman" w:hAnsi="Consolas" w:cs="Times New Roman"/>
+          <w:color w:val="9B9B9B"/>
+          <w:kern w:val="0"/>
+          <w:sz w:val="21"/>
+          <w:szCs w:val="21"/>
+          <w:lang w:eastAsia="en-PK"/>
+          <w14:ligatures w14:val="none"/>
+        </w:rPr>
+        <w:t xml:space="preserve">    int lcm = (a &gt; b</w:t>
+      </w:r>
+      <w:proofErr w:type="gramStart"/>
+      <w:r>
+        <w:rPr>
+          <w:rFonts w:ascii="Consolas" w:eastAsia="Times New Roman" w:hAnsi="Consolas" w:cs="Times New Roman"/>
+          <w:color w:val="9B9B9B"/>
+          <w:kern w:val="0"/>
+          <w:sz w:val="21"/>
+          <w:szCs w:val="21"/>
+          <w:lang w:eastAsia="en-PK"/>
+          <w14:ligatures w14:val="none"/>
+        </w:rPr>
+        <w:t>) ?</w:t>
+      </w:r>
+      <w:proofErr w:type="gramEnd"/>
+      <w:r>
+        <w:rPr>
+          <w:rFonts w:ascii="Consolas" w:eastAsia="Times New Roman" w:hAnsi="Consolas" w:cs="Times New Roman"/>
+          <w:color w:val="9B9B9B"/>
           <w:kern w:val="0"/>
           <w:sz w:val="21"/>
           <w:szCs w:val="21"/>
@@ -15615,22 +17996,173 @@
         </w:rPr>
         <w:t xml:space="preserve"> </w:t>
       </w:r>
-      <w:r>
-        <w:rPr>
-          <w:rFonts w:ascii="Consolas" w:eastAsia="Times New Roman" w:hAnsi="Consolas" w:cs="Times New Roman"/>
-          <w:color w:val="B5CEA8"/>
-          <w:kern w:val="0"/>
-          <w:sz w:val="21"/>
-          <w:szCs w:val="21"/>
-          <w:lang w:eastAsia="en-PK"/>
-          <w14:ligatures w14:val="none"/>
-        </w:rPr>
-        <w:t>0</w:t>
-      </w:r>
-      <w:r>
-        <w:rPr>
-          <w:rFonts w:ascii="Consolas" w:eastAsia="Times New Roman" w:hAnsi="Consolas" w:cs="Times New Roman"/>
-          <w:color w:val="D4D4D4"/>
+      <w:proofErr w:type="gramStart"/>
+      <w:r>
+        <w:rPr>
+          <w:rFonts w:ascii="Consolas" w:eastAsia="Times New Roman" w:hAnsi="Consolas" w:cs="Times New Roman"/>
+          <w:color w:val="9B9B9B"/>
+          <w:kern w:val="0"/>
+          <w:sz w:val="21"/>
+          <w:szCs w:val="21"/>
+          <w:lang w:eastAsia="en-PK"/>
+          <w14:ligatures w14:val="none"/>
+        </w:rPr>
+        <w:t>a :</w:t>
+      </w:r>
+      <w:proofErr w:type="gramEnd"/>
+      <w:r>
+        <w:rPr>
+          <w:rFonts w:ascii="Consolas" w:eastAsia="Times New Roman" w:hAnsi="Consolas" w:cs="Times New Roman"/>
+          <w:color w:val="9B9B9B"/>
+          <w:kern w:val="0"/>
+          <w:sz w:val="21"/>
+          <w:szCs w:val="21"/>
+          <w:lang w:eastAsia="en-PK"/>
+          <w14:ligatures w14:val="none"/>
+        </w:rPr>
+        <w:t xml:space="preserve"> b; // Start from the larger number</w:t>
+      </w:r>
+    </w:p>
+    <w:p>
+      <w:pPr>
+        <w:shd w:val="clear" w:color="auto" w:fill="1E1E1E"/>
+        <w:spacing w:after="0" w:line="285" w:lineRule="atLeast"/>
+        <w:rPr>
+          <w:rFonts w:ascii="Consolas" w:eastAsia="Times New Roman" w:hAnsi="Consolas" w:cs="Times New Roman"/>
+          <w:color w:val="9B9B9B"/>
+          <w:kern w:val="0"/>
+          <w:sz w:val="21"/>
+          <w:szCs w:val="21"/>
+          <w:lang w:eastAsia="en-PK"/>
+          <w14:ligatures w14:val="none"/>
+        </w:rPr>
+      </w:pPr>
+    </w:p>
+    <w:p>
+      <w:pPr>
+        <w:shd w:val="clear" w:color="auto" w:fill="1E1E1E"/>
+        <w:spacing w:after="0" w:line="285" w:lineRule="atLeast"/>
+        <w:rPr>
+          <w:rFonts w:ascii="Consolas" w:eastAsia="Times New Roman" w:hAnsi="Consolas" w:cs="Times New Roman"/>
+          <w:color w:val="9B9B9B"/>
+          <w:kern w:val="0"/>
+          <w:sz w:val="21"/>
+          <w:szCs w:val="21"/>
+          <w:lang w:eastAsia="en-PK"/>
+          <w14:ligatures w14:val="none"/>
+        </w:rPr>
+      </w:pPr>
+      <w:r>
+        <w:rPr>
+          <w:rFonts w:ascii="Consolas" w:eastAsia="Times New Roman" w:hAnsi="Consolas" w:cs="Times New Roman"/>
+          <w:color w:val="9B9B9B"/>
+          <w:kern w:val="0"/>
+          <w:sz w:val="21"/>
+          <w:szCs w:val="21"/>
+          <w:lang w:eastAsia="en-PK"/>
+          <w14:ligatures w14:val="none"/>
+        </w:rPr>
+        <w:t xml:space="preserve">    while (true) {</w:t>
+      </w:r>
+    </w:p>
+    <w:p>
+      <w:pPr>
+        <w:shd w:val="clear" w:color="auto" w:fill="1E1E1E"/>
+        <w:spacing w:after="0" w:line="285" w:lineRule="atLeast"/>
+        <w:rPr>
+          <w:rFonts w:ascii="Consolas" w:eastAsia="Times New Roman" w:hAnsi="Consolas" w:cs="Times New Roman"/>
+          <w:color w:val="9B9B9B"/>
+          <w:kern w:val="0"/>
+          <w:sz w:val="21"/>
+          <w:szCs w:val="21"/>
+          <w:lang w:eastAsia="en-PK"/>
+          <w14:ligatures w14:val="none"/>
+        </w:rPr>
+      </w:pPr>
+      <w:r>
+        <w:rPr>
+          <w:rFonts w:ascii="Consolas" w:eastAsia="Times New Roman" w:hAnsi="Consolas" w:cs="Times New Roman"/>
+          <w:color w:val="9B9B9B"/>
+          <w:kern w:val="0"/>
+          <w:sz w:val="21"/>
+          <w:szCs w:val="21"/>
+          <w:lang w:eastAsia="en-PK"/>
+          <w14:ligatures w14:val="none"/>
+        </w:rPr>
+        <w:t xml:space="preserve">        if (lcm % a == 0 &amp;&amp; lcm % b == 0) {</w:t>
+      </w:r>
+    </w:p>
+    <w:p>
+      <w:pPr>
+        <w:shd w:val="clear" w:color="auto" w:fill="1E1E1E"/>
+        <w:spacing w:after="0" w:line="285" w:lineRule="atLeast"/>
+        <w:rPr>
+          <w:rFonts w:ascii="Consolas" w:eastAsia="Times New Roman" w:hAnsi="Consolas" w:cs="Times New Roman"/>
+          <w:color w:val="9B9B9B"/>
+          <w:kern w:val="0"/>
+          <w:sz w:val="21"/>
+          <w:szCs w:val="21"/>
+          <w:lang w:eastAsia="en-PK"/>
+          <w14:ligatures w14:val="none"/>
+        </w:rPr>
+      </w:pPr>
+      <w:r>
+        <w:rPr>
+          <w:rFonts w:ascii="Consolas" w:eastAsia="Times New Roman" w:hAnsi="Consolas" w:cs="Times New Roman"/>
+          <w:color w:val="9B9B9B"/>
+          <w:kern w:val="0"/>
+          <w:sz w:val="21"/>
+          <w:szCs w:val="21"/>
+          <w:lang w:eastAsia="en-PK"/>
+          <w14:ligatures w14:val="none"/>
+        </w:rPr>
+        <w:t xml:space="preserve">            </w:t>
+      </w:r>
+      <w:proofErr w:type="spellStart"/>
+      <w:r>
+        <w:rPr>
+          <w:rFonts w:ascii="Consolas" w:eastAsia="Times New Roman" w:hAnsi="Consolas" w:cs="Times New Roman"/>
+          <w:color w:val="9B9B9B"/>
+          <w:kern w:val="0"/>
+          <w:sz w:val="21"/>
+          <w:szCs w:val="21"/>
+          <w:lang w:eastAsia="en-PK"/>
+          <w14:ligatures w14:val="none"/>
+        </w:rPr>
+        <w:t>cout</w:t>
+      </w:r>
+      <w:proofErr w:type="spellEnd"/>
+      <w:r>
+        <w:rPr>
+          <w:rFonts w:ascii="Consolas" w:eastAsia="Times New Roman" w:hAnsi="Consolas" w:cs="Times New Roman"/>
+          <w:color w:val="9B9B9B"/>
+          <w:kern w:val="0"/>
+          <w:sz w:val="21"/>
+          <w:szCs w:val="21"/>
+          <w:lang w:eastAsia="en-PK"/>
+          <w14:ligatures w14:val="none"/>
+        </w:rPr>
+        <w:t xml:space="preserve"> &lt;&lt; "LCM of " &lt;&lt; a &lt;&lt; " and " &lt;&lt; b &lt;&lt; " is " &lt;&lt; lcm &lt;&lt; </w:t>
+      </w:r>
+      <w:proofErr w:type="spellStart"/>
+      <w:proofErr w:type="gramStart"/>
+      <w:r>
+        <w:rPr>
+          <w:rFonts w:ascii="Consolas" w:eastAsia="Times New Roman" w:hAnsi="Consolas" w:cs="Times New Roman"/>
+          <w:color w:val="9B9B9B"/>
+          <w:kern w:val="0"/>
+          <w:sz w:val="21"/>
+          <w:szCs w:val="21"/>
+          <w:lang w:eastAsia="en-PK"/>
+          <w14:ligatures w14:val="none"/>
+        </w:rPr>
+        <w:t>endl</w:t>
+      </w:r>
+      <w:proofErr w:type="spellEnd"/>
+      <w:r>
+        <w:rPr>
+          <w:rFonts w:ascii="Consolas" w:eastAsia="Times New Roman" w:hAnsi="Consolas" w:cs="Times New Roman"/>
+          <w:color w:val="9B9B9B"/>
           <w:kern w:val="0"/>
           <w:sz w:val="21"/>
           <w:szCs w:val="21"/>
@@ -15639,97 +18171,12 @@
         </w:rPr>
         <w:t>;</w:t>
       </w:r>
-    </w:p>
-    <w:p>
-      <w:pPr>
-        <w:shd w:val="clear" w:color="auto" w:fill="1E1E1E"/>
-        <w:spacing w:after="0" w:line="285" w:lineRule="atLeast"/>
-        <w:rPr>
-          <w:rFonts w:ascii="Consolas" w:eastAsia="Times New Roman" w:hAnsi="Consolas" w:cs="Times New Roman"/>
-          <w:color w:val="D4D4D4"/>
-          <w:kern w:val="0"/>
-          <w:sz w:val="21"/>
-          <w:szCs w:val="21"/>
-          <w:lang w:eastAsia="en-PK"/>
-          <w14:ligatures w14:val="none"/>
-        </w:rPr>
-      </w:pPr>
-      <w:r>
-        <w:rPr>
-          <w:rFonts w:ascii="Consolas" w:eastAsia="Times New Roman" w:hAnsi="Consolas" w:cs="Times New Roman"/>
-          <w:color w:val="D4D4D4"/>
-          <w:kern w:val="0"/>
-          <w:sz w:val="21"/>
-          <w:szCs w:val="21"/>
-          <w:lang w:eastAsia="en-PK"/>
-          <w14:ligatures w14:val="none"/>
-        </w:rPr>
-        <w:t>    }</w:t>
-      </w:r>
-    </w:p>
-    <w:p>
-      <w:pPr>
-        <w:shd w:val="clear" w:color="auto" w:fill="1E1E1E"/>
-        <w:spacing w:after="0" w:line="285" w:lineRule="atLeast"/>
-        <w:rPr>
-          <w:rFonts w:ascii="Consolas" w:eastAsia="Times New Roman" w:hAnsi="Consolas" w:cs="Times New Roman"/>
-          <w:color w:val="D4D4D4"/>
-          <w:kern w:val="0"/>
-          <w:sz w:val="21"/>
-          <w:szCs w:val="21"/>
-          <w:lang w:eastAsia="en-PK"/>
-          <w14:ligatures w14:val="none"/>
-        </w:rPr>
-      </w:pPr>
-    </w:p>
-    <w:p/>
-    <w:p>
-      <w:r>
-        <w:t>19. Write a program to find the greatest common divisor (GCD) of two numbers.</w:t>
-      </w:r>
-    </w:p>
-    <w:p>
-      <w:pPr>
-        <w:shd w:val="clear" w:color="auto" w:fill="1E1E1E"/>
-        <w:spacing w:after="0" w:line="285" w:lineRule="atLeast"/>
-        <w:rPr>
-          <w:rFonts w:ascii="Consolas" w:eastAsia="Times New Roman" w:hAnsi="Consolas" w:cs="Times New Roman"/>
-          <w:color w:val="D4D4D4"/>
-          <w:kern w:val="0"/>
-          <w:sz w:val="21"/>
-          <w:szCs w:val="21"/>
-          <w:lang w:eastAsia="en-PK"/>
-          <w14:ligatures w14:val="none"/>
-        </w:rPr>
-      </w:pPr>
-    </w:p>
-    <w:p>
-      <w:pPr>
-        <w:shd w:val="clear" w:color="auto" w:fill="1E1E1E"/>
-        <w:spacing w:after="0" w:line="285" w:lineRule="atLeast"/>
-        <w:rPr>
-          <w:rFonts w:ascii="Consolas" w:eastAsia="Times New Roman" w:hAnsi="Consolas" w:cs="Times New Roman"/>
-          <w:color w:val="D4D4D4"/>
-          <w:kern w:val="0"/>
-          <w:sz w:val="21"/>
-          <w:szCs w:val="21"/>
-          <w:lang w:eastAsia="en-PK"/>
-          <w14:ligatures w14:val="none"/>
-        </w:rPr>
-      </w:pPr>
-      <w:r>
-        <w:rPr>
-          <w:rFonts w:ascii="Consolas" w:eastAsia="Times New Roman" w:hAnsi="Consolas" w:cs="Times New Roman"/>
-          <w:color w:val="569CD6"/>
-          <w:kern w:val="0"/>
-          <w:sz w:val="21"/>
-          <w:szCs w:val="21"/>
-          <w:lang w:eastAsia="en-PK"/>
-          <w14:ligatures w14:val="none"/>
-        </w:rPr>
-        <w:t xml:space="preserve">    </w:t>
-      </w:r>
-      <w:r>
+      <w:proofErr w:type="gramEnd"/>
+    </w:p>
+    <w:p>
+      <w:pPr>
+        <w:shd w:val="clear" w:color="auto" w:fill="1E1E1E"/>
+        <w:spacing w:after="0" w:line="285" w:lineRule="atLeast"/>
         <w:rPr>
           <w:rFonts w:ascii="Consolas" w:eastAsia="Times New Roman" w:hAnsi="Consolas" w:cs="Times New Roman"/>
           <w:color w:val="9B9B9B"/>
@@ -15739,776 +18186,7 @@
           <w:lang w:eastAsia="en-PK"/>
           <w14:ligatures w14:val="none"/>
         </w:rPr>
-        <w:t>#include</w:t>
-      </w:r>
-      <w:r>
-        <w:rPr>
-          <w:rFonts w:ascii="Consolas" w:eastAsia="Times New Roman" w:hAnsi="Consolas" w:cs="Times New Roman"/>
-          <w:color w:val="CE9178"/>
-          <w:kern w:val="0"/>
-          <w:sz w:val="21"/>
-          <w:szCs w:val="21"/>
-          <w:lang w:eastAsia="en-PK"/>
-          <w14:ligatures w14:val="none"/>
-        </w:rPr>
-        <w:t>&lt;iostream&gt;</w:t>
-      </w:r>
-    </w:p>
-    <w:p>
-      <w:pPr>
-        <w:shd w:val="clear" w:color="auto" w:fill="1E1E1E"/>
-        <w:spacing w:after="0" w:line="285" w:lineRule="atLeast"/>
-        <w:rPr>
-          <w:rFonts w:ascii="Consolas" w:eastAsia="Times New Roman" w:hAnsi="Consolas" w:cs="Times New Roman"/>
-          <w:color w:val="D4D4D4"/>
-          <w:kern w:val="0"/>
-          <w:sz w:val="21"/>
-          <w:szCs w:val="21"/>
-          <w:lang w:eastAsia="en-PK"/>
-          <w14:ligatures w14:val="none"/>
-        </w:rPr>
-      </w:pPr>
-      <w:r>
-        <w:rPr>
-          <w:rFonts w:ascii="Consolas" w:eastAsia="Times New Roman" w:hAnsi="Consolas" w:cs="Times New Roman"/>
-          <w:color w:val="D4D4D4"/>
-          <w:kern w:val="0"/>
-          <w:sz w:val="21"/>
-          <w:szCs w:val="21"/>
-          <w:lang w:eastAsia="en-PK"/>
-          <w14:ligatures w14:val="none"/>
-        </w:rPr>
-        <w:t xml:space="preserve">    </w:t>
-      </w:r>
-      <w:r>
-        <w:rPr>
-          <w:rFonts w:ascii="Consolas" w:eastAsia="Times New Roman" w:hAnsi="Consolas" w:cs="Times New Roman"/>
-          <w:color w:val="569CD6"/>
-          <w:kern w:val="0"/>
-          <w:sz w:val="21"/>
-          <w:szCs w:val="21"/>
-          <w:lang w:eastAsia="en-PK"/>
-          <w14:ligatures w14:val="none"/>
-        </w:rPr>
-        <w:t>using</w:t>
-      </w:r>
-      <w:r>
-        <w:rPr>
-          <w:rFonts w:ascii="Consolas" w:eastAsia="Times New Roman" w:hAnsi="Consolas" w:cs="Times New Roman"/>
-          <w:color w:val="D4D4D4"/>
-          <w:kern w:val="0"/>
-          <w:sz w:val="21"/>
-          <w:szCs w:val="21"/>
-          <w:lang w:eastAsia="en-PK"/>
-          <w14:ligatures w14:val="none"/>
-        </w:rPr>
-        <w:t xml:space="preserve"> </w:t>
-      </w:r>
-      <w:r>
-        <w:rPr>
-          <w:rFonts w:ascii="Consolas" w:eastAsia="Times New Roman" w:hAnsi="Consolas" w:cs="Times New Roman"/>
-          <w:color w:val="569CD6"/>
-          <w:kern w:val="0"/>
-          <w:sz w:val="21"/>
-          <w:szCs w:val="21"/>
-          <w:lang w:eastAsia="en-PK"/>
-          <w14:ligatures w14:val="none"/>
-        </w:rPr>
-        <w:t>namespace</w:t>
-      </w:r>
-      <w:r>
-        <w:rPr>
-          <w:rFonts w:ascii="Consolas" w:eastAsia="Times New Roman" w:hAnsi="Consolas" w:cs="Times New Roman"/>
-          <w:color w:val="D4D4D4"/>
-          <w:kern w:val="0"/>
-          <w:sz w:val="21"/>
-          <w:szCs w:val="21"/>
-          <w:lang w:eastAsia="en-PK"/>
-          <w14:ligatures w14:val="none"/>
-        </w:rPr>
-        <w:t xml:space="preserve"> </w:t>
-      </w:r>
-      <w:r>
-        <w:rPr>
-          <w:rFonts w:ascii="Consolas" w:eastAsia="Times New Roman" w:hAnsi="Consolas" w:cs="Times New Roman"/>
-          <w:color w:val="C8C8C8"/>
-          <w:kern w:val="0"/>
-          <w:sz w:val="21"/>
-          <w:szCs w:val="21"/>
-          <w:lang w:eastAsia="en-PK"/>
-          <w14:ligatures w14:val="none"/>
-        </w:rPr>
-        <w:t>std</w:t>
-      </w:r>
-      <w:r>
-        <w:rPr>
-          <w:rFonts w:ascii="Consolas" w:eastAsia="Times New Roman" w:hAnsi="Consolas" w:cs="Times New Roman"/>
-          <w:color w:val="D4D4D4"/>
-          <w:kern w:val="0"/>
-          <w:sz w:val="21"/>
-          <w:szCs w:val="21"/>
-          <w:lang w:eastAsia="en-PK"/>
-          <w14:ligatures w14:val="none"/>
-        </w:rPr>
-        <w:t>;</w:t>
-      </w:r>
-    </w:p>
-    <w:p>
-      <w:pPr>
-        <w:shd w:val="clear" w:color="auto" w:fill="1E1E1E"/>
-        <w:spacing w:after="0" w:line="285" w:lineRule="atLeast"/>
-        <w:rPr>
-          <w:rFonts w:ascii="Consolas" w:eastAsia="Times New Roman" w:hAnsi="Consolas" w:cs="Times New Roman"/>
-          <w:color w:val="D4D4D4"/>
-          <w:kern w:val="0"/>
-          <w:sz w:val="21"/>
-          <w:szCs w:val="21"/>
-          <w:lang w:eastAsia="en-PK"/>
-          <w14:ligatures w14:val="none"/>
-        </w:rPr>
-      </w:pPr>
-      <w:r>
-        <w:rPr>
-          <w:rFonts w:ascii="Consolas" w:eastAsia="Times New Roman" w:hAnsi="Consolas" w:cs="Times New Roman"/>
-          <w:color w:val="D4D4D4"/>
-          <w:kern w:val="0"/>
-          <w:sz w:val="21"/>
-          <w:szCs w:val="21"/>
-          <w:lang w:eastAsia="en-PK"/>
-          <w14:ligatures w14:val="none"/>
-        </w:rPr>
-        <w:t xml:space="preserve">    </w:t>
-      </w:r>
-      <w:r>
-        <w:rPr>
-          <w:rFonts w:ascii="Consolas" w:eastAsia="Times New Roman" w:hAnsi="Consolas" w:cs="Times New Roman"/>
-          <w:color w:val="569CD6"/>
-          <w:kern w:val="0"/>
-          <w:sz w:val="21"/>
-          <w:szCs w:val="21"/>
-          <w:lang w:eastAsia="en-PK"/>
-          <w14:ligatures w14:val="none"/>
-        </w:rPr>
-        <w:t>int</w:t>
-      </w:r>
-      <w:r>
-        <w:rPr>
-          <w:rFonts w:ascii="Consolas" w:eastAsia="Times New Roman" w:hAnsi="Consolas" w:cs="Times New Roman"/>
-          <w:color w:val="D4D4D4"/>
-          <w:kern w:val="0"/>
-          <w:sz w:val="21"/>
-          <w:szCs w:val="21"/>
-          <w:lang w:eastAsia="en-PK"/>
-          <w14:ligatures w14:val="none"/>
-        </w:rPr>
-        <w:t xml:space="preserve"> </w:t>
-      </w:r>
-      <w:r>
-        <w:rPr>
-          <w:rFonts w:ascii="Consolas" w:eastAsia="Times New Roman" w:hAnsi="Consolas" w:cs="Times New Roman"/>
-          <w:color w:val="C8C8C8"/>
-          <w:kern w:val="0"/>
-          <w:sz w:val="21"/>
-          <w:szCs w:val="21"/>
-          <w:lang w:eastAsia="en-PK"/>
-          <w14:ligatures w14:val="none"/>
-        </w:rPr>
-        <w:t>main</w:t>
-      </w:r>
-      <w:r>
-        <w:rPr>
-          <w:rFonts w:ascii="Consolas" w:eastAsia="Times New Roman" w:hAnsi="Consolas" w:cs="Times New Roman"/>
-          <w:color w:val="D4D4D4"/>
-          <w:kern w:val="0"/>
-          <w:sz w:val="21"/>
-          <w:szCs w:val="21"/>
-          <w:lang w:eastAsia="en-PK"/>
-          <w14:ligatures w14:val="none"/>
-        </w:rPr>
-        <w:t>(){</w:t>
-      </w:r>
-    </w:p>
-    <w:p>
-      <w:pPr>
-        <w:shd w:val="clear" w:color="auto" w:fill="1E1E1E"/>
-        <w:spacing w:after="0" w:line="285" w:lineRule="atLeast"/>
-        <w:rPr>
-          <w:rFonts w:ascii="Consolas" w:eastAsia="Times New Roman" w:hAnsi="Consolas" w:cs="Times New Roman"/>
-          <w:color w:val="D4D4D4"/>
-          <w:kern w:val="0"/>
-          <w:sz w:val="21"/>
-          <w:szCs w:val="21"/>
-          <w:lang w:eastAsia="en-PK"/>
-          <w14:ligatures w14:val="none"/>
-        </w:rPr>
-      </w:pPr>
-      <w:r>
-        <w:rPr>
-          <w:rFonts w:ascii="Consolas" w:eastAsia="Times New Roman" w:hAnsi="Consolas" w:cs="Times New Roman"/>
-          <w:color w:val="D4D4D4"/>
-          <w:kern w:val="0"/>
-          <w:sz w:val="21"/>
-          <w:szCs w:val="21"/>
-          <w:lang w:eastAsia="en-PK"/>
-          <w14:ligatures w14:val="none"/>
-        </w:rPr>
-        <w:t xml:space="preserve">        </w:t>
-      </w:r>
-      <w:r>
-        <w:rPr>
-          <w:rFonts w:ascii="Consolas" w:eastAsia="Times New Roman" w:hAnsi="Consolas" w:cs="Times New Roman"/>
-          <w:color w:val="569CD6"/>
-          <w:kern w:val="0"/>
-          <w:sz w:val="21"/>
-          <w:szCs w:val="21"/>
-          <w:lang w:eastAsia="en-PK"/>
-          <w14:ligatures w14:val="none"/>
-        </w:rPr>
-        <w:t>int</w:t>
-      </w:r>
-      <w:r>
-        <w:rPr>
-          <w:rFonts w:ascii="Consolas" w:eastAsia="Times New Roman" w:hAnsi="Consolas" w:cs="Times New Roman"/>
-          <w:color w:val="D4D4D4"/>
-          <w:kern w:val="0"/>
-          <w:sz w:val="21"/>
-          <w:szCs w:val="21"/>
-          <w:lang w:eastAsia="en-PK"/>
-          <w14:ligatures w14:val="none"/>
-        </w:rPr>
-        <w:t xml:space="preserve"> </w:t>
-      </w:r>
-      <w:r>
-        <w:rPr>
-          <w:rFonts w:ascii="Consolas" w:eastAsia="Times New Roman" w:hAnsi="Consolas" w:cs="Times New Roman"/>
-          <w:color w:val="C8C8C8"/>
-          <w:kern w:val="0"/>
-          <w:sz w:val="21"/>
-          <w:szCs w:val="21"/>
-          <w:lang w:eastAsia="en-PK"/>
-          <w14:ligatures w14:val="none"/>
-        </w:rPr>
-        <w:t>a</w:t>
-      </w:r>
-      <w:r>
-        <w:rPr>
-          <w:rFonts w:ascii="Consolas" w:eastAsia="Times New Roman" w:hAnsi="Consolas" w:cs="Times New Roman"/>
-          <w:color w:val="D4D4D4"/>
-          <w:kern w:val="0"/>
-          <w:sz w:val="21"/>
-          <w:szCs w:val="21"/>
-          <w:lang w:eastAsia="en-PK"/>
-          <w14:ligatures w14:val="none"/>
-        </w:rPr>
-        <w:t xml:space="preserve">, </w:t>
-      </w:r>
-      <w:r>
-        <w:rPr>
-          <w:rFonts w:ascii="Consolas" w:eastAsia="Times New Roman" w:hAnsi="Consolas" w:cs="Times New Roman"/>
-          <w:color w:val="C8C8C8"/>
-          <w:kern w:val="0"/>
-          <w:sz w:val="21"/>
-          <w:szCs w:val="21"/>
-          <w:lang w:eastAsia="en-PK"/>
-          <w14:ligatures w14:val="none"/>
-        </w:rPr>
-        <w:t>b</w:t>
-      </w:r>
-      <w:r>
-        <w:rPr>
-          <w:rFonts w:ascii="Consolas" w:eastAsia="Times New Roman" w:hAnsi="Consolas" w:cs="Times New Roman"/>
-          <w:color w:val="D4D4D4"/>
-          <w:kern w:val="0"/>
-          <w:sz w:val="21"/>
-          <w:szCs w:val="21"/>
-          <w:lang w:eastAsia="en-PK"/>
-          <w14:ligatures w14:val="none"/>
-        </w:rPr>
-        <w:t>;</w:t>
-      </w:r>
-    </w:p>
-    <w:p>
-      <w:pPr>
-        <w:shd w:val="clear" w:color="auto" w:fill="1E1E1E"/>
-        <w:spacing w:after="0" w:line="285" w:lineRule="atLeast"/>
-        <w:rPr>
-          <w:rFonts w:ascii="Consolas" w:eastAsia="Times New Roman" w:hAnsi="Consolas" w:cs="Times New Roman"/>
-          <w:color w:val="D4D4D4"/>
-          <w:kern w:val="0"/>
-          <w:sz w:val="21"/>
-          <w:szCs w:val="21"/>
-          <w:lang w:eastAsia="en-PK"/>
-          <w14:ligatures w14:val="none"/>
-        </w:rPr>
-      </w:pPr>
-      <w:r>
-        <w:rPr>
-          <w:rFonts w:ascii="Consolas" w:eastAsia="Times New Roman" w:hAnsi="Consolas" w:cs="Times New Roman"/>
-          <w:color w:val="D4D4D4"/>
-          <w:kern w:val="0"/>
-          <w:sz w:val="21"/>
-          <w:szCs w:val="21"/>
-          <w:lang w:eastAsia="en-PK"/>
-          <w14:ligatures w14:val="none"/>
-        </w:rPr>
-        <w:t xml:space="preserve">        </w:t>
-      </w:r>
-      <w:r>
-        <w:rPr>
-          <w:rFonts w:ascii="Consolas" w:eastAsia="Times New Roman" w:hAnsi="Consolas" w:cs="Times New Roman"/>
-          <w:color w:val="C8C8C8"/>
-          <w:kern w:val="0"/>
-          <w:sz w:val="21"/>
-          <w:szCs w:val="21"/>
-          <w:lang w:eastAsia="en-PK"/>
-          <w14:ligatures w14:val="none"/>
-        </w:rPr>
-        <w:t>cout</w:t>
-      </w:r>
-      <w:r>
-        <w:rPr>
-          <w:rFonts w:ascii="Consolas" w:eastAsia="Times New Roman" w:hAnsi="Consolas" w:cs="Times New Roman"/>
-          <w:color w:val="D4D4D4"/>
-          <w:kern w:val="0"/>
-          <w:sz w:val="21"/>
-          <w:szCs w:val="21"/>
-          <w:lang w:eastAsia="en-PK"/>
-          <w14:ligatures w14:val="none"/>
-        </w:rPr>
-        <w:t>&lt;&lt;</w:t>
-      </w:r>
-      <w:r>
-        <w:rPr>
-          <w:rFonts w:ascii="Consolas" w:eastAsia="Times New Roman" w:hAnsi="Consolas" w:cs="Times New Roman"/>
-          <w:color w:val="CE9178"/>
-          <w:kern w:val="0"/>
-          <w:sz w:val="21"/>
-          <w:szCs w:val="21"/>
-          <w:lang w:eastAsia="en-PK"/>
-          <w14:ligatures w14:val="none"/>
-        </w:rPr>
-        <w:t>"enter a and b: "</w:t>
-      </w:r>
-      <w:r>
-        <w:rPr>
-          <w:rFonts w:ascii="Consolas" w:eastAsia="Times New Roman" w:hAnsi="Consolas" w:cs="Times New Roman"/>
-          <w:color w:val="D4D4D4"/>
-          <w:kern w:val="0"/>
-          <w:sz w:val="21"/>
-          <w:szCs w:val="21"/>
-          <w:lang w:eastAsia="en-PK"/>
-          <w14:ligatures w14:val="none"/>
-        </w:rPr>
-        <w:t>;</w:t>
-      </w:r>
-    </w:p>
-    <w:p>
-      <w:pPr>
-        <w:shd w:val="clear" w:color="auto" w:fill="1E1E1E"/>
-        <w:spacing w:after="0" w:line="285" w:lineRule="atLeast"/>
-        <w:rPr>
-          <w:rFonts w:ascii="Consolas" w:eastAsia="Times New Roman" w:hAnsi="Consolas" w:cs="Times New Roman"/>
-          <w:color w:val="D4D4D4"/>
-          <w:kern w:val="0"/>
-          <w:sz w:val="21"/>
-          <w:szCs w:val="21"/>
-          <w:lang w:eastAsia="en-PK"/>
-          <w14:ligatures w14:val="none"/>
-        </w:rPr>
-      </w:pPr>
-      <w:r>
-        <w:rPr>
-          <w:rFonts w:ascii="Consolas" w:eastAsia="Times New Roman" w:hAnsi="Consolas" w:cs="Times New Roman"/>
-          <w:color w:val="D4D4D4"/>
-          <w:kern w:val="0"/>
-          <w:sz w:val="21"/>
-          <w:szCs w:val="21"/>
-          <w:lang w:eastAsia="en-PK"/>
-          <w14:ligatures w14:val="none"/>
-        </w:rPr>
-        <w:t xml:space="preserve">        </w:t>
-      </w:r>
-      <w:r>
-        <w:rPr>
-          <w:rFonts w:ascii="Consolas" w:eastAsia="Times New Roman" w:hAnsi="Consolas" w:cs="Times New Roman"/>
-          <w:color w:val="C8C8C8"/>
-          <w:kern w:val="0"/>
-          <w:sz w:val="21"/>
-          <w:szCs w:val="21"/>
-          <w:lang w:eastAsia="en-PK"/>
-          <w14:ligatures w14:val="none"/>
-        </w:rPr>
-        <w:t>cin</w:t>
-      </w:r>
-      <w:r>
-        <w:rPr>
-          <w:rFonts w:ascii="Consolas" w:eastAsia="Times New Roman" w:hAnsi="Consolas" w:cs="Times New Roman"/>
-          <w:color w:val="D4D4D4"/>
-          <w:kern w:val="0"/>
-          <w:sz w:val="21"/>
-          <w:szCs w:val="21"/>
-          <w:lang w:eastAsia="en-PK"/>
-          <w14:ligatures w14:val="none"/>
-        </w:rPr>
-        <w:t>&gt;&gt;</w:t>
-      </w:r>
-      <w:r>
-        <w:rPr>
-          <w:rFonts w:ascii="Consolas" w:eastAsia="Times New Roman" w:hAnsi="Consolas" w:cs="Times New Roman"/>
-          <w:color w:val="C8C8C8"/>
-          <w:kern w:val="0"/>
-          <w:sz w:val="21"/>
-          <w:szCs w:val="21"/>
-          <w:lang w:eastAsia="en-PK"/>
-          <w14:ligatures w14:val="none"/>
-        </w:rPr>
-        <w:t>a</w:t>
-      </w:r>
-      <w:r>
-        <w:rPr>
-          <w:rFonts w:ascii="Consolas" w:eastAsia="Times New Roman" w:hAnsi="Consolas" w:cs="Times New Roman"/>
-          <w:color w:val="D4D4D4"/>
-          <w:kern w:val="0"/>
-          <w:sz w:val="21"/>
-          <w:szCs w:val="21"/>
-          <w:lang w:eastAsia="en-PK"/>
-          <w14:ligatures w14:val="none"/>
-        </w:rPr>
-        <w:t>&gt;&gt;</w:t>
-      </w:r>
-      <w:r>
-        <w:rPr>
-          <w:rFonts w:ascii="Consolas" w:eastAsia="Times New Roman" w:hAnsi="Consolas" w:cs="Times New Roman"/>
-          <w:color w:val="C8C8C8"/>
-          <w:kern w:val="0"/>
-          <w:sz w:val="21"/>
-          <w:szCs w:val="21"/>
-          <w:lang w:eastAsia="en-PK"/>
-          <w14:ligatures w14:val="none"/>
-        </w:rPr>
-        <w:t>b</w:t>
-      </w:r>
-      <w:r>
-        <w:rPr>
-          <w:rFonts w:ascii="Consolas" w:eastAsia="Times New Roman" w:hAnsi="Consolas" w:cs="Times New Roman"/>
-          <w:color w:val="D4D4D4"/>
-          <w:kern w:val="0"/>
-          <w:sz w:val="21"/>
-          <w:szCs w:val="21"/>
-          <w:lang w:eastAsia="en-PK"/>
-          <w14:ligatures w14:val="none"/>
-        </w:rPr>
-        <w:t>;</w:t>
-      </w:r>
-    </w:p>
-    <w:p>
-      <w:pPr>
-        <w:shd w:val="clear" w:color="auto" w:fill="1E1E1E"/>
-        <w:spacing w:after="0" w:line="285" w:lineRule="atLeast"/>
-        <w:rPr>
-          <w:rFonts w:ascii="Consolas" w:eastAsia="Times New Roman" w:hAnsi="Consolas" w:cs="Times New Roman"/>
-          <w:color w:val="D4D4D4"/>
-          <w:kern w:val="0"/>
-          <w:sz w:val="21"/>
-          <w:szCs w:val="21"/>
-          <w:lang w:eastAsia="en-PK"/>
-          <w14:ligatures w14:val="none"/>
-        </w:rPr>
-      </w:pPr>
-      <w:r>
-        <w:rPr>
-          <w:rFonts w:ascii="Consolas" w:eastAsia="Times New Roman" w:hAnsi="Consolas" w:cs="Times New Roman"/>
-          <w:color w:val="D4D4D4"/>
-          <w:kern w:val="0"/>
-          <w:sz w:val="21"/>
-          <w:szCs w:val="21"/>
-          <w:lang w:eastAsia="en-PK"/>
-          <w14:ligatures w14:val="none"/>
-        </w:rPr>
-        <w:t xml:space="preserve">        </w:t>
-      </w:r>
-      <w:r>
-        <w:rPr>
-          <w:rFonts w:ascii="Consolas" w:eastAsia="Times New Roman" w:hAnsi="Consolas" w:cs="Times New Roman"/>
-          <w:color w:val="C8C8C8"/>
-          <w:kern w:val="0"/>
-          <w:sz w:val="21"/>
-          <w:szCs w:val="21"/>
-          <w:lang w:eastAsia="en-PK"/>
-          <w14:ligatures w14:val="none"/>
-        </w:rPr>
-        <w:t>cout</w:t>
-      </w:r>
-      <w:r>
-        <w:rPr>
-          <w:rFonts w:ascii="Consolas" w:eastAsia="Times New Roman" w:hAnsi="Consolas" w:cs="Times New Roman"/>
-          <w:color w:val="D4D4D4"/>
-          <w:kern w:val="0"/>
-          <w:sz w:val="21"/>
-          <w:szCs w:val="21"/>
-          <w:lang w:eastAsia="en-PK"/>
-          <w14:ligatures w14:val="none"/>
-        </w:rPr>
-        <w:t>&lt;&lt;</w:t>
-      </w:r>
-      <w:r>
-        <w:rPr>
-          <w:rFonts w:ascii="Consolas" w:eastAsia="Times New Roman" w:hAnsi="Consolas" w:cs="Times New Roman"/>
-          <w:color w:val="CE9178"/>
-          <w:kern w:val="0"/>
-          <w:sz w:val="21"/>
-          <w:szCs w:val="21"/>
-          <w:lang w:eastAsia="en-PK"/>
-          <w14:ligatures w14:val="none"/>
-        </w:rPr>
-        <w:t>"a+b = "</w:t>
-      </w:r>
-      <w:r>
-        <w:rPr>
-          <w:rFonts w:ascii="Consolas" w:eastAsia="Times New Roman" w:hAnsi="Consolas" w:cs="Times New Roman"/>
-          <w:color w:val="D4D4D4"/>
-          <w:kern w:val="0"/>
-          <w:sz w:val="21"/>
-          <w:szCs w:val="21"/>
-          <w:lang w:eastAsia="en-PK"/>
-          <w14:ligatures w14:val="none"/>
-        </w:rPr>
-        <w:t>&lt;&lt;</w:t>
-      </w:r>
-      <w:r>
-        <w:rPr>
-          <w:rFonts w:ascii="Consolas" w:eastAsia="Times New Roman" w:hAnsi="Consolas" w:cs="Times New Roman"/>
-          <w:color w:val="C8C8C8"/>
-          <w:kern w:val="0"/>
-          <w:sz w:val="21"/>
-          <w:szCs w:val="21"/>
-          <w:lang w:eastAsia="en-PK"/>
-          <w14:ligatures w14:val="none"/>
-        </w:rPr>
-        <w:t>a</w:t>
-      </w:r>
-      <w:r>
-        <w:rPr>
-          <w:rFonts w:ascii="Consolas" w:eastAsia="Times New Roman" w:hAnsi="Consolas" w:cs="Times New Roman"/>
-          <w:color w:val="D4D4D4"/>
-          <w:kern w:val="0"/>
-          <w:sz w:val="21"/>
-          <w:szCs w:val="21"/>
-          <w:lang w:eastAsia="en-PK"/>
-          <w14:ligatures w14:val="none"/>
-        </w:rPr>
-        <w:t>+</w:t>
-      </w:r>
-      <w:r>
-        <w:rPr>
-          <w:rFonts w:ascii="Consolas" w:eastAsia="Times New Roman" w:hAnsi="Consolas" w:cs="Times New Roman"/>
-          <w:color w:val="C8C8C8"/>
-          <w:kern w:val="0"/>
-          <w:sz w:val="21"/>
-          <w:szCs w:val="21"/>
-          <w:lang w:eastAsia="en-PK"/>
-          <w14:ligatures w14:val="none"/>
-        </w:rPr>
-        <w:t>b</w:t>
-      </w:r>
-      <w:r>
-        <w:rPr>
-          <w:rFonts w:ascii="Consolas" w:eastAsia="Times New Roman" w:hAnsi="Consolas" w:cs="Times New Roman"/>
-          <w:color w:val="D4D4D4"/>
-          <w:kern w:val="0"/>
-          <w:sz w:val="21"/>
-          <w:szCs w:val="21"/>
-          <w:lang w:eastAsia="en-PK"/>
-          <w14:ligatures w14:val="none"/>
-        </w:rPr>
-        <w:t>&lt;&lt;</w:t>
-      </w:r>
-      <w:r>
-        <w:rPr>
-          <w:rFonts w:ascii="Consolas" w:eastAsia="Times New Roman" w:hAnsi="Consolas" w:cs="Times New Roman"/>
-          <w:color w:val="C8C8C8"/>
-          <w:kern w:val="0"/>
-          <w:sz w:val="21"/>
-          <w:szCs w:val="21"/>
-          <w:lang w:eastAsia="en-PK"/>
-          <w14:ligatures w14:val="none"/>
-        </w:rPr>
-        <w:t>endl</w:t>
-      </w:r>
-      <w:r>
-        <w:rPr>
-          <w:rFonts w:ascii="Consolas" w:eastAsia="Times New Roman" w:hAnsi="Consolas" w:cs="Times New Roman"/>
-          <w:color w:val="D4D4D4"/>
-          <w:kern w:val="0"/>
-          <w:sz w:val="21"/>
-          <w:szCs w:val="21"/>
-          <w:lang w:eastAsia="en-PK"/>
-          <w14:ligatures w14:val="none"/>
-        </w:rPr>
-        <w:t>;</w:t>
-      </w:r>
-    </w:p>
-    <w:p>
-      <w:pPr>
-        <w:shd w:val="clear" w:color="auto" w:fill="1E1E1E"/>
-        <w:spacing w:after="0" w:line="285" w:lineRule="atLeast"/>
-        <w:rPr>
-          <w:rFonts w:ascii="Consolas" w:eastAsia="Times New Roman" w:hAnsi="Consolas" w:cs="Times New Roman"/>
-          <w:color w:val="D4D4D4"/>
-          <w:kern w:val="0"/>
-          <w:sz w:val="21"/>
-          <w:szCs w:val="21"/>
-          <w:lang w:eastAsia="en-PK"/>
-          <w14:ligatures w14:val="none"/>
-        </w:rPr>
-      </w:pPr>
-      <w:r>
-        <w:rPr>
-          <w:rFonts w:ascii="Consolas" w:eastAsia="Times New Roman" w:hAnsi="Consolas" w:cs="Times New Roman"/>
-          <w:color w:val="D4D4D4"/>
-          <w:kern w:val="0"/>
-          <w:sz w:val="21"/>
-          <w:szCs w:val="21"/>
-          <w:lang w:eastAsia="en-PK"/>
-          <w14:ligatures w14:val="none"/>
-        </w:rPr>
-        <w:t xml:space="preserve">        </w:t>
-      </w:r>
-      <w:r>
-        <w:rPr>
-          <w:rFonts w:ascii="Consolas" w:eastAsia="Times New Roman" w:hAnsi="Consolas" w:cs="Times New Roman"/>
-          <w:color w:val="569CD6"/>
-          <w:kern w:val="0"/>
-          <w:sz w:val="21"/>
-          <w:szCs w:val="21"/>
-          <w:lang w:eastAsia="en-PK"/>
-          <w14:ligatures w14:val="none"/>
-        </w:rPr>
-        <w:t>return</w:t>
-      </w:r>
-      <w:r>
-        <w:rPr>
-          <w:rFonts w:ascii="Consolas" w:eastAsia="Times New Roman" w:hAnsi="Consolas" w:cs="Times New Roman"/>
-          <w:color w:val="D4D4D4"/>
-          <w:kern w:val="0"/>
-          <w:sz w:val="21"/>
-          <w:szCs w:val="21"/>
-          <w:lang w:eastAsia="en-PK"/>
-          <w14:ligatures w14:val="none"/>
-        </w:rPr>
-        <w:t xml:space="preserve"> </w:t>
-      </w:r>
-      <w:r>
-        <w:rPr>
-          <w:rFonts w:ascii="Consolas" w:eastAsia="Times New Roman" w:hAnsi="Consolas" w:cs="Times New Roman"/>
-          <w:color w:val="B5CEA8"/>
-          <w:kern w:val="0"/>
-          <w:sz w:val="21"/>
-          <w:szCs w:val="21"/>
-          <w:lang w:eastAsia="en-PK"/>
-          <w14:ligatures w14:val="none"/>
-        </w:rPr>
-        <w:t>0</w:t>
-      </w:r>
-      <w:r>
-        <w:rPr>
-          <w:rFonts w:ascii="Consolas" w:eastAsia="Times New Roman" w:hAnsi="Consolas" w:cs="Times New Roman"/>
-          <w:color w:val="D4D4D4"/>
-          <w:kern w:val="0"/>
-          <w:sz w:val="21"/>
-          <w:szCs w:val="21"/>
-          <w:lang w:eastAsia="en-PK"/>
-          <w14:ligatures w14:val="none"/>
-        </w:rPr>
-        <w:t>;</w:t>
-      </w:r>
-    </w:p>
-    <w:p>
-      <w:pPr>
-        <w:shd w:val="clear" w:color="auto" w:fill="1E1E1E"/>
-        <w:spacing w:after="0" w:line="285" w:lineRule="atLeast"/>
-        <w:rPr>
-          <w:rFonts w:ascii="Consolas" w:eastAsia="Times New Roman" w:hAnsi="Consolas" w:cs="Times New Roman"/>
-          <w:color w:val="D4D4D4"/>
-          <w:kern w:val="0"/>
-          <w:sz w:val="21"/>
-          <w:szCs w:val="21"/>
-          <w:lang w:eastAsia="en-PK"/>
-          <w14:ligatures w14:val="none"/>
-        </w:rPr>
-      </w:pPr>
-      <w:r>
-        <w:rPr>
-          <w:rFonts w:ascii="Consolas" w:eastAsia="Times New Roman" w:hAnsi="Consolas" w:cs="Times New Roman"/>
-          <w:color w:val="D4D4D4"/>
-          <w:kern w:val="0"/>
-          <w:sz w:val="21"/>
-          <w:szCs w:val="21"/>
-          <w:lang w:eastAsia="en-PK"/>
-          <w14:ligatures w14:val="none"/>
-        </w:rPr>
-        <w:t xml:space="preserve">    </w:t>
-      </w:r>
-      <w:r>
-        <w:rPr>
-          <w:rFonts w:ascii="Consolas" w:eastAsia="Times New Roman" w:hAnsi="Consolas" w:cs="Times New Roman"/>
-          <w:color w:val="D4D4D4"/>
-          <w:kern w:val="0"/>
-          <w:sz w:val="21"/>
-          <w:szCs w:val="21"/>
-          <w:lang w:eastAsia="en-PK"/>
-          <w14:ligatures w14:val="none"/>
-        </w:rPr>
-        <w:t>}</w:t>
-      </w:r>
-    </w:p>
-    <w:p/>
-    <w:p>
-      <w:r>
-        <w:t>20. Write a program to find the least common multiple (LCM) of two numbers.</w:t>
-      </w:r>
-    </w:p>
-    <w:p>
-      <w:pPr>
-        <w:shd w:val="clear" w:color="auto" w:fill="1E1E1E"/>
-        <w:spacing w:after="0" w:line="285" w:lineRule="atLeast"/>
-        <w:rPr>
-          <w:rFonts w:ascii="Consolas" w:eastAsia="Times New Roman" w:hAnsi="Consolas" w:cs="Times New Roman"/>
-          <w:color w:val="D4D4D4"/>
-          <w:kern w:val="0"/>
-          <w:sz w:val="21"/>
-          <w:szCs w:val="21"/>
-          <w:lang w:eastAsia="en-PK"/>
-          <w14:ligatures w14:val="none"/>
-        </w:rPr>
-      </w:pPr>
-    </w:p>
-    <w:p>
-      <w:pPr>
-        <w:shd w:val="clear" w:color="auto" w:fill="1E1E1E"/>
-        <w:spacing w:after="0" w:line="285" w:lineRule="atLeast"/>
-        <w:rPr>
-          <w:rFonts w:ascii="Consolas" w:eastAsia="Times New Roman" w:hAnsi="Consolas" w:cs="Times New Roman"/>
-          <w:color w:val="D4D4D4"/>
-          <w:kern w:val="0"/>
-          <w:sz w:val="21"/>
-          <w:szCs w:val="21"/>
-          <w:lang w:eastAsia="en-PK"/>
-          <w14:ligatures w14:val="none"/>
-        </w:rPr>
-      </w:pPr>
-      <w:r>
-        <w:rPr>
-          <w:rFonts w:ascii="Consolas" w:eastAsia="Times New Roman" w:hAnsi="Consolas" w:cs="Times New Roman"/>
-          <w:color w:val="569CD6"/>
-          <w:kern w:val="0"/>
-          <w:sz w:val="21"/>
-          <w:szCs w:val="21"/>
-          <w:lang w:eastAsia="en-PK"/>
-          <w14:ligatures w14:val="none"/>
-        </w:rPr>
-        <w:t xml:space="preserve">    </w:t>
-      </w:r>
+      </w:pPr>
       <w:r>
         <w:rPr>
           <w:rFonts w:ascii="Consolas" w:eastAsia="Times New Roman" w:hAnsi="Consolas" w:cs="Times New Roman"/>
@@ -16519,731 +18197,158 @@
           <w:lang w:eastAsia="en-PK"/>
           <w14:ligatures w14:val="none"/>
         </w:rPr>
-        <w:t>#include</w:t>
-      </w:r>
-      <w:r>
-        <w:rPr>
-          <w:rFonts w:ascii="Consolas" w:eastAsia="Times New Roman" w:hAnsi="Consolas" w:cs="Times New Roman"/>
-          <w:color w:val="CE9178"/>
-          <w:kern w:val="0"/>
-          <w:sz w:val="21"/>
-          <w:szCs w:val="21"/>
-          <w:lang w:eastAsia="en-PK"/>
-          <w14:ligatures w14:val="none"/>
-        </w:rPr>
-        <w:t>&lt;iostream&gt;</w:t>
-      </w:r>
-    </w:p>
-    <w:p>
-      <w:pPr>
-        <w:shd w:val="clear" w:color="auto" w:fill="1E1E1E"/>
-        <w:spacing w:after="0" w:line="285" w:lineRule="atLeast"/>
-        <w:rPr>
-          <w:rFonts w:ascii="Consolas" w:eastAsia="Times New Roman" w:hAnsi="Consolas" w:cs="Times New Roman"/>
-          <w:color w:val="D4D4D4"/>
-          <w:kern w:val="0"/>
-          <w:sz w:val="21"/>
-          <w:szCs w:val="21"/>
-          <w:lang w:eastAsia="en-PK"/>
-          <w14:ligatures w14:val="none"/>
-        </w:rPr>
-      </w:pPr>
-      <w:r>
-        <w:rPr>
-          <w:rFonts w:ascii="Consolas" w:eastAsia="Times New Roman" w:hAnsi="Consolas" w:cs="Times New Roman"/>
-          <w:color w:val="D4D4D4"/>
-          <w:kern w:val="0"/>
-          <w:sz w:val="21"/>
-          <w:szCs w:val="21"/>
-          <w:lang w:eastAsia="en-PK"/>
-          <w14:ligatures w14:val="none"/>
-        </w:rPr>
-        <w:t xml:space="preserve">    </w:t>
-      </w:r>
-      <w:r>
-        <w:rPr>
-          <w:rFonts w:ascii="Consolas" w:eastAsia="Times New Roman" w:hAnsi="Consolas" w:cs="Times New Roman"/>
-          <w:color w:val="569CD6"/>
-          <w:kern w:val="0"/>
-          <w:sz w:val="21"/>
-          <w:szCs w:val="21"/>
-          <w:lang w:eastAsia="en-PK"/>
-          <w14:ligatures w14:val="none"/>
-        </w:rPr>
-        <w:t>using</w:t>
-      </w:r>
-      <w:r>
-        <w:rPr>
-          <w:rFonts w:ascii="Consolas" w:eastAsia="Times New Roman" w:hAnsi="Consolas" w:cs="Times New Roman"/>
-          <w:color w:val="D4D4D4"/>
-          <w:kern w:val="0"/>
-          <w:sz w:val="21"/>
-          <w:szCs w:val="21"/>
-          <w:lang w:eastAsia="en-PK"/>
-          <w14:ligatures w14:val="none"/>
-        </w:rPr>
-        <w:t xml:space="preserve"> </w:t>
-      </w:r>
-      <w:r>
-        <w:rPr>
-          <w:rFonts w:ascii="Consolas" w:eastAsia="Times New Roman" w:hAnsi="Consolas" w:cs="Times New Roman"/>
-          <w:color w:val="569CD6"/>
-          <w:kern w:val="0"/>
-          <w:sz w:val="21"/>
-          <w:szCs w:val="21"/>
-          <w:lang w:eastAsia="en-PK"/>
-          <w14:ligatures w14:val="none"/>
-        </w:rPr>
-        <w:t>namespace</w:t>
-      </w:r>
-      <w:r>
-        <w:rPr>
-          <w:rFonts w:ascii="Consolas" w:eastAsia="Times New Roman" w:hAnsi="Consolas" w:cs="Times New Roman"/>
-          <w:color w:val="D4D4D4"/>
-          <w:kern w:val="0"/>
-          <w:sz w:val="21"/>
-          <w:szCs w:val="21"/>
-          <w:lang w:eastAsia="en-PK"/>
-          <w14:ligatures w14:val="none"/>
-        </w:rPr>
-        <w:t xml:space="preserve"> </w:t>
-      </w:r>
-      <w:r>
-        <w:rPr>
-          <w:rFonts w:ascii="Consolas" w:eastAsia="Times New Roman" w:hAnsi="Consolas" w:cs="Times New Roman"/>
-          <w:color w:val="C8C8C8"/>
-          <w:kern w:val="0"/>
-          <w:sz w:val="21"/>
-          <w:szCs w:val="21"/>
-          <w:lang w:eastAsia="en-PK"/>
-          <w14:ligatures w14:val="none"/>
-        </w:rPr>
-        <w:t>std</w:t>
-      </w:r>
-      <w:r>
-        <w:rPr>
-          <w:rFonts w:ascii="Consolas" w:eastAsia="Times New Roman" w:hAnsi="Consolas" w:cs="Times New Roman"/>
-          <w:color w:val="D4D4D4"/>
-          <w:kern w:val="0"/>
-          <w:sz w:val="21"/>
-          <w:szCs w:val="21"/>
-          <w:lang w:eastAsia="en-PK"/>
-          <w14:ligatures w14:val="none"/>
-        </w:rPr>
-        <w:t>;</w:t>
-      </w:r>
-    </w:p>
-    <w:p>
-      <w:pPr>
-        <w:shd w:val="clear" w:color="auto" w:fill="1E1E1E"/>
-        <w:spacing w:after="0" w:line="285" w:lineRule="atLeast"/>
-        <w:rPr>
-          <w:rFonts w:ascii="Consolas" w:eastAsia="Times New Roman" w:hAnsi="Consolas" w:cs="Times New Roman"/>
-          <w:color w:val="D4D4D4"/>
-          <w:kern w:val="0"/>
-          <w:sz w:val="21"/>
-          <w:szCs w:val="21"/>
-          <w:lang w:eastAsia="en-PK"/>
-          <w14:ligatures w14:val="none"/>
-        </w:rPr>
-      </w:pPr>
-      <w:r>
-        <w:rPr>
-          <w:rFonts w:ascii="Consolas" w:eastAsia="Times New Roman" w:hAnsi="Consolas" w:cs="Times New Roman"/>
-          <w:color w:val="D4D4D4"/>
-          <w:kern w:val="0"/>
-          <w:sz w:val="21"/>
-          <w:szCs w:val="21"/>
-          <w:lang w:eastAsia="en-PK"/>
-          <w14:ligatures w14:val="none"/>
-        </w:rPr>
-        <w:t xml:space="preserve">    </w:t>
-      </w:r>
-      <w:r>
-        <w:rPr>
-          <w:rFonts w:ascii="Consolas" w:eastAsia="Times New Roman" w:hAnsi="Consolas" w:cs="Times New Roman"/>
-          <w:color w:val="569CD6"/>
-          <w:kern w:val="0"/>
-          <w:sz w:val="21"/>
-          <w:szCs w:val="21"/>
-          <w:lang w:eastAsia="en-PK"/>
-          <w14:ligatures w14:val="none"/>
-        </w:rPr>
-        <w:t>int</w:t>
-      </w:r>
-      <w:r>
-        <w:rPr>
-          <w:rFonts w:ascii="Consolas" w:eastAsia="Times New Roman" w:hAnsi="Consolas" w:cs="Times New Roman"/>
-          <w:color w:val="D4D4D4"/>
-          <w:kern w:val="0"/>
-          <w:sz w:val="21"/>
-          <w:szCs w:val="21"/>
-          <w:lang w:eastAsia="en-PK"/>
-          <w14:ligatures w14:val="none"/>
-        </w:rPr>
-        <w:t xml:space="preserve"> </w:t>
-      </w:r>
-      <w:r>
-        <w:rPr>
-          <w:rFonts w:ascii="Consolas" w:eastAsia="Times New Roman" w:hAnsi="Consolas" w:cs="Times New Roman"/>
-          <w:color w:val="C8C8C8"/>
-          <w:kern w:val="0"/>
-          <w:sz w:val="21"/>
-          <w:szCs w:val="21"/>
-          <w:lang w:eastAsia="en-PK"/>
-          <w14:ligatures w14:val="none"/>
-        </w:rPr>
-        <w:t>main</w:t>
-      </w:r>
-      <w:r>
-        <w:rPr>
-          <w:rFonts w:ascii="Consolas" w:eastAsia="Times New Roman" w:hAnsi="Consolas" w:cs="Times New Roman"/>
-          <w:color w:val="D4D4D4"/>
-          <w:kern w:val="0"/>
-          <w:sz w:val="21"/>
-          <w:szCs w:val="21"/>
-          <w:lang w:eastAsia="en-PK"/>
-          <w14:ligatures w14:val="none"/>
-        </w:rPr>
-        <w:t>(){</w:t>
-      </w:r>
-    </w:p>
-    <w:p>
-      <w:pPr>
-        <w:shd w:val="clear" w:color="auto" w:fill="1E1E1E"/>
-        <w:spacing w:after="0" w:line="285" w:lineRule="atLeast"/>
-        <w:rPr>
-          <w:rFonts w:ascii="Consolas" w:eastAsia="Times New Roman" w:hAnsi="Consolas" w:cs="Times New Roman"/>
-          <w:color w:val="D4D4D4"/>
-          <w:kern w:val="0"/>
-          <w:sz w:val="21"/>
-          <w:szCs w:val="21"/>
-          <w:lang w:eastAsia="en-PK"/>
-          <w14:ligatures w14:val="none"/>
-        </w:rPr>
-      </w:pPr>
-      <w:r>
-        <w:rPr>
-          <w:rFonts w:ascii="Consolas" w:eastAsia="Times New Roman" w:hAnsi="Consolas" w:cs="Times New Roman"/>
-          <w:color w:val="D4D4D4"/>
-          <w:kern w:val="0"/>
-          <w:sz w:val="21"/>
-          <w:szCs w:val="21"/>
-          <w:lang w:eastAsia="en-PK"/>
-          <w14:ligatures w14:val="none"/>
-        </w:rPr>
-        <w:t xml:space="preserve">        </w:t>
-      </w:r>
-      <w:r>
-        <w:rPr>
-          <w:rFonts w:ascii="Consolas" w:eastAsia="Times New Roman" w:hAnsi="Consolas" w:cs="Times New Roman"/>
-          <w:color w:val="569CD6"/>
-          <w:kern w:val="0"/>
-          <w:sz w:val="21"/>
-          <w:szCs w:val="21"/>
-          <w:lang w:eastAsia="en-PK"/>
-          <w14:ligatures w14:val="none"/>
-        </w:rPr>
-        <w:t>int</w:t>
-      </w:r>
-      <w:r>
-        <w:rPr>
-          <w:rFonts w:ascii="Consolas" w:eastAsia="Times New Roman" w:hAnsi="Consolas" w:cs="Times New Roman"/>
-          <w:color w:val="D4D4D4"/>
-          <w:kern w:val="0"/>
-          <w:sz w:val="21"/>
-          <w:szCs w:val="21"/>
-          <w:lang w:eastAsia="en-PK"/>
-          <w14:ligatures w14:val="none"/>
-        </w:rPr>
-        <w:t xml:space="preserve"> </w:t>
-      </w:r>
-      <w:r>
-        <w:rPr>
-          <w:rFonts w:ascii="Consolas" w:eastAsia="Times New Roman" w:hAnsi="Consolas" w:cs="Times New Roman"/>
-          <w:color w:val="C8C8C8"/>
-          <w:kern w:val="0"/>
-          <w:sz w:val="21"/>
-          <w:szCs w:val="21"/>
-          <w:lang w:eastAsia="en-PK"/>
-          <w14:ligatures w14:val="none"/>
-        </w:rPr>
-        <w:t>a</w:t>
-      </w:r>
-      <w:r>
-        <w:rPr>
-          <w:rFonts w:ascii="Consolas" w:eastAsia="Times New Roman" w:hAnsi="Consolas" w:cs="Times New Roman"/>
-          <w:color w:val="D4D4D4"/>
-          <w:kern w:val="0"/>
-          <w:sz w:val="21"/>
-          <w:szCs w:val="21"/>
-          <w:lang w:eastAsia="en-PK"/>
-          <w14:ligatures w14:val="none"/>
-        </w:rPr>
-        <w:t xml:space="preserve">, </w:t>
-      </w:r>
-      <w:r>
-        <w:rPr>
-          <w:rFonts w:ascii="Consolas" w:eastAsia="Times New Roman" w:hAnsi="Consolas" w:cs="Times New Roman"/>
-          <w:color w:val="C8C8C8"/>
-          <w:kern w:val="0"/>
-          <w:sz w:val="21"/>
-          <w:szCs w:val="21"/>
-          <w:lang w:eastAsia="en-PK"/>
-          <w14:ligatures w14:val="none"/>
-        </w:rPr>
-        <w:t>b</w:t>
-      </w:r>
-      <w:r>
-        <w:rPr>
-          <w:rFonts w:ascii="Consolas" w:eastAsia="Times New Roman" w:hAnsi="Consolas" w:cs="Times New Roman"/>
-          <w:color w:val="D4D4D4"/>
-          <w:kern w:val="0"/>
-          <w:sz w:val="21"/>
-          <w:szCs w:val="21"/>
-          <w:lang w:eastAsia="en-PK"/>
-          <w14:ligatures w14:val="none"/>
-        </w:rPr>
-        <w:t>;</w:t>
-      </w:r>
-    </w:p>
-    <w:p>
-      <w:pPr>
-        <w:shd w:val="clear" w:color="auto" w:fill="1E1E1E"/>
-        <w:spacing w:after="0" w:line="285" w:lineRule="atLeast"/>
-        <w:rPr>
-          <w:rFonts w:ascii="Consolas" w:eastAsia="Times New Roman" w:hAnsi="Consolas" w:cs="Times New Roman"/>
-          <w:color w:val="D4D4D4"/>
-          <w:kern w:val="0"/>
-          <w:sz w:val="21"/>
-          <w:szCs w:val="21"/>
-          <w:lang w:eastAsia="en-PK"/>
-          <w14:ligatures w14:val="none"/>
-        </w:rPr>
-      </w:pPr>
-      <w:r>
-        <w:rPr>
-          <w:rFonts w:ascii="Consolas" w:eastAsia="Times New Roman" w:hAnsi="Consolas" w:cs="Times New Roman"/>
-          <w:color w:val="D4D4D4"/>
-          <w:kern w:val="0"/>
-          <w:sz w:val="21"/>
-          <w:szCs w:val="21"/>
-          <w:lang w:eastAsia="en-PK"/>
-          <w14:ligatures w14:val="none"/>
-        </w:rPr>
-        <w:t xml:space="preserve">        </w:t>
-      </w:r>
-      <w:r>
-        <w:rPr>
-          <w:rFonts w:ascii="Consolas" w:eastAsia="Times New Roman" w:hAnsi="Consolas" w:cs="Times New Roman"/>
-          <w:color w:val="C8C8C8"/>
-          <w:kern w:val="0"/>
-          <w:sz w:val="21"/>
-          <w:szCs w:val="21"/>
-          <w:lang w:eastAsia="en-PK"/>
-          <w14:ligatures w14:val="none"/>
-        </w:rPr>
-        <w:t>cout</w:t>
-      </w:r>
-      <w:r>
-        <w:rPr>
-          <w:rFonts w:ascii="Consolas" w:eastAsia="Times New Roman" w:hAnsi="Consolas" w:cs="Times New Roman"/>
-          <w:color w:val="D4D4D4"/>
-          <w:kern w:val="0"/>
-          <w:sz w:val="21"/>
-          <w:szCs w:val="21"/>
-          <w:lang w:eastAsia="en-PK"/>
-          <w14:ligatures w14:val="none"/>
-        </w:rPr>
-        <w:t>&lt;&lt;</w:t>
-      </w:r>
-      <w:r>
-        <w:rPr>
-          <w:rFonts w:ascii="Consolas" w:eastAsia="Times New Roman" w:hAnsi="Consolas" w:cs="Times New Roman"/>
-          <w:color w:val="CE9178"/>
-          <w:kern w:val="0"/>
-          <w:sz w:val="21"/>
-          <w:szCs w:val="21"/>
-          <w:lang w:eastAsia="en-PK"/>
-          <w14:ligatures w14:val="none"/>
-        </w:rPr>
-        <w:t>"enter a and b: "</w:t>
-      </w:r>
-      <w:r>
-        <w:rPr>
-          <w:rFonts w:ascii="Consolas" w:eastAsia="Times New Roman" w:hAnsi="Consolas" w:cs="Times New Roman"/>
-          <w:color w:val="D4D4D4"/>
-          <w:kern w:val="0"/>
-          <w:sz w:val="21"/>
-          <w:szCs w:val="21"/>
-          <w:lang w:eastAsia="en-PK"/>
-          <w14:ligatures w14:val="none"/>
-        </w:rPr>
-        <w:t>;</w:t>
-      </w:r>
-    </w:p>
-    <w:p>
-      <w:pPr>
-        <w:shd w:val="clear" w:color="auto" w:fill="1E1E1E"/>
-        <w:spacing w:after="0" w:line="285" w:lineRule="atLeast"/>
-        <w:rPr>
-          <w:rFonts w:ascii="Consolas" w:eastAsia="Times New Roman" w:hAnsi="Consolas" w:cs="Times New Roman"/>
-          <w:color w:val="D4D4D4"/>
-          <w:kern w:val="0"/>
-          <w:sz w:val="21"/>
-          <w:szCs w:val="21"/>
-          <w:lang w:eastAsia="en-PK"/>
-          <w14:ligatures w14:val="none"/>
-        </w:rPr>
-      </w:pPr>
-      <w:r>
-        <w:rPr>
-          <w:rFonts w:ascii="Consolas" w:eastAsia="Times New Roman" w:hAnsi="Consolas" w:cs="Times New Roman"/>
-          <w:color w:val="D4D4D4"/>
-          <w:kern w:val="0"/>
-          <w:sz w:val="21"/>
-          <w:szCs w:val="21"/>
-          <w:lang w:eastAsia="en-PK"/>
-          <w14:ligatures w14:val="none"/>
-        </w:rPr>
-        <w:t xml:space="preserve">        </w:t>
-      </w:r>
-      <w:r>
-        <w:rPr>
-          <w:rFonts w:ascii="Consolas" w:eastAsia="Times New Roman" w:hAnsi="Consolas" w:cs="Times New Roman"/>
-          <w:color w:val="C8C8C8"/>
-          <w:kern w:val="0"/>
-          <w:sz w:val="21"/>
-          <w:szCs w:val="21"/>
-          <w:lang w:eastAsia="en-PK"/>
-          <w14:ligatures w14:val="none"/>
-        </w:rPr>
-        <w:t>cin</w:t>
-      </w:r>
-      <w:r>
-        <w:rPr>
-          <w:rFonts w:ascii="Consolas" w:eastAsia="Times New Roman" w:hAnsi="Consolas" w:cs="Times New Roman"/>
-          <w:color w:val="D4D4D4"/>
-          <w:kern w:val="0"/>
-          <w:sz w:val="21"/>
-          <w:szCs w:val="21"/>
-          <w:lang w:eastAsia="en-PK"/>
-          <w14:ligatures w14:val="none"/>
-        </w:rPr>
-        <w:t>&gt;&gt;</w:t>
-      </w:r>
-      <w:r>
-        <w:rPr>
-          <w:rFonts w:ascii="Consolas" w:eastAsia="Times New Roman" w:hAnsi="Consolas" w:cs="Times New Roman"/>
-          <w:color w:val="C8C8C8"/>
-          <w:kern w:val="0"/>
-          <w:sz w:val="21"/>
-          <w:szCs w:val="21"/>
-          <w:lang w:eastAsia="en-PK"/>
-          <w14:ligatures w14:val="none"/>
-        </w:rPr>
-        <w:t>a</w:t>
-      </w:r>
-      <w:r>
-        <w:rPr>
-          <w:rFonts w:ascii="Consolas" w:eastAsia="Times New Roman" w:hAnsi="Consolas" w:cs="Times New Roman"/>
-          <w:color w:val="D4D4D4"/>
-          <w:kern w:val="0"/>
-          <w:sz w:val="21"/>
-          <w:szCs w:val="21"/>
-          <w:lang w:eastAsia="en-PK"/>
-          <w14:ligatures w14:val="none"/>
-        </w:rPr>
-        <w:t>&gt;&gt;</w:t>
-      </w:r>
-      <w:r>
-        <w:rPr>
-          <w:rFonts w:ascii="Consolas" w:eastAsia="Times New Roman" w:hAnsi="Consolas" w:cs="Times New Roman"/>
-          <w:color w:val="C8C8C8"/>
-          <w:kern w:val="0"/>
-          <w:sz w:val="21"/>
-          <w:szCs w:val="21"/>
-          <w:lang w:eastAsia="en-PK"/>
-          <w14:ligatures w14:val="none"/>
-        </w:rPr>
-        <w:t>b</w:t>
-      </w:r>
-      <w:r>
-        <w:rPr>
-          <w:rFonts w:ascii="Consolas" w:eastAsia="Times New Roman" w:hAnsi="Consolas" w:cs="Times New Roman"/>
-          <w:color w:val="D4D4D4"/>
-          <w:kern w:val="0"/>
-          <w:sz w:val="21"/>
-          <w:szCs w:val="21"/>
-          <w:lang w:eastAsia="en-PK"/>
-          <w14:ligatures w14:val="none"/>
-        </w:rPr>
-        <w:t>;</w:t>
-      </w:r>
-    </w:p>
-    <w:p>
-      <w:pPr>
-        <w:shd w:val="clear" w:color="auto" w:fill="1E1E1E"/>
-        <w:spacing w:after="0" w:line="285" w:lineRule="atLeast"/>
-        <w:rPr>
-          <w:rFonts w:ascii="Consolas" w:eastAsia="Times New Roman" w:hAnsi="Consolas" w:cs="Times New Roman"/>
-          <w:color w:val="D4D4D4"/>
-          <w:kern w:val="0"/>
-          <w:sz w:val="21"/>
-          <w:szCs w:val="21"/>
-          <w:lang w:eastAsia="en-PK"/>
-          <w14:ligatures w14:val="none"/>
-        </w:rPr>
-      </w:pPr>
-      <w:r>
-        <w:rPr>
-          <w:rFonts w:ascii="Consolas" w:eastAsia="Times New Roman" w:hAnsi="Consolas" w:cs="Times New Roman"/>
-          <w:color w:val="D4D4D4"/>
-          <w:kern w:val="0"/>
-          <w:sz w:val="21"/>
-          <w:szCs w:val="21"/>
-          <w:lang w:eastAsia="en-PK"/>
-          <w14:ligatures w14:val="none"/>
-        </w:rPr>
-        <w:t xml:space="preserve">        </w:t>
-      </w:r>
-      <w:r>
-        <w:rPr>
-          <w:rFonts w:ascii="Consolas" w:eastAsia="Times New Roman" w:hAnsi="Consolas" w:cs="Times New Roman"/>
-          <w:color w:val="C8C8C8"/>
-          <w:kern w:val="0"/>
-          <w:sz w:val="21"/>
-          <w:szCs w:val="21"/>
-          <w:lang w:eastAsia="en-PK"/>
-          <w14:ligatures w14:val="none"/>
-        </w:rPr>
-        <w:t>cout</w:t>
-      </w:r>
-      <w:r>
-        <w:rPr>
-          <w:rFonts w:ascii="Consolas" w:eastAsia="Times New Roman" w:hAnsi="Consolas" w:cs="Times New Roman"/>
-          <w:color w:val="D4D4D4"/>
-          <w:kern w:val="0"/>
-          <w:sz w:val="21"/>
-          <w:szCs w:val="21"/>
-          <w:lang w:eastAsia="en-PK"/>
-          <w14:ligatures w14:val="none"/>
-        </w:rPr>
-        <w:t>&lt;&lt;</w:t>
-      </w:r>
-      <w:r>
-        <w:rPr>
-          <w:rFonts w:ascii="Consolas" w:eastAsia="Times New Roman" w:hAnsi="Consolas" w:cs="Times New Roman"/>
-          <w:color w:val="CE9178"/>
-          <w:kern w:val="0"/>
-          <w:sz w:val="21"/>
-          <w:szCs w:val="21"/>
-          <w:lang w:eastAsia="en-PK"/>
-          <w14:ligatures w14:val="none"/>
-        </w:rPr>
-        <w:t>"a+b = "</w:t>
-      </w:r>
-      <w:r>
-        <w:rPr>
-          <w:rFonts w:ascii="Consolas" w:eastAsia="Times New Roman" w:hAnsi="Consolas" w:cs="Times New Roman"/>
-          <w:color w:val="D4D4D4"/>
-          <w:kern w:val="0"/>
-          <w:sz w:val="21"/>
-          <w:szCs w:val="21"/>
-          <w:lang w:eastAsia="en-PK"/>
-          <w14:ligatures w14:val="none"/>
-        </w:rPr>
-        <w:t>&lt;&lt;</w:t>
-      </w:r>
-      <w:r>
-        <w:rPr>
-          <w:rFonts w:ascii="Consolas" w:eastAsia="Times New Roman" w:hAnsi="Consolas" w:cs="Times New Roman"/>
-          <w:color w:val="C8C8C8"/>
-          <w:kern w:val="0"/>
-          <w:sz w:val="21"/>
-          <w:szCs w:val="21"/>
-          <w:lang w:eastAsia="en-PK"/>
-          <w14:ligatures w14:val="none"/>
-        </w:rPr>
-        <w:t>a</w:t>
-      </w:r>
-      <w:r>
-        <w:rPr>
-          <w:rFonts w:ascii="Consolas" w:eastAsia="Times New Roman" w:hAnsi="Consolas" w:cs="Times New Roman"/>
-          <w:color w:val="D4D4D4"/>
-          <w:kern w:val="0"/>
-          <w:sz w:val="21"/>
-          <w:szCs w:val="21"/>
-          <w:lang w:eastAsia="en-PK"/>
-          <w14:ligatures w14:val="none"/>
-        </w:rPr>
-        <w:t>+</w:t>
-      </w:r>
-      <w:r>
-        <w:rPr>
-          <w:rFonts w:ascii="Consolas" w:eastAsia="Times New Roman" w:hAnsi="Consolas" w:cs="Times New Roman"/>
-          <w:color w:val="C8C8C8"/>
-          <w:kern w:val="0"/>
-          <w:sz w:val="21"/>
-          <w:szCs w:val="21"/>
-          <w:lang w:eastAsia="en-PK"/>
-          <w14:ligatures w14:val="none"/>
-        </w:rPr>
-        <w:t>b</w:t>
-      </w:r>
-      <w:r>
-        <w:rPr>
-          <w:rFonts w:ascii="Consolas" w:eastAsia="Times New Roman" w:hAnsi="Consolas" w:cs="Times New Roman"/>
-          <w:color w:val="D4D4D4"/>
-          <w:kern w:val="0"/>
-          <w:sz w:val="21"/>
-          <w:szCs w:val="21"/>
-          <w:lang w:eastAsia="en-PK"/>
-          <w14:ligatures w14:val="none"/>
-        </w:rPr>
-        <w:t>&lt;&lt;</w:t>
-      </w:r>
-      <w:r>
-        <w:rPr>
-          <w:rFonts w:ascii="Consolas" w:eastAsia="Times New Roman" w:hAnsi="Consolas" w:cs="Times New Roman"/>
-          <w:color w:val="C8C8C8"/>
-          <w:kern w:val="0"/>
-          <w:sz w:val="21"/>
-          <w:szCs w:val="21"/>
-          <w:lang w:eastAsia="en-PK"/>
-          <w14:ligatures w14:val="none"/>
-        </w:rPr>
-        <w:t>endl</w:t>
-      </w:r>
-      <w:r>
-        <w:rPr>
-          <w:rFonts w:ascii="Consolas" w:eastAsia="Times New Roman" w:hAnsi="Consolas" w:cs="Times New Roman"/>
-          <w:color w:val="D4D4D4"/>
-          <w:kern w:val="0"/>
-          <w:sz w:val="21"/>
-          <w:szCs w:val="21"/>
-          <w:lang w:eastAsia="en-PK"/>
-          <w14:ligatures w14:val="none"/>
-        </w:rPr>
-        <w:t>;</w:t>
-      </w:r>
-    </w:p>
-    <w:p>
-      <w:pPr>
-        <w:shd w:val="clear" w:color="auto" w:fill="1E1E1E"/>
-        <w:spacing w:after="0" w:line="285" w:lineRule="atLeast"/>
-        <w:rPr>
-          <w:rFonts w:ascii="Consolas" w:eastAsia="Times New Roman" w:hAnsi="Consolas" w:cs="Times New Roman"/>
-          <w:color w:val="D4D4D4"/>
-          <w:kern w:val="0"/>
-          <w:sz w:val="21"/>
-          <w:szCs w:val="21"/>
-          <w:lang w:eastAsia="en-PK"/>
-          <w14:ligatures w14:val="none"/>
-        </w:rPr>
-      </w:pPr>
-      <w:r>
-        <w:rPr>
-          <w:rFonts w:ascii="Consolas" w:eastAsia="Times New Roman" w:hAnsi="Consolas" w:cs="Times New Roman"/>
-          <w:color w:val="D4D4D4"/>
-          <w:kern w:val="0"/>
-          <w:sz w:val="21"/>
-          <w:szCs w:val="21"/>
-          <w:lang w:eastAsia="en-PK"/>
-          <w14:ligatures w14:val="none"/>
-        </w:rPr>
-        <w:t xml:space="preserve">        </w:t>
-      </w:r>
-      <w:r>
-        <w:rPr>
-          <w:rFonts w:ascii="Consolas" w:eastAsia="Times New Roman" w:hAnsi="Consolas" w:cs="Times New Roman"/>
-          <w:color w:val="569CD6"/>
-          <w:kern w:val="0"/>
-          <w:sz w:val="21"/>
-          <w:szCs w:val="21"/>
-          <w:lang w:eastAsia="en-PK"/>
-          <w14:ligatures w14:val="none"/>
-        </w:rPr>
-        <w:t>return</w:t>
-      </w:r>
-      <w:r>
-        <w:rPr>
-          <w:rFonts w:ascii="Consolas" w:eastAsia="Times New Roman" w:hAnsi="Consolas" w:cs="Times New Roman"/>
-          <w:color w:val="D4D4D4"/>
-          <w:kern w:val="0"/>
-          <w:sz w:val="21"/>
-          <w:szCs w:val="21"/>
-          <w:lang w:eastAsia="en-PK"/>
-          <w14:ligatures w14:val="none"/>
-        </w:rPr>
-        <w:t xml:space="preserve"> </w:t>
-      </w:r>
-      <w:r>
-        <w:rPr>
-          <w:rFonts w:ascii="Consolas" w:eastAsia="Times New Roman" w:hAnsi="Consolas" w:cs="Times New Roman"/>
-          <w:color w:val="B5CEA8"/>
-          <w:kern w:val="0"/>
-          <w:sz w:val="21"/>
-          <w:szCs w:val="21"/>
-          <w:lang w:eastAsia="en-PK"/>
-          <w14:ligatures w14:val="none"/>
-        </w:rPr>
-        <w:t>0</w:t>
-      </w:r>
-      <w:r>
-        <w:rPr>
-          <w:rFonts w:ascii="Consolas" w:eastAsia="Times New Roman" w:hAnsi="Consolas" w:cs="Times New Roman"/>
-          <w:color w:val="D4D4D4"/>
-          <w:kern w:val="0"/>
-          <w:sz w:val="21"/>
-          <w:szCs w:val="21"/>
-          <w:lang w:eastAsia="en-PK"/>
-          <w14:ligatures w14:val="none"/>
-        </w:rPr>
-        <w:t>;</w:t>
-      </w:r>
-    </w:p>
-    <w:p>
-      <w:pPr>
-        <w:shd w:val="clear" w:color="auto" w:fill="1E1E1E"/>
-        <w:spacing w:after="0" w:line="285" w:lineRule="atLeast"/>
-        <w:rPr>
-          <w:rFonts w:ascii="Consolas" w:eastAsia="Times New Roman" w:hAnsi="Consolas" w:cs="Times New Roman"/>
-          <w:color w:val="D4D4D4"/>
-          <w:kern w:val="0"/>
-          <w:sz w:val="21"/>
-          <w:szCs w:val="21"/>
-          <w:lang w:eastAsia="en-PK"/>
-          <w14:ligatures w14:val="none"/>
-        </w:rPr>
-      </w:pPr>
-      <w:r>
-        <w:rPr>
-          <w:rFonts w:ascii="Consolas" w:eastAsia="Times New Roman" w:hAnsi="Consolas" w:cs="Times New Roman"/>
-          <w:color w:val="D4D4D4"/>
-          <w:kern w:val="0"/>
-          <w:sz w:val="21"/>
-          <w:szCs w:val="21"/>
-          <w:lang w:eastAsia="en-PK"/>
-          <w14:ligatures w14:val="none"/>
-        </w:rPr>
-        <w:t>    }</w:t>
-      </w:r>
-    </w:p>
-    <w:p>
-      <w:pPr>
-        <w:shd w:val="clear" w:color="auto" w:fill="1E1E1E"/>
-        <w:spacing w:after="0" w:line="285" w:lineRule="atLeast"/>
-        <w:rPr>
-          <w:rFonts w:ascii="Consolas" w:eastAsia="Times New Roman" w:hAnsi="Consolas" w:cs="Times New Roman"/>
-          <w:color w:val="D4D4D4"/>
-          <w:kern w:val="0"/>
-          <w:sz w:val="21"/>
-          <w:szCs w:val="21"/>
-          <w:lang w:eastAsia="en-PK"/>
-          <w14:ligatures w14:val="none"/>
-        </w:rPr>
-      </w:pPr>
+        <w:t xml:space="preserve">            </w:t>
+      </w:r>
+      <w:proofErr w:type="gramStart"/>
+      <w:r>
+        <w:rPr>
+          <w:rFonts w:ascii="Consolas" w:eastAsia="Times New Roman" w:hAnsi="Consolas" w:cs="Times New Roman"/>
+          <w:color w:val="9B9B9B"/>
+          <w:kern w:val="0"/>
+          <w:sz w:val="21"/>
+          <w:szCs w:val="21"/>
+          <w:lang w:eastAsia="en-PK"/>
+          <w14:ligatures w14:val="none"/>
+        </w:rPr>
+        <w:t>break;</w:t>
+      </w:r>
+      <w:proofErr w:type="gramEnd"/>
+    </w:p>
+    <w:p>
+      <w:pPr>
+        <w:shd w:val="clear" w:color="auto" w:fill="1E1E1E"/>
+        <w:spacing w:after="0" w:line="285" w:lineRule="atLeast"/>
+        <w:rPr>
+          <w:rFonts w:ascii="Consolas" w:eastAsia="Times New Roman" w:hAnsi="Consolas" w:cs="Times New Roman"/>
+          <w:color w:val="9B9B9B"/>
+          <w:kern w:val="0"/>
+          <w:sz w:val="21"/>
+          <w:szCs w:val="21"/>
+          <w:lang w:eastAsia="en-PK"/>
+          <w14:ligatures w14:val="none"/>
+        </w:rPr>
+      </w:pPr>
+      <w:r>
+        <w:rPr>
+          <w:rFonts w:ascii="Consolas" w:eastAsia="Times New Roman" w:hAnsi="Consolas" w:cs="Times New Roman"/>
+          <w:color w:val="9B9B9B"/>
+          <w:kern w:val="0"/>
+          <w:sz w:val="21"/>
+          <w:szCs w:val="21"/>
+          <w:lang w:eastAsia="en-PK"/>
+          <w14:ligatures w14:val="none"/>
+        </w:rPr>
+        <w:t xml:space="preserve">        }</w:t>
+      </w:r>
+    </w:p>
+    <w:p>
+      <w:pPr>
+        <w:shd w:val="clear" w:color="auto" w:fill="1E1E1E"/>
+        <w:spacing w:after="0" w:line="285" w:lineRule="atLeast"/>
+        <w:rPr>
+          <w:rFonts w:ascii="Consolas" w:eastAsia="Times New Roman" w:hAnsi="Consolas" w:cs="Times New Roman"/>
+          <w:color w:val="9B9B9B"/>
+          <w:kern w:val="0"/>
+          <w:sz w:val="21"/>
+          <w:szCs w:val="21"/>
+          <w:lang w:eastAsia="en-PK"/>
+          <w14:ligatures w14:val="none"/>
+        </w:rPr>
+      </w:pPr>
+      <w:r>
+        <w:rPr>
+          <w:rFonts w:ascii="Consolas" w:eastAsia="Times New Roman" w:hAnsi="Consolas" w:cs="Times New Roman"/>
+          <w:color w:val="9B9B9B"/>
+          <w:kern w:val="0"/>
+          <w:sz w:val="21"/>
+          <w:szCs w:val="21"/>
+          <w:lang w:eastAsia="en-PK"/>
+          <w14:ligatures w14:val="none"/>
+        </w:rPr>
+        <w:t xml:space="preserve">        lcm+</w:t>
+      </w:r>
+      <w:proofErr w:type="gramStart"/>
+      <w:r>
+        <w:rPr>
+          <w:rFonts w:ascii="Consolas" w:eastAsia="Times New Roman" w:hAnsi="Consolas" w:cs="Times New Roman"/>
+          <w:color w:val="9B9B9B"/>
+          <w:kern w:val="0"/>
+          <w:sz w:val="21"/>
+          <w:szCs w:val="21"/>
+          <w:lang w:eastAsia="en-PK"/>
+          <w14:ligatures w14:val="none"/>
+        </w:rPr>
+        <w:t>+;</w:t>
+      </w:r>
+      <w:proofErr w:type="gramEnd"/>
+    </w:p>
+    <w:p>
+      <w:pPr>
+        <w:shd w:val="clear" w:color="auto" w:fill="1E1E1E"/>
+        <w:spacing w:after="0" w:line="285" w:lineRule="atLeast"/>
+        <w:rPr>
+          <w:rFonts w:ascii="Consolas" w:eastAsia="Times New Roman" w:hAnsi="Consolas" w:cs="Times New Roman"/>
+          <w:color w:val="9B9B9B"/>
+          <w:kern w:val="0"/>
+          <w:sz w:val="21"/>
+          <w:szCs w:val="21"/>
+          <w:lang w:eastAsia="en-PK"/>
+          <w14:ligatures w14:val="none"/>
+        </w:rPr>
+      </w:pPr>
+      <w:r>
+        <w:rPr>
+          <w:rFonts w:ascii="Consolas" w:eastAsia="Times New Roman" w:hAnsi="Consolas" w:cs="Times New Roman"/>
+          <w:color w:val="9B9B9B"/>
+          <w:kern w:val="0"/>
+          <w:sz w:val="21"/>
+          <w:szCs w:val="21"/>
+          <w:lang w:eastAsia="en-PK"/>
+          <w14:ligatures w14:val="none"/>
+        </w:rPr>
+        <w:t xml:space="preserve">    }</w:t>
+      </w:r>
+    </w:p>
+    <w:p>
+      <w:pPr>
+        <w:shd w:val="clear" w:color="auto" w:fill="1E1E1E"/>
+        <w:spacing w:after="0" w:line="285" w:lineRule="atLeast"/>
+        <w:rPr>
+          <w:rFonts w:ascii="Consolas" w:eastAsia="Times New Roman" w:hAnsi="Consolas" w:cs="Times New Roman"/>
+          <w:color w:val="D4D4D4"/>
+          <w:kern w:val="0"/>
+          <w:sz w:val="21"/>
+          <w:szCs w:val="21"/>
+          <w:lang w:eastAsia="en-PK"/>
+          <w14:ligatures w14:val="none"/>
+        </w:rPr>
+      </w:pPr>
+      <w:r>
+        <w:rPr>
+          <w:rFonts w:ascii="Consolas" w:eastAsia="Times New Roman" w:hAnsi="Consolas" w:cs="Times New Roman"/>
+          <w:color w:val="9B9B9B"/>
+          <w:kern w:val="0"/>
+          <w:sz w:val="21"/>
+          <w:szCs w:val="21"/>
+          <w:lang w:eastAsia="en-PK"/>
+          <w14:ligatures w14:val="none"/>
+        </w:rPr>
+        <w:t xml:space="preserve">    return </w:t>
+      </w:r>
+      <w:proofErr w:type="gramStart"/>
+      <w:r>
+        <w:rPr>
+          <w:rFonts w:ascii="Consolas" w:eastAsia="Times New Roman" w:hAnsi="Consolas" w:cs="Times New Roman"/>
+          <w:color w:val="9B9B9B"/>
+          <w:kern w:val="0"/>
+          <w:sz w:val="21"/>
+          <w:szCs w:val="21"/>
+          <w:lang w:eastAsia="en-PK"/>
+          <w14:ligatures w14:val="none"/>
+        </w:rPr>
+        <w:t>0;</w:t>
+      </w:r>
+      <w:proofErr w:type="gramEnd"/>
     </w:p>
     <w:p/>
     <w:p>
@@ -23238,7 +24343,6 @@
   <w:style w:type="character" w:default="1" w:styleId="DefaultParagraphFont">
     <w:name w:val="Default Paragraph Font"/>
     <w:uiPriority w:val="1"/>
-    <w:semiHidden/>
     <w:unhideWhenUsed/>
   </w:style>
   <w:style w:type="table" w:default="1" w:styleId="TableNormal">
